--- a/Sass-Less-Documention.docx
+++ b/Sass-Less-Documention.docx
@@ -50,7 +50,6 @@
           <w:rtl/>
         </w:rPr>
       </w:pPr>
-      <w:proofErr w:type="gramStart"/>
       <w:r>
         <w:rPr>
           <w:rFonts w:cs="B Koodak"/>
@@ -66,35 +65,15 @@
           <w:szCs w:val="28"/>
           <w:rtl/>
         </w:rPr>
-        <w:t xml:space="preserve"> یک</w:t>
-      </w:r>
-      <w:proofErr w:type="gramEnd"/>
-      <w:r>
-        <w:rPr>
-          <w:rFonts w:cs="B Koodak" w:hint="cs"/>
-          <w:sz w:val="28"/>
-          <w:szCs w:val="28"/>
-          <w:rtl/>
-        </w:rPr>
-        <w:t xml:space="preserve"> </w:t>
-      </w:r>
-      <w:proofErr w:type="spellStart"/>
-      <w:r>
-        <w:rPr>
-          <w:rFonts w:cs="B Koodak"/>
-          <w:sz w:val="28"/>
-          <w:szCs w:val="28"/>
-        </w:rPr>
-        <w:t>Css</w:t>
-      </w:r>
-      <w:proofErr w:type="spellEnd"/>
-      <w:r>
-        <w:rPr>
-          <w:rFonts w:cs="B Koodak"/>
-          <w:sz w:val="28"/>
-          <w:szCs w:val="28"/>
-        </w:rPr>
-        <w:t xml:space="preserve">-Pre-processor </w:t>
+        <w:t xml:space="preserve"> یک </w:t>
+      </w:r>
+      <w:r>
+        <w:rPr>
+          <w:rFonts w:cs="B Koodak"/>
+          <w:sz w:val="28"/>
+          <w:szCs w:val="28"/>
+        </w:rPr>
+        <w:t xml:space="preserve">Css-Pre-processor </w:t>
       </w:r>
       <w:r>
         <w:rPr>
@@ -105,7 +84,6 @@
         </w:rPr>
         <w:t xml:space="preserve"> است و باید برای استفاده از آن چیزی را نصب کنیم و نمی توانیم همانند </w:t>
       </w:r>
-      <w:proofErr w:type="spellStart"/>
       <w:r>
         <w:rPr>
           <w:rFonts w:cs="B Koodak"/>
@@ -114,7 +92,6 @@
         </w:rPr>
         <w:t>css</w:t>
       </w:r>
-      <w:proofErr w:type="spellEnd"/>
       <w:r>
         <w:rPr>
           <w:rFonts w:cs="B Koodak" w:hint="cs"/>
@@ -157,47 +134,18 @@
           <w:sz w:val="28"/>
           <w:szCs w:val="28"/>
         </w:rPr>
-        <w:t>$</w:t>
-      </w:r>
-      <w:proofErr w:type="spellStart"/>
-      <w:proofErr w:type="gramStart"/>
-      <w:r>
-        <w:rPr>
-          <w:rFonts w:cs="B Koodak"/>
-          <w:sz w:val="28"/>
-          <w:szCs w:val="28"/>
-        </w:rPr>
-        <w:t>bgcolor</w:t>
-      </w:r>
-      <w:proofErr w:type="spellEnd"/>
-      <w:r>
-        <w:rPr>
-          <w:rFonts w:cs="B Koodak"/>
-          <w:sz w:val="28"/>
-          <w:szCs w:val="28"/>
-        </w:rPr>
-        <w:t xml:space="preserve"> :</w:t>
-      </w:r>
-      <w:proofErr w:type="gramEnd"/>
-      <w:r>
-        <w:rPr>
-          <w:rFonts w:cs="B Koodak"/>
-          <w:sz w:val="28"/>
-          <w:szCs w:val="28"/>
-        </w:rPr>
-        <w:t xml:space="preserve"> #1c78f2;</w:t>
-      </w:r>
-    </w:p>
-    <w:p>
-      <w:pPr>
-        <w:bidi w:val="0"/>
-        <w:rPr>
-          <w:rFonts w:cs="B Koodak"/>
-          <w:sz w:val="28"/>
-          <w:szCs w:val="28"/>
-        </w:rPr>
-      </w:pPr>
-      <w:proofErr w:type="gramStart"/>
+        <w:t>$bgcolor : #1c78f2;</w:t>
+      </w:r>
+    </w:p>
+    <w:p>
+      <w:pPr>
+        <w:bidi w:val="0"/>
+        <w:rPr>
+          <w:rFonts w:cs="B Koodak"/>
+          <w:sz w:val="28"/>
+          <w:szCs w:val="28"/>
+        </w:rPr>
+      </w:pPr>
       <w:r>
         <w:rPr>
           <w:rFonts w:cs="B Koodak"/>
@@ -206,7 +154,6 @@
         </w:rPr>
         <w:t>Body{</w:t>
       </w:r>
-      <w:proofErr w:type="gramEnd"/>
     </w:p>
     <w:p>
       <w:pPr>
@@ -224,25 +171,7 @@
           <w:szCs w:val="28"/>
         </w:rPr>
         <w:tab/>
-        <w:t>Background-color: $</w:t>
-      </w:r>
-      <w:proofErr w:type="spellStart"/>
-      <w:r>
-        <w:rPr>
-          <w:rFonts w:cs="B Koodak"/>
-          <w:sz w:val="28"/>
-          <w:szCs w:val="28"/>
-        </w:rPr>
-        <w:t>bgcolor</w:t>
-      </w:r>
-      <w:proofErr w:type="spellEnd"/>
-      <w:r>
-        <w:rPr>
-          <w:rFonts w:cs="B Koodak"/>
-          <w:sz w:val="28"/>
-          <w:szCs w:val="28"/>
-        </w:rPr>
-        <w:t>;</w:t>
+        <w:t>Background-color: $bgcolor;</w:t>
       </w:r>
     </w:p>
     <w:p>
@@ -266,13 +195,12 @@
     <w:p>
       <w:pPr>
         <w:rPr>
-          <w:rFonts w:cs="B Koodak" w:hint="cs"/>
-          <w:sz w:val="28"/>
-          <w:szCs w:val="28"/>
-          <w:rtl/>
-        </w:rPr>
-      </w:pPr>
-      <w:proofErr w:type="gramStart"/>
+          <w:rFonts w:cs="B Koodak"/>
+          <w:sz w:val="28"/>
+          <w:szCs w:val="28"/>
+          <w:rtl/>
+        </w:rPr>
+      </w:pPr>
       <w:r>
         <w:rPr>
           <w:rFonts w:cs="B Koodak"/>
@@ -288,17 +216,7 @@
           <w:szCs w:val="28"/>
           <w:rtl/>
         </w:rPr>
-        <w:t xml:space="preserve"> ها</w:t>
-      </w:r>
-      <w:proofErr w:type="gramEnd"/>
-      <w:r>
-        <w:rPr>
-          <w:rFonts w:cs="B Koodak" w:hint="cs"/>
-          <w:sz w:val="28"/>
-          <w:szCs w:val="28"/>
-          <w:rtl/>
-        </w:rPr>
-        <w:t xml:space="preserve"> توانایی فهمیدن </w:t>
+        <w:t xml:space="preserve"> ها توانایی فهمیدن </w:t>
       </w:r>
       <w:r>
         <w:rPr>
@@ -317,7 +235,6 @@
         </w:rPr>
         <w:t xml:space="preserve"> را ندارند و باید ان ها تبدیل به </w:t>
       </w:r>
-      <w:proofErr w:type="spellStart"/>
       <w:r>
         <w:rPr>
           <w:rFonts w:cs="B Koodak"/>
@@ -326,7 +243,6 @@
         </w:rPr>
         <w:t>css</w:t>
       </w:r>
-      <w:proofErr w:type="spellEnd"/>
       <w:r>
         <w:rPr>
           <w:rFonts w:cs="B Koodak" w:hint="cs"/>
@@ -353,7 +269,6 @@
         </w:rPr>
         <w:t xml:space="preserve"> ها نیاز داریم تا بتواند ان ها را تبدیل به کد </w:t>
       </w:r>
-      <w:proofErr w:type="spellStart"/>
       <w:r>
         <w:rPr>
           <w:rFonts w:cs="B Koodak"/>
@@ -362,7 +277,6 @@
         </w:rPr>
         <w:t>css</w:t>
       </w:r>
-      <w:proofErr w:type="spellEnd"/>
       <w:r>
         <w:rPr>
           <w:rFonts w:cs="B Koodak" w:hint="cs"/>
@@ -372,23 +286,13 @@
         </w:rPr>
         <w:t xml:space="preserve"> کند به این عمل تبدیل </w:t>
       </w:r>
-      <w:proofErr w:type="spellStart"/>
-      <w:r>
-        <w:rPr>
-          <w:rFonts w:cs="B Koodak"/>
-          <w:sz w:val="28"/>
-          <w:szCs w:val="28"/>
-        </w:rPr>
-        <w:t>transoiling</w:t>
-      </w:r>
-      <w:proofErr w:type="spellEnd"/>
-      <w:r>
-        <w:rPr>
-          <w:rFonts w:cs="B Koodak"/>
-          <w:sz w:val="28"/>
-          <w:szCs w:val="28"/>
-        </w:rPr>
-        <w:t xml:space="preserve"> </w:t>
+      <w:r>
+        <w:rPr>
+          <w:rFonts w:cs="B Koodak"/>
+          <w:sz w:val="28"/>
+          <w:szCs w:val="28"/>
+        </w:rPr>
+        <w:t xml:space="preserve">transoiling </w:t>
       </w:r>
       <w:r>
         <w:rPr>
@@ -422,18 +326,8 @@
           <w:sz w:val="28"/>
           <w:szCs w:val="28"/>
         </w:rPr>
-        <w:t>.</w:t>
-      </w:r>
-      <w:proofErr w:type="spellStart"/>
-      <w:r>
-        <w:rPr>
-          <w:rFonts w:cs="B Koodak"/>
-          <w:sz w:val="28"/>
-          <w:szCs w:val="28"/>
-        </w:rPr>
-        <w:t>scss</w:t>
-      </w:r>
-      <w:proofErr w:type="spellEnd"/>
+        <w:t>.scss</w:t>
+      </w:r>
       <w:r>
         <w:rPr>
           <w:rFonts w:cs="B Koodak" w:hint="cs"/>
@@ -461,23 +355,13 @@
         </w:rPr>
         <w:t xml:space="preserve">برای نصب می توانیم از دستور </w:t>
       </w:r>
-      <w:proofErr w:type="spellStart"/>
-      <w:r>
-        <w:rPr>
-          <w:rFonts w:cs="B Koodak"/>
-          <w:sz w:val="28"/>
-          <w:szCs w:val="28"/>
-        </w:rPr>
-        <w:t>npm</w:t>
-      </w:r>
-      <w:proofErr w:type="spellEnd"/>
-      <w:r>
-        <w:rPr>
-          <w:rFonts w:cs="B Koodak"/>
-          <w:sz w:val="28"/>
-          <w:szCs w:val="28"/>
-        </w:rPr>
-        <w:t xml:space="preserve"> install –g sass</w:t>
+      <w:r>
+        <w:rPr>
+          <w:rFonts w:cs="B Koodak"/>
+          <w:sz w:val="28"/>
+          <w:szCs w:val="28"/>
+        </w:rPr>
+        <w:t>npm install –g sass</w:t>
       </w:r>
       <w:r>
         <w:rPr>
@@ -505,23 +389,13 @@
         </w:rPr>
         <w:t xml:space="preserve"> استفاده کرد که ما در اینجا از </w:t>
       </w:r>
-      <w:proofErr w:type="spellStart"/>
-      <w:r>
-        <w:rPr>
-          <w:rFonts w:cs="B Koodak"/>
-          <w:sz w:val="28"/>
-          <w:szCs w:val="28"/>
-        </w:rPr>
-        <w:t>npm</w:t>
-      </w:r>
-      <w:proofErr w:type="spellEnd"/>
-      <w:r>
-        <w:rPr>
-          <w:rFonts w:cs="B Koodak"/>
-          <w:sz w:val="28"/>
-          <w:szCs w:val="28"/>
-        </w:rPr>
-        <w:t xml:space="preserve"> </w:t>
+      <w:r>
+        <w:rPr>
+          <w:rFonts w:cs="B Koodak"/>
+          <w:sz w:val="28"/>
+          <w:szCs w:val="28"/>
+        </w:rPr>
+        <w:t xml:space="preserve">npm </w:t>
       </w:r>
       <w:r>
         <w:rPr>
@@ -536,7 +410,7 @@
     <w:p>
       <w:pPr>
         <w:rPr>
-          <w:rFonts w:cs="B Koodak" w:hint="cs"/>
+          <w:rFonts w:cs="B Koodak"/>
           <w:sz w:val="28"/>
           <w:szCs w:val="28"/>
           <w:rtl/>
@@ -551,23 +425,13 @@
         </w:rPr>
         <w:t xml:space="preserve">حال در </w:t>
       </w:r>
-      <w:proofErr w:type="spellStart"/>
-      <w:r>
-        <w:rPr>
-          <w:rFonts w:cs="B Koodak"/>
-          <w:sz w:val="28"/>
-          <w:szCs w:val="28"/>
-        </w:rPr>
-        <w:t>vscode</w:t>
-      </w:r>
-      <w:proofErr w:type="spellEnd"/>
-      <w:r>
-        <w:rPr>
-          <w:rFonts w:cs="B Koodak"/>
-          <w:sz w:val="28"/>
-          <w:szCs w:val="28"/>
-        </w:rPr>
-        <w:t xml:space="preserve"> </w:t>
+      <w:r>
+        <w:rPr>
+          <w:rFonts w:cs="B Koodak"/>
+          <w:sz w:val="28"/>
+          <w:szCs w:val="28"/>
+        </w:rPr>
+        <w:t xml:space="preserve">vscode </w:t>
       </w:r>
       <w:r>
         <w:rPr>
@@ -599,7 +463,7 @@
     <w:p>
       <w:pPr>
         <w:rPr>
-          <w:rFonts w:cs="B Koodak" w:hint="cs"/>
+          <w:rFonts w:cs="B Koodak"/>
           <w:sz w:val="28"/>
           <w:szCs w:val="28"/>
           <w:rtl/>
@@ -648,7 +512,6 @@
         </w:rPr>
         <w:t xml:space="preserve"> بسازیم و در داخل ان مثلا فایل </w:t>
       </w:r>
-      <w:proofErr w:type="spellStart"/>
       <w:r>
         <w:rPr>
           <w:rFonts w:cs="B Koodak"/>
@@ -657,7 +520,6 @@
         </w:rPr>
         <w:t>main.scss</w:t>
       </w:r>
-      <w:proofErr w:type="spellEnd"/>
       <w:r>
         <w:rPr>
           <w:rFonts w:cs="B Koodak" w:hint="cs"/>
@@ -667,7 +529,6 @@
         </w:rPr>
         <w:t xml:space="preserve"> ایجاد کنیم و در داخل ان باید مثلا یک استایل دهی انجام دهیم. در حالت عادی نمی توانیم استفاده کنیم چرا که ابتدا باید کامپایل کنیم تا یک فایل </w:t>
       </w:r>
-      <w:proofErr w:type="spellStart"/>
       <w:r>
         <w:rPr>
           <w:rFonts w:cs="B Koodak"/>
@@ -676,7 +537,6 @@
         </w:rPr>
         <w:t>css</w:t>
       </w:r>
-      <w:proofErr w:type="spellEnd"/>
       <w:r>
         <w:rPr>
           <w:rFonts w:cs="B Koodak" w:hint="cs"/>
@@ -686,7 +546,6 @@
         </w:rPr>
         <w:t xml:space="preserve"> به وجود بیاید و ان فایل </w:t>
       </w:r>
-      <w:proofErr w:type="spellStart"/>
       <w:r>
         <w:rPr>
           <w:rFonts w:cs="B Koodak"/>
@@ -695,7 +554,6 @@
         </w:rPr>
         <w:t>css</w:t>
       </w:r>
-      <w:proofErr w:type="spellEnd"/>
       <w:r>
         <w:rPr>
           <w:rFonts w:cs="B Koodak" w:hint="cs"/>
@@ -792,7 +650,6 @@
         </w:rPr>
         <w:t xml:space="preserve"> را برای ما می سازد و ان فایل </w:t>
       </w:r>
-      <w:proofErr w:type="spellStart"/>
       <w:r>
         <w:rPr>
           <w:rFonts w:cs="B Koodak"/>
@@ -801,7 +658,6 @@
         </w:rPr>
         <w:t>css</w:t>
       </w:r>
-      <w:proofErr w:type="spellEnd"/>
       <w:r>
         <w:rPr>
           <w:rFonts w:cs="B Koodak" w:hint="cs"/>
@@ -869,58 +725,29 @@
       <w:pPr>
         <w:bidi w:val="0"/>
         <w:rPr>
-          <w:rFonts w:cs="B Koodak" w:hint="cs"/>
-          <w:sz w:val="28"/>
-          <w:szCs w:val="28"/>
-        </w:rPr>
-      </w:pPr>
-      <w:r>
-        <w:rPr>
-          <w:rFonts w:cs="B Koodak"/>
-          <w:sz w:val="28"/>
-          <w:szCs w:val="28"/>
-        </w:rPr>
-        <w:t>$</w:t>
-      </w:r>
-      <w:proofErr w:type="spellStart"/>
-      <w:proofErr w:type="gramStart"/>
-      <w:r>
-        <w:rPr>
-          <w:rFonts w:cs="B Koodak"/>
-          <w:sz w:val="28"/>
-          <w:szCs w:val="28"/>
-        </w:rPr>
-        <w:t>mcolor</w:t>
-      </w:r>
-      <w:proofErr w:type="spellEnd"/>
-      <w:r>
-        <w:rPr>
-          <w:rFonts w:cs="B Koodak"/>
-          <w:sz w:val="28"/>
-          <w:szCs w:val="28"/>
-        </w:rPr>
-        <w:t xml:space="preserve"> :</w:t>
-      </w:r>
-      <w:proofErr w:type="gramEnd"/>
-      <w:r>
-        <w:rPr>
-          <w:rFonts w:cs="B Koodak"/>
-          <w:sz w:val="28"/>
-          <w:szCs w:val="28"/>
-        </w:rPr>
-        <w:t xml:space="preserve"> green;</w:t>
-      </w:r>
-    </w:p>
-    <w:p>
-      <w:pPr>
-        <w:bidi w:val="0"/>
-        <w:rPr>
-          <w:rFonts w:cs="B Koodak"/>
-          <w:sz w:val="28"/>
-          <w:szCs w:val="28"/>
-        </w:rPr>
-      </w:pPr>
-      <w:proofErr w:type="gramStart"/>
+          <w:rFonts w:cs="B Koodak"/>
+          <w:sz w:val="28"/>
+          <w:szCs w:val="28"/>
+        </w:rPr>
+      </w:pPr>
+      <w:r>
+        <w:rPr>
+          <w:rFonts w:cs="B Koodak"/>
+          <w:sz w:val="28"/>
+          <w:szCs w:val="28"/>
+        </w:rPr>
+        <w:t>$mcolor : green;</w:t>
+      </w:r>
+    </w:p>
+    <w:p>
+      <w:pPr>
+        <w:bidi w:val="0"/>
+        <w:rPr>
+          <w:rFonts w:cs="B Koodak"/>
+          <w:sz w:val="28"/>
+          <w:szCs w:val="28"/>
+        </w:rPr>
+      </w:pPr>
       <w:r>
         <w:rPr>
           <w:rFonts w:cs="B Koodak"/>
@@ -929,7 +756,6 @@
         </w:rPr>
         <w:t>div{</w:t>
       </w:r>
-      <w:proofErr w:type="gramEnd"/>
     </w:p>
     <w:p>
       <w:pPr>
@@ -947,35 +773,7 @@
           <w:szCs w:val="28"/>
         </w:rPr>
         <w:tab/>
-        <w:t>$</w:t>
-      </w:r>
-      <w:proofErr w:type="spellStart"/>
-      <w:proofErr w:type="gramStart"/>
-      <w:r>
-        <w:rPr>
-          <w:rFonts w:cs="B Koodak"/>
-          <w:sz w:val="28"/>
-          <w:szCs w:val="28"/>
-        </w:rPr>
-        <w:t>mcolor</w:t>
-      </w:r>
-      <w:proofErr w:type="spellEnd"/>
-      <w:r>
-        <w:rPr>
-          <w:rFonts w:cs="B Koodak"/>
-          <w:sz w:val="28"/>
-          <w:szCs w:val="28"/>
-        </w:rPr>
-        <w:t xml:space="preserve"> :</w:t>
-      </w:r>
-      <w:proofErr w:type="gramEnd"/>
-      <w:r>
-        <w:rPr>
-          <w:rFonts w:cs="B Koodak"/>
-          <w:sz w:val="28"/>
-          <w:szCs w:val="28"/>
-        </w:rPr>
-        <w:t xml:space="preserve"> red;</w:t>
+        <w:t>$mcolor : red;</w:t>
       </w:r>
     </w:p>
     <w:p>
@@ -994,42 +792,7 @@
           <w:szCs w:val="28"/>
         </w:rPr>
         <w:tab/>
-      </w:r>
-      <w:proofErr w:type="gramStart"/>
-      <w:r>
-        <w:rPr>
-          <w:rFonts w:cs="B Koodak"/>
-          <w:sz w:val="28"/>
-          <w:szCs w:val="28"/>
-        </w:rPr>
-        <w:t>Color :</w:t>
-      </w:r>
-      <w:proofErr w:type="gramEnd"/>
-      <w:r>
-        <w:rPr>
-          <w:rFonts w:cs="B Koodak"/>
-          <w:sz w:val="28"/>
-          <w:szCs w:val="28"/>
-        </w:rPr>
-        <w:t xml:space="preserve"> $</w:t>
-      </w:r>
-      <w:proofErr w:type="spellStart"/>
-      <w:r>
-        <w:rPr>
-          <w:rFonts w:cs="B Koodak"/>
-          <w:sz w:val="28"/>
-          <w:szCs w:val="28"/>
-        </w:rPr>
-        <w:t>mcolor</w:t>
-      </w:r>
-      <w:proofErr w:type="spellEnd"/>
-      <w:r>
-        <w:rPr>
-          <w:rFonts w:cs="B Koodak"/>
-          <w:sz w:val="28"/>
-          <w:szCs w:val="28"/>
-        </w:rPr>
-        <w:t>;</w:t>
+        <w:t>Color : $mcolor;</w:t>
       </w:r>
     </w:p>
     <w:p>
@@ -1059,7 +822,6 @@
           <w:szCs w:val="28"/>
         </w:rPr>
       </w:pPr>
-      <w:proofErr w:type="gramStart"/>
       <w:r>
         <w:rPr>
           <w:rFonts w:cs="B Koodak"/>
@@ -1068,7 +830,6 @@
         </w:rPr>
         <w:t>P{</w:t>
       </w:r>
-      <w:proofErr w:type="gramEnd"/>
     </w:p>
     <w:p>
       <w:pPr>
@@ -1086,34 +847,7 @@
           <w:szCs w:val="28"/>
         </w:rPr>
         <w:tab/>
-      </w:r>
-      <w:proofErr w:type="gramStart"/>
-      <w:r>
-        <w:rPr>
-          <w:rFonts w:cs="B Koodak"/>
-          <w:sz w:val="28"/>
-          <w:szCs w:val="28"/>
-        </w:rPr>
-        <w:t>Color:$</w:t>
-      </w:r>
-      <w:proofErr w:type="spellStart"/>
-      <w:proofErr w:type="gramEnd"/>
-      <w:r>
-        <w:rPr>
-          <w:rFonts w:cs="B Koodak"/>
-          <w:sz w:val="28"/>
-          <w:szCs w:val="28"/>
-        </w:rPr>
-        <w:t>mcolor</w:t>
-      </w:r>
-      <w:proofErr w:type="spellEnd"/>
-      <w:r>
-        <w:rPr>
-          <w:rFonts w:cs="B Koodak"/>
-          <w:sz w:val="28"/>
-          <w:szCs w:val="28"/>
-        </w:rPr>
-        <w:t>;</w:t>
+        <w:t>Color:$mcolor;</w:t>
       </w:r>
     </w:p>
     <w:p>
@@ -1137,7 +871,7 @@
     <w:p>
       <w:pPr>
         <w:rPr>
-          <w:rFonts w:cs="B Koodak" w:hint="cs"/>
+          <w:rFonts w:cs="B Koodak"/>
           <w:sz w:val="28"/>
           <w:szCs w:val="28"/>
           <w:rtl/>
@@ -1208,58 +942,29 @@
       <w:pPr>
         <w:bidi w:val="0"/>
         <w:rPr>
-          <w:rFonts w:cs="B Koodak" w:hint="cs"/>
-          <w:sz w:val="28"/>
-          <w:szCs w:val="28"/>
-        </w:rPr>
-      </w:pPr>
-      <w:r>
-        <w:rPr>
-          <w:rFonts w:cs="B Koodak"/>
-          <w:sz w:val="28"/>
-          <w:szCs w:val="28"/>
-        </w:rPr>
-        <w:t>$</w:t>
-      </w:r>
-      <w:proofErr w:type="spellStart"/>
-      <w:proofErr w:type="gramStart"/>
-      <w:r>
-        <w:rPr>
-          <w:rFonts w:cs="B Koodak"/>
-          <w:sz w:val="28"/>
-          <w:szCs w:val="28"/>
-        </w:rPr>
-        <w:t>mcolor</w:t>
-      </w:r>
-      <w:proofErr w:type="spellEnd"/>
-      <w:r>
-        <w:rPr>
-          <w:rFonts w:cs="B Koodak"/>
-          <w:sz w:val="28"/>
-          <w:szCs w:val="28"/>
-        </w:rPr>
-        <w:t xml:space="preserve"> :</w:t>
-      </w:r>
-      <w:proofErr w:type="gramEnd"/>
-      <w:r>
-        <w:rPr>
-          <w:rFonts w:cs="B Koodak"/>
-          <w:sz w:val="28"/>
-          <w:szCs w:val="28"/>
-        </w:rPr>
-        <w:t xml:space="preserve"> green;</w:t>
-      </w:r>
-    </w:p>
-    <w:p>
-      <w:pPr>
-        <w:bidi w:val="0"/>
-        <w:rPr>
-          <w:rFonts w:cs="B Koodak"/>
-          <w:sz w:val="28"/>
-          <w:szCs w:val="28"/>
-        </w:rPr>
-      </w:pPr>
-      <w:proofErr w:type="gramStart"/>
+          <w:rFonts w:cs="B Koodak"/>
+          <w:sz w:val="28"/>
+          <w:szCs w:val="28"/>
+        </w:rPr>
+      </w:pPr>
+      <w:r>
+        <w:rPr>
+          <w:rFonts w:cs="B Koodak"/>
+          <w:sz w:val="28"/>
+          <w:szCs w:val="28"/>
+        </w:rPr>
+        <w:t>$mcolor : green;</w:t>
+      </w:r>
+    </w:p>
+    <w:p>
+      <w:pPr>
+        <w:bidi w:val="0"/>
+        <w:rPr>
+          <w:rFonts w:cs="B Koodak"/>
+          <w:sz w:val="28"/>
+          <w:szCs w:val="28"/>
+        </w:rPr>
+      </w:pPr>
       <w:r>
         <w:rPr>
           <w:rFonts w:cs="B Koodak"/>
@@ -1268,7 +973,6 @@
         </w:rPr>
         <w:t>div{</w:t>
       </w:r>
-      <w:proofErr w:type="gramEnd"/>
     </w:p>
     <w:p>
       <w:pPr>
@@ -1286,51 +990,7 @@
           <w:szCs w:val="28"/>
         </w:rPr>
         <w:tab/>
-        <w:t>$</w:t>
-      </w:r>
-      <w:proofErr w:type="spellStart"/>
-      <w:proofErr w:type="gramStart"/>
-      <w:r>
-        <w:rPr>
-          <w:rFonts w:cs="B Koodak"/>
-          <w:sz w:val="28"/>
-          <w:szCs w:val="28"/>
-        </w:rPr>
-        <w:t>mcolor</w:t>
-      </w:r>
-      <w:proofErr w:type="spellEnd"/>
-      <w:r>
-        <w:rPr>
-          <w:rFonts w:cs="B Koodak"/>
-          <w:sz w:val="28"/>
-          <w:szCs w:val="28"/>
-        </w:rPr>
-        <w:t xml:space="preserve"> :</w:t>
-      </w:r>
-      <w:proofErr w:type="gramEnd"/>
-      <w:r>
-        <w:rPr>
-          <w:rFonts w:cs="B Koodak"/>
-          <w:sz w:val="28"/>
-          <w:szCs w:val="28"/>
-        </w:rPr>
-        <w:t xml:space="preserve"> red</w:t>
-      </w:r>
-      <w:r>
-        <w:rPr>
-          <w:rFonts w:cs="B Koodak"/>
-          <w:sz w:val="28"/>
-          <w:szCs w:val="28"/>
-        </w:rPr>
-        <w:t xml:space="preserve"> !global</w:t>
-      </w:r>
-      <w:r>
-        <w:rPr>
-          <w:rFonts w:cs="B Koodak"/>
-          <w:sz w:val="28"/>
-          <w:szCs w:val="28"/>
-        </w:rPr>
-        <w:t>;</w:t>
+        <w:t>$mcolor : red !global;</w:t>
       </w:r>
     </w:p>
     <w:p>
@@ -1349,42 +1009,7 @@
           <w:szCs w:val="28"/>
         </w:rPr>
         <w:tab/>
-      </w:r>
-      <w:proofErr w:type="gramStart"/>
-      <w:r>
-        <w:rPr>
-          <w:rFonts w:cs="B Koodak"/>
-          <w:sz w:val="28"/>
-          <w:szCs w:val="28"/>
-        </w:rPr>
-        <w:t>Color :</w:t>
-      </w:r>
-      <w:proofErr w:type="gramEnd"/>
-      <w:r>
-        <w:rPr>
-          <w:rFonts w:cs="B Koodak"/>
-          <w:sz w:val="28"/>
-          <w:szCs w:val="28"/>
-        </w:rPr>
-        <w:t xml:space="preserve"> $</w:t>
-      </w:r>
-      <w:proofErr w:type="spellStart"/>
-      <w:r>
-        <w:rPr>
-          <w:rFonts w:cs="B Koodak"/>
-          <w:sz w:val="28"/>
-          <w:szCs w:val="28"/>
-        </w:rPr>
-        <w:t>mcolor</w:t>
-      </w:r>
-      <w:proofErr w:type="spellEnd"/>
-      <w:r>
-        <w:rPr>
-          <w:rFonts w:cs="B Koodak"/>
-          <w:sz w:val="28"/>
-          <w:szCs w:val="28"/>
-        </w:rPr>
-        <w:t>;</w:t>
+        <w:t>Color : $mcolor;</w:t>
       </w:r>
     </w:p>
     <w:p>
@@ -1414,7 +1039,6 @@
           <w:szCs w:val="28"/>
         </w:rPr>
       </w:pPr>
-      <w:proofErr w:type="gramStart"/>
       <w:r>
         <w:rPr>
           <w:rFonts w:cs="B Koodak"/>
@@ -1423,7 +1047,6 @@
         </w:rPr>
         <w:t>P{</w:t>
       </w:r>
-      <w:proofErr w:type="gramEnd"/>
     </w:p>
     <w:p>
       <w:pPr>
@@ -1441,34 +1064,7 @@
           <w:szCs w:val="28"/>
         </w:rPr>
         <w:tab/>
-      </w:r>
-      <w:proofErr w:type="gramStart"/>
-      <w:r>
-        <w:rPr>
-          <w:rFonts w:cs="B Koodak"/>
-          <w:sz w:val="28"/>
-          <w:szCs w:val="28"/>
-        </w:rPr>
-        <w:t>Color:$</w:t>
-      </w:r>
-      <w:proofErr w:type="spellStart"/>
-      <w:proofErr w:type="gramEnd"/>
-      <w:r>
-        <w:rPr>
-          <w:rFonts w:cs="B Koodak"/>
-          <w:sz w:val="28"/>
-          <w:szCs w:val="28"/>
-        </w:rPr>
-        <w:t>mcolor</w:t>
-      </w:r>
-      <w:proofErr w:type="spellEnd"/>
-      <w:r>
-        <w:rPr>
-          <w:rFonts w:cs="B Koodak"/>
-          <w:sz w:val="28"/>
-          <w:szCs w:val="28"/>
-        </w:rPr>
-        <w:t>;</w:t>
+        <w:t>Color:$mcolor;</w:t>
       </w:r>
     </w:p>
     <w:p>
@@ -1530,18 +1126,8 @@
           <w:sz w:val="28"/>
           <w:szCs w:val="28"/>
         </w:rPr>
-        <w:t>$</w:t>
-      </w:r>
-      <w:proofErr w:type="spellStart"/>
-      <w:r>
-        <w:rPr>
-          <w:rFonts w:cs="B Koodak"/>
-          <w:sz w:val="28"/>
-          <w:szCs w:val="28"/>
-        </w:rPr>
-        <w:t>mcolor</w:t>
-      </w:r>
-      <w:proofErr w:type="spellEnd"/>
+        <w:t>$mcolor</w:t>
+      </w:r>
       <w:r>
         <w:rPr>
           <w:rFonts w:cs="B Koodak" w:hint="cs"/>
@@ -1555,7 +1141,7 @@
     <w:p>
       <w:pPr>
         <w:rPr>
-          <w:rFonts w:cs="B Koodak" w:hint="cs"/>
+          <w:rFonts w:cs="B Koodak"/>
           <w:sz w:val="28"/>
           <w:szCs w:val="28"/>
           <w:rtl/>
@@ -1682,7 +1268,7 @@
       <w:pPr>
         <w:bidi w:val="0"/>
         <w:rPr>
-          <w:rFonts w:cs="B Koodak" w:hint="cs"/>
+          <w:rFonts w:cs="B Koodak"/>
           <w:sz w:val="28"/>
           <w:szCs w:val="28"/>
         </w:rPr>
@@ -1715,33 +1301,13 @@
           <w:szCs w:val="28"/>
         </w:rPr>
       </w:pPr>
-      <w:proofErr w:type="gramStart"/>
-      <w:r>
-        <w:rPr>
-          <w:rFonts w:cs="B Koodak"/>
-          <w:sz w:val="28"/>
-          <w:szCs w:val="28"/>
-        </w:rPr>
-        <w:t>Main .</w:t>
-      </w:r>
-      <w:proofErr w:type="spellStart"/>
-      <w:r>
-        <w:rPr>
-          <w:rFonts w:cs="B Koodak"/>
-          <w:sz w:val="28"/>
-          <w:szCs w:val="28"/>
-        </w:rPr>
-        <w:t>scss</w:t>
-      </w:r>
-      <w:proofErr w:type="spellEnd"/>
-      <w:proofErr w:type="gramEnd"/>
-      <w:r>
-        <w:rPr>
-          <w:rFonts w:cs="B Koodak"/>
-          <w:sz w:val="28"/>
-          <w:szCs w:val="28"/>
-        </w:rPr>
-        <w:t xml:space="preserve"> =&gt;</w:t>
+      <w:r>
+        <w:rPr>
+          <w:rFonts w:cs="B Koodak"/>
+          <w:sz w:val="28"/>
+          <w:szCs w:val="28"/>
+        </w:rPr>
+        <w:t>Main .scss =&gt;</w:t>
       </w:r>
     </w:p>
     <w:p>
@@ -1778,17 +1344,8 @@
           <w:szCs w:val="28"/>
         </w:rPr>
         <w:tab/>
-      </w:r>
-      <w:proofErr w:type="gramStart"/>
-      <w:r>
-        <w:rPr>
-          <w:rFonts w:cs="B Koodak"/>
-          <w:sz w:val="28"/>
-          <w:szCs w:val="28"/>
-        </w:rPr>
         <w:t>p{</w:t>
       </w:r>
-      <w:proofErr w:type="gramEnd"/>
     </w:p>
     <w:p>
       <w:pPr>
@@ -1814,26 +1371,7 @@
           <w:szCs w:val="28"/>
         </w:rPr>
         <w:tab/>
-      </w:r>
-      <w:proofErr w:type="spellStart"/>
-      <w:proofErr w:type="gramStart"/>
-      <w:r>
-        <w:rPr>
-          <w:rFonts w:cs="B Koodak"/>
-          <w:sz w:val="28"/>
-          <w:szCs w:val="28"/>
-        </w:rPr>
-        <w:t>color:red</w:t>
-      </w:r>
-      <w:proofErr w:type="spellEnd"/>
-      <w:proofErr w:type="gramEnd"/>
-      <w:r>
-        <w:rPr>
-          <w:rFonts w:cs="B Koodak"/>
-          <w:sz w:val="28"/>
-          <w:szCs w:val="28"/>
-        </w:rPr>
-        <w:t>;</w:t>
+        <w:t>color:red;</w:t>
       </w:r>
     </w:p>
     <w:p>
@@ -1901,45 +1439,774 @@
         </w:rPr>
         <w:t>;</w:t>
       </w:r>
+    </w:p>
+    <w:p>
+      <w:pPr>
+        <w:bidi w:val="0"/>
+        <w:ind w:left="720"/>
+        <w:rPr>
+          <w:rFonts w:cs="B Koodak"/>
+          <w:sz w:val="28"/>
+          <w:szCs w:val="28"/>
+        </w:rPr>
+      </w:pPr>
+      <w:r>
+        <w:rPr>
+          <w:rFonts w:cs="B Koodak"/>
+          <w:sz w:val="28"/>
+          <w:szCs w:val="28"/>
+        </w:rPr>
+        <w:t>}</w:t>
+      </w:r>
+    </w:p>
+    <w:p>
+      <w:pPr>
+        <w:bidi w:val="0"/>
+        <w:rPr>
+          <w:rFonts w:cs="B Koodak"/>
+          <w:sz w:val="28"/>
+          <w:szCs w:val="28"/>
+        </w:rPr>
+      </w:pPr>
+      <w:r>
+        <w:rPr>
+          <w:rFonts w:cs="B Koodak"/>
+          <w:sz w:val="28"/>
+          <w:szCs w:val="28"/>
+        </w:rPr>
+        <w:t>}</w:t>
+      </w:r>
+    </w:p>
+    <w:p>
+      <w:pPr>
+        <w:rPr>
+          <w:rFonts w:cs="B Koodak" w:hint="cs"/>
+          <w:sz w:val="28"/>
+          <w:szCs w:val="28"/>
+          <w:rtl/>
+        </w:rPr>
+      </w:pPr>
+      <w:r>
+        <w:rPr>
+          <w:rFonts w:cs="B Koodak" w:hint="cs"/>
+          <w:sz w:val="28"/>
+          <w:szCs w:val="28"/>
+          <w:rtl/>
+        </w:rPr>
+        <w:t xml:space="preserve">در داخل یک </w:t>
+      </w:r>
+      <w:r>
+        <w:rPr>
+          <w:rFonts w:cs="B Koodak"/>
+          <w:sz w:val="28"/>
+          <w:szCs w:val="28"/>
+        </w:rPr>
+        <w:t xml:space="preserve">nested css style </w:t>
+      </w:r>
+      <w:r>
+        <w:rPr>
+          <w:rFonts w:cs="B Koodak" w:hint="cs"/>
+          <w:sz w:val="28"/>
+          <w:szCs w:val="28"/>
+          <w:rtl/>
+        </w:rPr>
+        <w:t xml:space="preserve"> اگر از </w:t>
+      </w:r>
+      <w:r>
+        <w:rPr>
+          <w:rFonts w:cs="B Koodak"/>
+          <w:sz w:val="28"/>
+          <w:szCs w:val="28"/>
+        </w:rPr>
+        <w:t xml:space="preserve">&amp; </w:t>
+      </w:r>
+      <w:r>
+        <w:rPr>
+          <w:rFonts w:cs="B Koodak" w:hint="cs"/>
+          <w:sz w:val="28"/>
+          <w:szCs w:val="28"/>
+          <w:rtl/>
+        </w:rPr>
+        <w:t xml:space="preserve"> استفاده کنیم به این معنی است که </w:t>
+      </w:r>
+      <w:r>
+        <w:rPr>
+          <w:rFonts w:cs="B Koodak" w:hint="cs"/>
+          <w:sz w:val="28"/>
+          <w:szCs w:val="28"/>
+          <w:rtl/>
+        </w:rPr>
+        <w:t>اسم خود کلاس مدنظر ماست به این معنا که مثلا.</w:t>
+      </w:r>
+    </w:p>
+    <w:p>
+      <w:pPr>
+        <w:bidi w:val="0"/>
+        <w:rPr>
+          <w:rFonts w:cs="B Koodak"/>
+          <w:sz w:val="28"/>
+          <w:szCs w:val="28"/>
+        </w:rPr>
+      </w:pPr>
+      <w:r>
+        <w:rPr>
+          <w:rFonts w:cs="B Koodak"/>
+          <w:sz w:val="28"/>
+          <w:szCs w:val="28"/>
+        </w:rPr>
+        <w:t>.container{</w:t>
+      </w:r>
+    </w:p>
+    <w:p>
+      <w:pPr>
+        <w:bidi w:val="0"/>
+        <w:rPr>
+          <w:rFonts w:cs="B Koodak"/>
+          <w:sz w:val="28"/>
+          <w:szCs w:val="28"/>
+        </w:rPr>
+      </w:pPr>
+      <w:r>
+        <w:rPr>
+          <w:rFonts w:cs="B Koodak"/>
+          <w:sz w:val="28"/>
+          <w:szCs w:val="28"/>
+        </w:rPr>
+        <w:tab/>
+        <w:t>&amp;:hover{</w:t>
+      </w:r>
+    </w:p>
+    <w:p>
+      <w:pPr>
+        <w:bidi w:val="0"/>
+        <w:ind w:firstLine="720"/>
+        <w:rPr>
+          <w:rFonts w:cs="B Koodak"/>
+          <w:sz w:val="28"/>
+          <w:szCs w:val="28"/>
+        </w:rPr>
+      </w:pPr>
+    </w:p>
+    <w:p>
+      <w:pPr>
+        <w:bidi w:val="0"/>
+        <w:ind w:left="720"/>
+        <w:rPr>
+          <w:rFonts w:cs="B Koodak"/>
+          <w:sz w:val="28"/>
+          <w:szCs w:val="28"/>
+        </w:rPr>
+      </w:pPr>
+      <w:r>
+        <w:rPr>
+          <w:rFonts w:cs="B Koodak"/>
+          <w:sz w:val="28"/>
+          <w:szCs w:val="28"/>
+        </w:rPr>
+        <w:t>}</w:t>
+      </w:r>
+    </w:p>
+    <w:p>
+      <w:pPr>
+        <w:bidi w:val="0"/>
+        <w:rPr>
+          <w:rFonts w:cs="B Koodak"/>
+          <w:sz w:val="28"/>
+          <w:szCs w:val="28"/>
+        </w:rPr>
+      </w:pPr>
+      <w:r>
+        <w:rPr>
+          <w:rFonts w:cs="B Koodak"/>
+          <w:sz w:val="28"/>
+          <w:szCs w:val="28"/>
+        </w:rPr>
+        <w:t>}</w:t>
+      </w:r>
+    </w:p>
+    <w:p>
+      <w:pPr>
+        <w:rPr>
+          <w:rFonts w:cs="B Koodak"/>
+          <w:sz w:val="28"/>
+          <w:szCs w:val="28"/>
+          <w:rtl/>
+        </w:rPr>
+      </w:pPr>
+      <w:r>
+        <w:rPr>
+          <w:rFonts w:cs="B Koodak" w:hint="cs"/>
+          <w:sz w:val="28"/>
+          <w:szCs w:val="28"/>
+          <w:rtl/>
+        </w:rPr>
+        <w:t xml:space="preserve">آن جایی که از </w:t>
+      </w:r>
+      <w:r>
+        <w:rPr>
+          <w:rFonts w:cs="B Koodak"/>
+          <w:sz w:val="28"/>
+          <w:szCs w:val="28"/>
+        </w:rPr>
+        <w:t xml:space="preserve">&amp; </w:t>
+      </w:r>
+      <w:r>
+        <w:rPr>
+          <w:rFonts w:cs="B Koodak" w:hint="cs"/>
+          <w:sz w:val="28"/>
+          <w:szCs w:val="28"/>
+          <w:rtl/>
+        </w:rPr>
+        <w:t xml:space="preserve"> استفاده شده به این معناست که همانجا کلاس </w:t>
+      </w:r>
+      <w:r>
+        <w:rPr>
+          <w:rFonts w:cs="B Koodak"/>
+          <w:sz w:val="28"/>
+          <w:szCs w:val="28"/>
+        </w:rPr>
+        <w:t xml:space="preserve">container </w:t>
+      </w:r>
+      <w:r>
+        <w:rPr>
+          <w:rFonts w:cs="B Koodak" w:hint="cs"/>
+          <w:sz w:val="28"/>
+          <w:szCs w:val="28"/>
+          <w:rtl/>
+        </w:rPr>
+        <w:t xml:space="preserve"> حضور دارد یعنی گویا به شکل زیر است.</w:t>
+      </w:r>
+    </w:p>
+    <w:p>
+      <w:pPr>
+        <w:rPr>
+          <w:rFonts w:cs="B Koodak" w:hint="cs"/>
+          <w:sz w:val="28"/>
+          <w:szCs w:val="28"/>
+          <w:rtl/>
+        </w:rPr>
+      </w:pPr>
+    </w:p>
+    <w:p>
+      <w:pPr>
+        <w:bidi w:val="0"/>
+        <w:rPr>
+          <w:rFonts w:cs="B Koodak"/>
+          <w:sz w:val="28"/>
+          <w:szCs w:val="28"/>
+        </w:rPr>
+      </w:pPr>
+      <w:r>
+        <w:rPr>
+          <w:rFonts w:cs="B Koodak"/>
+          <w:sz w:val="28"/>
+          <w:szCs w:val="28"/>
+        </w:rPr>
+        <w:lastRenderedPageBreak/>
+        <w:t>.container{</w:t>
+      </w:r>
+    </w:p>
+    <w:p>
+      <w:pPr>
+        <w:bidi w:val="0"/>
+        <w:rPr>
+          <w:rFonts w:cs="B Koodak"/>
+          <w:sz w:val="28"/>
+          <w:szCs w:val="28"/>
+        </w:rPr>
+      </w:pPr>
+      <w:r>
+        <w:rPr>
+          <w:rFonts w:cs="B Koodak"/>
+          <w:sz w:val="28"/>
+          <w:szCs w:val="28"/>
+        </w:rPr>
+        <w:tab/>
+        <w:t>.container:hover{</w:t>
+      </w:r>
+    </w:p>
+    <w:p>
+      <w:pPr>
+        <w:bidi w:val="0"/>
+        <w:rPr>
+          <w:rFonts w:cs="B Koodak"/>
+          <w:sz w:val="28"/>
+          <w:szCs w:val="28"/>
+        </w:rPr>
+      </w:pPr>
+    </w:p>
+    <w:p>
+      <w:pPr>
+        <w:bidi w:val="0"/>
+        <w:ind w:firstLine="720"/>
+        <w:rPr>
+          <w:rFonts w:cs="B Koodak"/>
+          <w:sz w:val="28"/>
+          <w:szCs w:val="28"/>
+        </w:rPr>
+      </w:pPr>
+      <w:r>
+        <w:rPr>
+          <w:rFonts w:cs="B Koodak"/>
+          <w:sz w:val="28"/>
+          <w:szCs w:val="28"/>
+        </w:rPr>
+        <w:t>}</w:t>
+      </w:r>
+    </w:p>
+    <w:p>
+      <w:pPr>
+        <w:bidi w:val="0"/>
+        <w:rPr>
+          <w:rFonts w:cs="B Koodak"/>
+          <w:sz w:val="28"/>
+          <w:szCs w:val="28"/>
+        </w:rPr>
+      </w:pPr>
+      <w:r>
+        <w:rPr>
+          <w:rFonts w:cs="B Koodak"/>
+          <w:sz w:val="28"/>
+          <w:szCs w:val="28"/>
+        </w:rPr>
+        <w:t>}</w:t>
+      </w:r>
+    </w:p>
+    <w:p>
+      <w:pPr>
+        <w:rPr>
+          <w:rFonts w:cs="B Koodak" w:hint="cs"/>
+          <w:sz w:val="28"/>
+          <w:szCs w:val="28"/>
+          <w:rtl/>
+        </w:rPr>
+      </w:pPr>
+      <w:r>
+        <w:rPr>
+          <w:rFonts w:cs="B Koodak" w:hint="cs"/>
+          <w:sz w:val="28"/>
+          <w:szCs w:val="28"/>
+          <w:rtl/>
+        </w:rPr>
+        <w:t xml:space="preserve">هر جا که با </w:t>
+      </w:r>
+      <w:r>
+        <w:rPr>
+          <w:rFonts w:cs="B Koodak"/>
+          <w:sz w:val="28"/>
+          <w:szCs w:val="28"/>
+        </w:rPr>
+        <w:t>%</w:t>
+      </w:r>
+      <w:r>
+        <w:rPr>
+          <w:rFonts w:cs="B Koodak" w:hint="cs"/>
+          <w:sz w:val="28"/>
+          <w:szCs w:val="28"/>
+          <w:rtl/>
+        </w:rPr>
+        <w:t xml:space="preserve"> تعریف کنیم یک فیلدی را به این معنا است که </w:t>
+      </w:r>
+      <w:r>
+        <w:rPr>
+          <w:rFonts w:cs="B Koodak"/>
+          <w:sz w:val="28"/>
+          <w:szCs w:val="28"/>
+        </w:rPr>
+        <w:t>placeholder selector</w:t>
+      </w:r>
+      <w:r>
+        <w:rPr>
+          <w:rFonts w:cs="B Koodak" w:hint="cs"/>
+          <w:sz w:val="28"/>
+          <w:szCs w:val="28"/>
+          <w:rtl/>
+        </w:rPr>
+        <w:t xml:space="preserve"> است. یعنی جایی وجود ندارد اما ما می توانیم مثلا چند جا که مشترک داریم یک </w:t>
+      </w:r>
+      <w:r>
+        <w:rPr>
+          <w:rFonts w:cs="B Koodak"/>
+          <w:sz w:val="28"/>
+          <w:szCs w:val="28"/>
+        </w:rPr>
+        <w:t>% name</w:t>
+      </w:r>
+      <w:r>
+        <w:rPr>
+          <w:rFonts w:cs="B Koodak" w:hint="cs"/>
+          <w:sz w:val="28"/>
+          <w:szCs w:val="28"/>
+          <w:rtl/>
+        </w:rPr>
+        <w:t xml:space="preserve"> بسازیم و بعدش در جاهایی که مورد نیاز است </w:t>
+      </w:r>
+      <w:r>
+        <w:rPr>
+          <w:rFonts w:cs="B Koodak"/>
+          <w:sz w:val="28"/>
+          <w:szCs w:val="28"/>
+        </w:rPr>
+        <w:t xml:space="preserve">extend </w:t>
+      </w:r>
+      <w:r>
+        <w:rPr>
+          <w:rFonts w:cs="B Koodak" w:hint="cs"/>
+          <w:sz w:val="28"/>
+          <w:szCs w:val="28"/>
+          <w:rtl/>
+        </w:rPr>
+        <w:t xml:space="preserve"> کنیم.مثلا</w:t>
+      </w:r>
+    </w:p>
+    <w:p>
+      <w:pPr>
+        <w:bidi w:val="0"/>
+        <w:rPr>
+          <w:rFonts w:cs="Sakkal Majalla"/>
+          <w:sz w:val="28"/>
+          <w:szCs w:val="28"/>
+        </w:rPr>
+      </w:pPr>
+      <w:r>
+        <w:rPr>
+          <w:rFonts w:cs="Sakkal Majalla"/>
+          <w:sz w:val="28"/>
+          <w:szCs w:val="28"/>
+        </w:rPr>
+        <w:t>% example{</w:t>
+      </w:r>
+    </w:p>
+    <w:p>
+      <w:pPr>
+        <w:bidi w:val="0"/>
+        <w:rPr>
+          <w:rFonts w:cs="Sakkal Majalla"/>
+          <w:sz w:val="28"/>
+          <w:szCs w:val="28"/>
+        </w:rPr>
+      </w:pPr>
+      <w:r>
+        <w:rPr>
+          <w:rFonts w:cs="Sakkal Majalla"/>
+          <w:sz w:val="28"/>
+          <w:szCs w:val="28"/>
+        </w:rPr>
+        <w:tab/>
+        <w:t>Width:100px;</w:t>
+      </w:r>
+    </w:p>
+    <w:p>
+      <w:pPr>
+        <w:bidi w:val="0"/>
+        <w:rPr>
+          <w:rFonts w:cs="Sakkal Majalla"/>
+          <w:sz w:val="28"/>
+          <w:szCs w:val="28"/>
+        </w:rPr>
+      </w:pPr>
+      <w:r>
+        <w:rPr>
+          <w:rFonts w:cs="Sakkal Majalla"/>
+          <w:sz w:val="28"/>
+          <w:szCs w:val="28"/>
+        </w:rPr>
+        <w:tab/>
+        <w:t>Height : 100px;</w:t>
+      </w:r>
+    </w:p>
+    <w:p>
+      <w:pPr>
+        <w:bidi w:val="0"/>
+        <w:rPr>
+          <w:rFonts w:cs="Sakkal Majalla"/>
+          <w:sz w:val="28"/>
+          <w:szCs w:val="28"/>
+        </w:rPr>
+      </w:pPr>
+      <w:r>
+        <w:rPr>
+          <w:rFonts w:cs="Sakkal Majalla"/>
+          <w:sz w:val="28"/>
+          <w:szCs w:val="28"/>
+        </w:rPr>
+        <w:tab/>
+        <w:t>Border:1px solid red;</w:t>
+      </w:r>
+    </w:p>
+    <w:p>
+      <w:pPr>
+        <w:bidi w:val="0"/>
+        <w:rPr>
+          <w:rFonts w:cs="Sakkal Majalla"/>
+          <w:sz w:val="28"/>
+          <w:szCs w:val="28"/>
+        </w:rPr>
+      </w:pPr>
+      <w:r>
+        <w:rPr>
+          <w:rFonts w:cs="Sakkal Majalla"/>
+          <w:sz w:val="28"/>
+          <w:szCs w:val="28"/>
+        </w:rPr>
+        <w:t>}</w:t>
+      </w:r>
+    </w:p>
+    <w:p>
+      <w:pPr>
+        <w:bidi w:val="0"/>
+        <w:rPr>
+          <w:rFonts w:cs="Sakkal Majalla"/>
+          <w:sz w:val="28"/>
+          <w:szCs w:val="28"/>
+        </w:rPr>
+      </w:pPr>
+    </w:p>
+    <w:p>
+      <w:pPr>
+        <w:bidi w:val="0"/>
+        <w:rPr>
+          <w:rFonts w:cs="Sakkal Majalla"/>
+          <w:sz w:val="28"/>
+          <w:szCs w:val="28"/>
+        </w:rPr>
+      </w:pPr>
+      <w:r>
+        <w:rPr>
+          <w:rFonts w:cs="Sakkal Majalla"/>
+          <w:sz w:val="28"/>
+          <w:szCs w:val="28"/>
+        </w:rPr>
+        <w:t>.firstDiv{</w:t>
+      </w:r>
+    </w:p>
+    <w:p>
+      <w:pPr>
+        <w:bidi w:val="0"/>
+        <w:rPr>
+          <w:rFonts w:cs="Sakkal Majalla"/>
+          <w:sz w:val="28"/>
+          <w:szCs w:val="28"/>
+        </w:rPr>
+      </w:pPr>
+      <w:r>
+        <w:rPr>
+          <w:rFonts w:cs="Sakkal Majalla"/>
+          <w:sz w:val="28"/>
+          <w:szCs w:val="28"/>
+        </w:rPr>
+        <w:tab/>
+        <w:t>@extend %example;</w:t>
+      </w:r>
+    </w:p>
+    <w:p>
+      <w:pPr>
+        <w:bidi w:val="0"/>
+        <w:rPr>
+          <w:rFonts w:cs="Sakkal Majalla"/>
+          <w:sz w:val="28"/>
+          <w:szCs w:val="28"/>
+        </w:rPr>
+      </w:pPr>
+      <w:r>
+        <w:rPr>
+          <w:rFonts w:cs="Sakkal Majalla"/>
+          <w:sz w:val="28"/>
+          <w:szCs w:val="28"/>
+        </w:rPr>
+        <w:tab/>
+        <w:t>Color : red;</w:t>
+      </w:r>
+    </w:p>
+    <w:p>
+      <w:pPr>
+        <w:bidi w:val="0"/>
+        <w:rPr>
+          <w:rFonts w:cs="Sakkal Majalla"/>
+          <w:sz w:val="28"/>
+          <w:szCs w:val="28"/>
+        </w:rPr>
+      </w:pPr>
+      <w:r>
+        <w:rPr>
+          <w:rFonts w:cs="Sakkal Majalla"/>
+          <w:sz w:val="28"/>
+          <w:szCs w:val="28"/>
+        </w:rPr>
+        <w:t>}</w:t>
+      </w:r>
+      <w:r>
+        <w:rPr>
+          <w:rFonts w:cs="B Koodak"/>
+          <w:sz w:val="28"/>
+          <w:szCs w:val="28"/>
+        </w:rPr>
+        <w:t xml:space="preserve"> </w:t>
+      </w:r>
+    </w:p>
+    <w:p>
+      <w:pPr>
+        <w:bidi w:val="0"/>
+        <w:rPr>
+          <w:rFonts w:cs="Sakkal Majalla"/>
+          <w:sz w:val="28"/>
+          <w:szCs w:val="28"/>
+        </w:rPr>
+      </w:pPr>
+      <w:r>
+        <w:rPr>
+          <w:rFonts w:cs="Sakkal Majalla"/>
+          <w:sz w:val="28"/>
+          <w:szCs w:val="28"/>
+        </w:rPr>
+        <w:t>.secondDiv{</w:t>
+      </w:r>
+    </w:p>
+    <w:p>
+      <w:pPr>
+        <w:bidi w:val="0"/>
+        <w:rPr>
+          <w:rFonts w:cs="Sakkal Majalla"/>
+          <w:sz w:val="28"/>
+          <w:szCs w:val="28"/>
+        </w:rPr>
+      </w:pPr>
+      <w:r>
+        <w:rPr>
+          <w:rFonts w:cs="Sakkal Majalla"/>
+          <w:sz w:val="28"/>
+          <w:szCs w:val="28"/>
+        </w:rPr>
+        <w:tab/>
+        <w:t>@extend %example;</w:t>
+      </w:r>
+    </w:p>
+    <w:p>
+      <w:pPr>
+        <w:bidi w:val="0"/>
+        <w:rPr>
+          <w:rFonts w:cs="Sakkal Majalla"/>
+          <w:sz w:val="28"/>
+          <w:szCs w:val="28"/>
+        </w:rPr>
+      </w:pPr>
+      <w:r>
+        <w:rPr>
+          <w:rFonts w:cs="Sakkal Majalla"/>
+          <w:sz w:val="28"/>
+          <w:szCs w:val="28"/>
+        </w:rPr>
+        <w:tab/>
+        <w:t>Color : green</w:t>
+      </w:r>
+      <w:r>
+        <w:rPr>
+          <w:rFonts w:cs="Sakkal Majalla"/>
+          <w:sz w:val="28"/>
+          <w:szCs w:val="28"/>
+        </w:rPr>
+        <w:t>;</w:t>
+      </w:r>
+    </w:p>
+    <w:p>
+      <w:pPr>
+        <w:bidi w:val="0"/>
+        <w:rPr>
+          <w:rFonts w:cs="Sakkal Majalla"/>
+          <w:sz w:val="28"/>
+          <w:szCs w:val="28"/>
+        </w:rPr>
+      </w:pPr>
+      <w:r>
+        <w:rPr>
+          <w:rFonts w:cs="Sakkal Majalla"/>
+          <w:sz w:val="28"/>
+          <w:szCs w:val="28"/>
+        </w:rPr>
+        <w:t>}</w:t>
+      </w:r>
+    </w:p>
+    <w:p>
+      <w:pPr>
+        <w:rPr>
+          <w:rFonts w:cs="B Koodak" w:hint="cs"/>
+          <w:sz w:val="28"/>
+          <w:szCs w:val="28"/>
+          <w:rtl/>
+        </w:rPr>
+      </w:pPr>
+      <w:r>
+        <w:rPr>
+          <w:rFonts w:cs="B Koodak" w:hint="cs"/>
+          <w:sz w:val="28"/>
+          <w:szCs w:val="28"/>
+          <w:rtl/>
+        </w:rPr>
+        <w:t xml:space="preserve">در داخل </w:t>
+      </w:r>
+      <w:r>
+        <w:rPr>
+          <w:rFonts w:cs="B Koodak"/>
+          <w:sz w:val="28"/>
+          <w:szCs w:val="28"/>
+        </w:rPr>
+        <w:t>scss</w:t>
+      </w:r>
+      <w:r>
+        <w:rPr>
+          <w:rFonts w:cs="B Koodak" w:hint="cs"/>
+          <w:sz w:val="28"/>
+          <w:szCs w:val="28"/>
+          <w:rtl/>
+        </w:rPr>
+        <w:t xml:space="preserve"> هم میتوان از </w:t>
+      </w:r>
+      <w:r>
+        <w:rPr>
+          <w:rFonts w:cs="B Koodak"/>
+          <w:sz w:val="28"/>
+          <w:szCs w:val="28"/>
+        </w:rPr>
+        <w:t xml:space="preserve">flow control </w:t>
+      </w:r>
+      <w:r>
+        <w:rPr>
+          <w:rFonts w:cs="B Koodak" w:hint="cs"/>
+          <w:sz w:val="28"/>
+          <w:szCs w:val="28"/>
+          <w:rtl/>
+        </w:rPr>
+        <w:t xml:space="preserve"> استفاده کرد به این معنا که می توان از </w:t>
+      </w:r>
+      <w:r>
+        <w:rPr>
+          <w:rFonts w:cs="B Koodak"/>
+          <w:sz w:val="28"/>
+          <w:szCs w:val="28"/>
+        </w:rPr>
+        <w:t xml:space="preserve">if </w:t>
+      </w:r>
+      <w:r>
+        <w:rPr>
+          <w:rFonts w:cs="B Koodak" w:hint="cs"/>
+          <w:sz w:val="28"/>
+          <w:szCs w:val="28"/>
+          <w:rtl/>
+        </w:rPr>
+        <w:t xml:space="preserve"> هم استفاده کرد که در جلو تر بهتر مشاهده می کنیم.</w:t>
+      </w:r>
+    </w:p>
+    <w:p>
+      <w:pPr>
+        <w:rPr>
+          <w:rFonts w:cs="B Koodak" w:hint="cs"/>
+          <w:sz w:val="28"/>
+          <w:szCs w:val="28"/>
+          <w:rtl/>
+        </w:rPr>
+      </w:pPr>
       <w:bookmarkStart w:id="0" w:name="_GoBack"/>
       <w:bookmarkEnd w:id="0"/>
-    </w:p>
-    <w:p>
-      <w:pPr>
-        <w:bidi w:val="0"/>
-        <w:ind w:left="720"/>
-        <w:rPr>
-          <w:rFonts w:cs="B Koodak"/>
-          <w:sz w:val="28"/>
-          <w:szCs w:val="28"/>
-        </w:rPr>
-      </w:pPr>
-      <w:r>
-        <w:rPr>
-          <w:rFonts w:cs="B Koodak"/>
-          <w:sz w:val="28"/>
-          <w:szCs w:val="28"/>
-        </w:rPr>
-        <w:t>}</w:t>
-      </w:r>
-    </w:p>
-    <w:p>
-      <w:pPr>
-        <w:bidi w:val="0"/>
-        <w:rPr>
-          <w:rFonts w:cs="B Koodak" w:hint="cs"/>
-          <w:sz w:val="28"/>
-          <w:szCs w:val="28"/>
-        </w:rPr>
-      </w:pPr>
-      <w:r>
-        <w:rPr>
-          <w:rFonts w:cs="B Koodak"/>
-          <w:sz w:val="28"/>
-          <w:szCs w:val="28"/>
-        </w:rPr>
-        <w:t>}</w:t>
-      </w:r>
     </w:p>
     <w:sectPr>
       <w:pgSz w:w="11906" w:h="16838"/>
@@ -2733,4 +3000,16 @@
     </a:ext>
   </a:extLst>
 </a:theme>
+</file>
+
+<file path=customXml/item1.xml><?xml version="1.0" encoding="utf-8"?>
+<b:Sources xmlns:b="http://schemas.openxmlformats.org/officeDocument/2006/bibliography" xmlns="http://schemas.openxmlformats.org/officeDocument/2006/bibliography" SelectedStyle="\APASixthEditionOfficeOnline.xsl" StyleName="APA" Version="6"/>
+</file>
+
+<file path=customXml/itemProps1.xml><?xml version="1.0" encoding="utf-8"?>
+<ds:datastoreItem xmlns:ds="http://schemas.openxmlformats.org/officeDocument/2006/customXml" ds:itemID="{7D839911-2E40-4225-AF42-B27CB2651A9C}">
+  <ds:schemaRefs>
+    <ds:schemaRef ds:uri="http://schemas.openxmlformats.org/officeDocument/2006/bibliography"/>
+  </ds:schemaRefs>
+</ds:datastoreItem>
 </file>
--- a/Sass-Less-Documention.docx
+++ b/Sass-Less-Documention.docx
@@ -1480,7 +1480,7 @@
     <w:p>
       <w:pPr>
         <w:rPr>
-          <w:rFonts w:cs="B Koodak" w:hint="cs"/>
+          <w:rFonts w:cs="B Koodak"/>
           <w:sz w:val="28"/>
           <w:szCs w:val="28"/>
           <w:rtl/>
@@ -1680,7 +1680,7 @@
     <w:p>
       <w:pPr>
         <w:rPr>
-          <w:rFonts w:cs="B Koodak" w:hint="cs"/>
+          <w:rFonts w:cs="B Koodak"/>
           <w:sz w:val="28"/>
           <w:szCs w:val="28"/>
           <w:rtl/>
@@ -1775,7 +1775,7 @@
     <w:p>
       <w:pPr>
         <w:rPr>
-          <w:rFonts w:cs="B Koodak" w:hint="cs"/>
+          <w:rFonts w:cs="B Koodak"/>
           <w:sz w:val="28"/>
           <w:szCs w:val="28"/>
           <w:rtl/>
@@ -2129,7 +2129,7 @@
     <w:p>
       <w:pPr>
         <w:rPr>
-          <w:rFonts w:cs="B Koodak" w:hint="cs"/>
+          <w:rFonts w:cs="B Koodak"/>
           <w:sz w:val="28"/>
           <w:szCs w:val="28"/>
           <w:rtl/>
@@ -2199,14 +2199,476 @@
     <w:p>
       <w:pPr>
         <w:rPr>
-          <w:rFonts w:cs="B Koodak" w:hint="cs"/>
-          <w:sz w:val="28"/>
-          <w:szCs w:val="28"/>
-          <w:rtl/>
-        </w:rPr>
-      </w:pPr>
+          <w:rFonts w:cs="B Koodak"/>
+          <w:sz w:val="28"/>
+          <w:szCs w:val="28"/>
+          <w:rtl/>
+        </w:rPr>
+      </w:pPr>
+      <w:r>
+        <w:rPr>
+          <w:rFonts w:cs="B Koodak"/>
+          <w:sz w:val="28"/>
+          <w:szCs w:val="28"/>
+        </w:rPr>
+        <w:lastRenderedPageBreak/>
+        <w:t xml:space="preserve">Mixin </w:t>
+      </w:r>
+      <w:r>
+        <w:rPr>
+          <w:rFonts w:cs="B Koodak" w:hint="cs"/>
+          <w:sz w:val="28"/>
+          <w:szCs w:val="28"/>
+          <w:rtl/>
+        </w:rPr>
+        <w:t xml:space="preserve"> ها یک تکه کدی هستند که می توانیم از ان ها زمانی استفاده کنیم که می خواهیم از </w:t>
+      </w:r>
+      <w:r>
+        <w:rPr>
+          <w:rFonts w:cs="B Koodak"/>
+          <w:sz w:val="28"/>
+          <w:szCs w:val="28"/>
+        </w:rPr>
+        <w:t xml:space="preserve">non-semantic </w:t>
+      </w:r>
+      <w:r>
+        <w:rPr>
+          <w:rFonts w:cs="B Koodak" w:hint="cs"/>
+          <w:sz w:val="28"/>
+          <w:szCs w:val="28"/>
+          <w:rtl/>
+        </w:rPr>
+        <w:t xml:space="preserve"> کلاس ها در </w:t>
+      </w:r>
+      <w:r>
+        <w:rPr>
+          <w:rFonts w:cs="B Koodak"/>
+          <w:sz w:val="28"/>
+          <w:szCs w:val="28"/>
+        </w:rPr>
+        <w:t>css</w:t>
+      </w:r>
+      <w:r>
+        <w:rPr>
+          <w:rFonts w:cs="B Koodak" w:hint="cs"/>
+          <w:sz w:val="28"/>
+          <w:szCs w:val="28"/>
+          <w:rtl/>
+        </w:rPr>
+        <w:t xml:space="preserve">  استفاده کنیم که با </w:t>
+      </w:r>
+      <w:r>
+        <w:rPr>
+          <w:rFonts w:cs="B Koodak"/>
+          <w:sz w:val="28"/>
+          <w:szCs w:val="28"/>
+        </w:rPr>
+        <w:t xml:space="preserve">@mixin </w:t>
+      </w:r>
+      <w:r>
+        <w:rPr>
+          <w:rFonts w:cs="B Koodak" w:hint="cs"/>
+          <w:sz w:val="28"/>
+          <w:szCs w:val="28"/>
+          <w:rtl/>
+        </w:rPr>
+        <w:t xml:space="preserve"> تعریف می شود و با </w:t>
+      </w:r>
+      <w:r>
+        <w:rPr>
+          <w:rFonts w:cs="B Koodak"/>
+          <w:sz w:val="28"/>
+          <w:szCs w:val="28"/>
+        </w:rPr>
+        <w:t xml:space="preserve">@include </w:t>
+      </w:r>
+      <w:r>
+        <w:rPr>
+          <w:rFonts w:cs="B Koodak" w:hint="cs"/>
+          <w:sz w:val="28"/>
+          <w:szCs w:val="28"/>
+          <w:rtl/>
+        </w:rPr>
+        <w:t xml:space="preserve"> فراخوانی می شود.</w:t>
+      </w:r>
+      <w:r>
+        <w:rPr>
+          <w:rFonts w:cs="B Koodak"/>
+          <w:sz w:val="28"/>
+          <w:szCs w:val="28"/>
+        </w:rPr>
+        <w:t xml:space="preserve"> Mixin  </w:t>
+      </w:r>
+      <w:r>
+        <w:rPr>
+          <w:rFonts w:cs="B Koodak" w:hint="cs"/>
+          <w:sz w:val="28"/>
+          <w:szCs w:val="28"/>
+          <w:rtl/>
+        </w:rPr>
+        <w:t xml:space="preserve"> ها می توانند ارگومان به عنوان ورودی بگیرند که باید زمانی که با </w:t>
+      </w:r>
+      <w:r>
+        <w:rPr>
+          <w:rFonts w:cs="B Koodak"/>
+          <w:sz w:val="28"/>
+          <w:szCs w:val="28"/>
+        </w:rPr>
+        <w:t>include</w:t>
+      </w:r>
+      <w:r>
+        <w:rPr>
+          <w:rFonts w:cs="B Koodak" w:hint="cs"/>
+          <w:sz w:val="28"/>
+          <w:szCs w:val="28"/>
+          <w:rtl/>
+        </w:rPr>
+        <w:t xml:space="preserve"> فراخوانی می شوند به عنوان پارامتر پاس بدهیم به این صورت:</w:t>
+      </w:r>
+    </w:p>
+    <w:p>
+      <w:pPr>
+        <w:bidi w:val="0"/>
+        <w:rPr>
+          <w:rFonts w:cs="B Koodak"/>
+          <w:sz w:val="28"/>
+          <w:szCs w:val="28"/>
+        </w:rPr>
+      </w:pPr>
+      <w:r>
+        <w:rPr>
+          <w:rFonts w:cs="B Koodak"/>
+          <w:sz w:val="28"/>
+          <w:szCs w:val="28"/>
+        </w:rPr>
+        <w:t>@mixin test{</w:t>
+      </w:r>
+    </w:p>
+    <w:p>
+      <w:pPr>
+        <w:bidi w:val="0"/>
+        <w:ind w:firstLine="720"/>
+        <w:rPr>
+          <w:rFonts w:cs="B Koodak"/>
+          <w:sz w:val="28"/>
+          <w:szCs w:val="28"/>
+        </w:rPr>
+      </w:pPr>
+      <w:r>
+        <w:rPr>
+          <w:rFonts w:cs="B Koodak"/>
+          <w:sz w:val="28"/>
+          <w:szCs w:val="28"/>
+        </w:rPr>
+        <w:t>Margin:</w:t>
+      </w:r>
+      <w:r>
+        <w:rPr>
+          <w:rFonts w:cs="B Koodak"/>
+          <w:sz w:val="28"/>
+          <w:szCs w:val="28"/>
+        </w:rPr>
+        <w:t xml:space="preserve"> </w:t>
+      </w:r>
+      <w:r>
+        <w:rPr>
+          <w:rFonts w:cs="B Koodak"/>
+          <w:sz w:val="28"/>
+          <w:szCs w:val="28"/>
+        </w:rPr>
+        <w:t>0</w:t>
+      </w:r>
+      <w:r>
+        <w:rPr>
+          <w:rFonts w:cs="B Koodak"/>
+          <w:sz w:val="28"/>
+          <w:szCs w:val="28"/>
+        </w:rPr>
+        <w:t>px;</w:t>
+      </w:r>
+    </w:p>
+    <w:p>
+      <w:pPr>
+        <w:bidi w:val="0"/>
+        <w:rPr>
+          <w:rFonts w:cs="B Koodak"/>
+          <w:sz w:val="28"/>
+          <w:szCs w:val="28"/>
+        </w:rPr>
+      </w:pPr>
+      <w:r>
+        <w:rPr>
+          <w:rFonts w:cs="B Koodak"/>
+          <w:sz w:val="28"/>
+          <w:szCs w:val="28"/>
+        </w:rPr>
+        <w:tab/>
+        <w:t>Padding: 0px;</w:t>
+      </w:r>
+    </w:p>
+    <w:p>
+      <w:pPr>
+        <w:bidi w:val="0"/>
+        <w:rPr>
+          <w:rFonts w:cs="B Koodak"/>
+          <w:sz w:val="28"/>
+          <w:szCs w:val="28"/>
+        </w:rPr>
+      </w:pPr>
+      <w:r>
+        <w:rPr>
+          <w:rFonts w:cs="B Koodak"/>
+          <w:sz w:val="28"/>
+          <w:szCs w:val="28"/>
+        </w:rPr>
+        <w:t>}</w:t>
+      </w:r>
+    </w:p>
+    <w:p>
+      <w:pPr>
+        <w:bidi w:val="0"/>
+        <w:rPr>
+          <w:rFonts w:cs="B Koodak"/>
+          <w:sz w:val="28"/>
+          <w:szCs w:val="28"/>
+        </w:rPr>
+      </w:pPr>
+      <w:r>
+        <w:rPr>
+          <w:rFonts w:cs="B Koodak"/>
+          <w:sz w:val="28"/>
+          <w:szCs w:val="28"/>
+        </w:rPr>
+        <w:t>Div {</w:t>
+      </w:r>
+    </w:p>
+    <w:p>
+      <w:pPr>
+        <w:bidi w:val="0"/>
+        <w:rPr>
+          <w:rFonts w:cs="B Koodak"/>
+          <w:sz w:val="28"/>
+          <w:szCs w:val="28"/>
+        </w:rPr>
+      </w:pPr>
+      <w:r>
+        <w:rPr>
+          <w:rFonts w:cs="B Koodak"/>
+          <w:sz w:val="28"/>
+          <w:szCs w:val="28"/>
+        </w:rPr>
+        <w:tab/>
+        <w:t>@include test;</w:t>
+      </w:r>
+    </w:p>
+    <w:p>
+      <w:pPr>
+        <w:bidi w:val="0"/>
+        <w:rPr>
+          <w:rFonts w:cs="B Koodak"/>
+          <w:sz w:val="28"/>
+          <w:szCs w:val="28"/>
+        </w:rPr>
+      </w:pPr>
+      <w:r>
+        <w:rPr>
+          <w:rFonts w:cs="B Koodak"/>
+          <w:sz w:val="28"/>
+          <w:szCs w:val="28"/>
+        </w:rPr>
+        <w:t>}</w:t>
+      </w:r>
+    </w:p>
+    <w:p>
+      <w:pPr>
+        <w:bidi w:val="0"/>
+        <w:rPr>
+          <w:rFonts w:cs="B Koodak"/>
+          <w:sz w:val="28"/>
+          <w:szCs w:val="28"/>
+        </w:rPr>
+      </w:pPr>
+    </w:p>
+    <w:p>
+      <w:pPr>
+        <w:bidi w:val="0"/>
+        <w:rPr>
+          <w:rFonts w:cs="B Koodak"/>
+          <w:sz w:val="28"/>
+          <w:szCs w:val="28"/>
+        </w:rPr>
+      </w:pPr>
+      <w:r>
+        <w:rPr>
+          <w:rFonts w:cs="B Koodak"/>
+          <w:sz w:val="28"/>
+          <w:szCs w:val="28"/>
+        </w:rPr>
+        <w:t>@mixin rtl ($property, $ltr-value</w:t>
+      </w:r>
       <w:bookmarkStart w:id="0" w:name="_GoBack"/>
       <w:bookmarkEnd w:id="0"/>
+      <w:r>
+        <w:rPr>
+          <w:rFonts w:cs="B Koodak"/>
+          <w:sz w:val="28"/>
+          <w:szCs w:val="28"/>
+        </w:rPr>
+        <w:t>)</w:t>
+      </w:r>
+    </w:p>
+    <w:p>
+      <w:pPr>
+        <w:bidi w:val="0"/>
+        <w:rPr>
+          <w:rFonts w:cs="B Koodak"/>
+          <w:sz w:val="28"/>
+          <w:szCs w:val="28"/>
+        </w:rPr>
+      </w:pPr>
+      <w:r>
+        <w:rPr>
+          <w:rFonts w:cs="B Koodak"/>
+          <w:sz w:val="28"/>
+          <w:szCs w:val="28"/>
+        </w:rPr>
+        <w:t>{</w:t>
+      </w:r>
+    </w:p>
+    <w:p>
+      <w:pPr>
+        <w:bidi w:val="0"/>
+        <w:rPr>
+          <w:rFonts w:cs="B Koodak"/>
+          <w:sz w:val="28"/>
+          <w:szCs w:val="28"/>
+        </w:rPr>
+      </w:pPr>
+      <w:r>
+        <w:rPr>
+          <w:rFonts w:cs="B Koodak"/>
+          <w:sz w:val="28"/>
+          <w:szCs w:val="28"/>
+        </w:rPr>
+        <w:tab/>
+      </w:r>
+      <w:r>
+        <w:rPr>
+          <w:rFonts w:cs="B Koodak"/>
+          <w:sz w:val="28"/>
+          <w:szCs w:val="28"/>
+        </w:rPr>
+        <w:t>#{$propperty} : $ltr-value;</w:t>
+      </w:r>
+    </w:p>
+    <w:p>
+      <w:pPr>
+        <w:bidi w:val="0"/>
+        <w:rPr>
+          <w:rFonts w:cs="B Koodak"/>
+          <w:sz w:val="28"/>
+          <w:szCs w:val="28"/>
+        </w:rPr>
+      </w:pPr>
+      <w:r>
+        <w:rPr>
+          <w:rFonts w:cs="B Koodak"/>
+          <w:sz w:val="28"/>
+          <w:szCs w:val="28"/>
+        </w:rPr>
+        <w:t>}</w:t>
+      </w:r>
+    </w:p>
+    <w:p>
+      <w:pPr>
+        <w:bidi w:val="0"/>
+        <w:rPr>
+          <w:rFonts w:cs="B Koodak"/>
+          <w:sz w:val="28"/>
+          <w:szCs w:val="28"/>
+        </w:rPr>
+      </w:pPr>
+    </w:p>
+    <w:p>
+      <w:pPr>
+        <w:bidi w:val="0"/>
+        <w:rPr>
+          <w:rFonts w:cs="B Koodak"/>
+          <w:sz w:val="28"/>
+          <w:szCs w:val="28"/>
+        </w:rPr>
+      </w:pPr>
+      <w:r>
+        <w:rPr>
+          <w:rFonts w:cs="B Koodak"/>
+          <w:sz w:val="28"/>
+          <w:szCs w:val="28"/>
+        </w:rPr>
+        <w:t>.sidebar {</w:t>
+      </w:r>
+    </w:p>
+    <w:p>
+      <w:pPr>
+        <w:bidi w:val="0"/>
+        <w:rPr>
+          <w:rFonts w:cs="B Koodak"/>
+          <w:sz w:val="28"/>
+          <w:szCs w:val="28"/>
+        </w:rPr>
+      </w:pPr>
+      <w:r>
+        <w:rPr>
+          <w:rFonts w:cs="B Koodak"/>
+          <w:sz w:val="28"/>
+          <w:szCs w:val="28"/>
+        </w:rPr>
+        <w:tab/>
+        <w:t>@include rtl(float,left</w:t>
+      </w:r>
+      <w:r>
+        <w:rPr>
+          <w:rFonts w:cs="B Koodak"/>
+          <w:sz w:val="28"/>
+          <w:szCs w:val="28"/>
+        </w:rPr>
+        <w:t>,right</w:t>
+      </w:r>
+      <w:r>
+        <w:rPr>
+          <w:rFonts w:cs="B Koodak"/>
+          <w:sz w:val="28"/>
+          <w:szCs w:val="28"/>
+        </w:rPr>
+        <w:t>)</w:t>
+      </w:r>
+    </w:p>
+    <w:p>
+      <w:pPr>
+        <w:bidi w:val="0"/>
+        <w:rPr>
+          <w:rFonts w:cs="B Koodak" w:hint="cs"/>
+          <w:sz w:val="28"/>
+          <w:szCs w:val="28"/>
+        </w:rPr>
+      </w:pPr>
+      <w:r>
+        <w:rPr>
+          <w:rFonts w:cs="B Koodak"/>
+          <w:sz w:val="28"/>
+          <w:szCs w:val="28"/>
+        </w:rPr>
+        <w:t>}</w:t>
+      </w:r>
+    </w:p>
+    <w:p>
+      <w:pPr>
+        <w:rPr>
+          <w:rFonts w:cs="B Koodak"/>
+          <w:sz w:val="28"/>
+          <w:szCs w:val="28"/>
+          <w:rtl/>
+        </w:rPr>
+      </w:pPr>
     </w:p>
     <w:sectPr>
       <w:pgSz w:w="11906" w:h="16838"/>
@@ -3007,7 +3469,7 @@
 </file>
 
 <file path=customXml/itemProps1.xml><?xml version="1.0" encoding="utf-8"?>
-<ds:datastoreItem xmlns:ds="http://schemas.openxmlformats.org/officeDocument/2006/customXml" ds:itemID="{7D839911-2E40-4225-AF42-B27CB2651A9C}">
+<ds:datastoreItem xmlns:ds="http://schemas.openxmlformats.org/officeDocument/2006/customXml" ds:itemID="{753FE3AD-3DDD-4848-A4D6-F513B9C1E055}">
   <ds:schemaRefs>
     <ds:schemaRef ds:uri="http://schemas.openxmlformats.org/officeDocument/2006/bibliography"/>
   </ds:schemaRefs>

--- a/Sass-Less-Documention.docx
+++ b/Sass-Less-Documention.docx
@@ -2205,6 +2205,16 @@
           <w:rtl/>
         </w:rPr>
       </w:pPr>
+    </w:p>
+    <w:p>
+      <w:pPr>
+        <w:rPr>
+          <w:rFonts w:cs="B Koodak" w:hint="cs"/>
+          <w:sz w:val="28"/>
+          <w:szCs w:val="28"/>
+          <w:rtl/>
+        </w:rPr>
+      </w:pPr>
       <w:r>
         <w:rPr>
           <w:rFonts w:cs="B Koodak"/>
@@ -2212,6 +2222,305 @@
           <w:szCs w:val="28"/>
         </w:rPr>
         <w:lastRenderedPageBreak/>
+        <w:t xml:space="preserve">Partial </w:t>
+      </w:r>
+      <w:r>
+        <w:rPr>
+          <w:rFonts w:cs="B Koodak" w:hint="cs"/>
+          <w:sz w:val="28"/>
+          <w:szCs w:val="28"/>
+          <w:rtl/>
+        </w:rPr>
+        <w:t xml:space="preserve"> ها کد هایی هستند که با </w:t>
+      </w:r>
+      <w:r>
+        <w:rPr>
+          <w:rFonts w:cs="B Koodak"/>
+          <w:sz w:val="28"/>
+          <w:szCs w:val="28"/>
+        </w:rPr>
+        <w:t>_</w:t>
+      </w:r>
+      <w:r>
+        <w:rPr>
+          <w:rFonts w:cs="B Koodak" w:hint="cs"/>
+          <w:sz w:val="28"/>
+          <w:szCs w:val="28"/>
+          <w:rtl/>
+        </w:rPr>
+        <w:t xml:space="preserve"> (اندرلاین) مشخص می شوند مثلا </w:t>
+      </w:r>
+      <w:r>
+        <w:rPr>
+          <w:rFonts w:cs="B Koodak"/>
+          <w:sz w:val="28"/>
+          <w:szCs w:val="28"/>
+        </w:rPr>
+        <w:t>_colors.scss</w:t>
+      </w:r>
+      <w:r>
+        <w:rPr>
+          <w:rFonts w:cs="B Koodak" w:hint="cs"/>
+          <w:sz w:val="28"/>
+          <w:szCs w:val="28"/>
+          <w:rtl/>
+        </w:rPr>
+        <w:t xml:space="preserve"> و به این معنا است که این فایل ها فقط </w:t>
+      </w:r>
+      <w:r>
+        <w:rPr>
+          <w:rFonts w:cs="B Koodak"/>
+          <w:sz w:val="28"/>
+          <w:szCs w:val="28"/>
+        </w:rPr>
+        <w:t xml:space="preserve">import </w:t>
+      </w:r>
+      <w:r>
+        <w:rPr>
+          <w:rFonts w:cs="B Koodak" w:hint="cs"/>
+          <w:sz w:val="28"/>
+          <w:szCs w:val="28"/>
+          <w:rtl/>
+        </w:rPr>
+        <w:t xml:space="preserve"> شوند و نیازی نیست به این که کامپایل شوند و فقط کد های </w:t>
+      </w:r>
+      <w:r>
+        <w:rPr>
+          <w:rFonts w:cs="B Koodak"/>
+          <w:sz w:val="28"/>
+          <w:szCs w:val="28"/>
+        </w:rPr>
+        <w:t>_colors</w:t>
+      </w:r>
+      <w:r>
+        <w:rPr>
+          <w:rFonts w:cs="B Koodak" w:hint="cs"/>
+          <w:sz w:val="28"/>
+          <w:szCs w:val="28"/>
+          <w:rtl/>
+        </w:rPr>
+        <w:t xml:space="preserve"> را به فایلی که در ان </w:t>
+      </w:r>
+      <w:r>
+        <w:rPr>
+          <w:rFonts w:cs="B Koodak"/>
+          <w:sz w:val="28"/>
+          <w:szCs w:val="28"/>
+        </w:rPr>
+        <w:t xml:space="preserve">import </w:t>
+      </w:r>
+      <w:r>
+        <w:rPr>
+          <w:rFonts w:cs="B Koodak" w:hint="cs"/>
+          <w:sz w:val="28"/>
+          <w:szCs w:val="28"/>
+          <w:rtl/>
+        </w:rPr>
+        <w:t xml:space="preserve"> کردیم اضافه کن و اصلا نیازی به کامپایل کردن نیست.</w:t>
+      </w:r>
+    </w:p>
+    <w:p>
+      <w:pPr>
+        <w:rPr>
+          <w:rFonts w:cs="B Koodak" w:hint="cs"/>
+          <w:sz w:val="28"/>
+          <w:szCs w:val="28"/>
+          <w:rtl/>
+        </w:rPr>
+      </w:pPr>
+      <w:r>
+        <w:rPr>
+          <w:rFonts w:cs="B Koodak" w:hint="cs"/>
+          <w:sz w:val="28"/>
+          <w:szCs w:val="28"/>
+          <w:rtl/>
+        </w:rPr>
+        <w:t xml:space="preserve">ما می توانیم در دل کلاسی که تعریف می کنیم هم چیزی را </w:t>
+      </w:r>
+      <w:r>
+        <w:rPr>
+          <w:rFonts w:cs="B Koodak"/>
+          <w:sz w:val="28"/>
+          <w:szCs w:val="28"/>
+        </w:rPr>
+        <w:t xml:space="preserve">import </w:t>
+      </w:r>
+      <w:r>
+        <w:rPr>
+          <w:rFonts w:cs="B Koodak" w:hint="cs"/>
+          <w:sz w:val="28"/>
+          <w:szCs w:val="28"/>
+          <w:rtl/>
+        </w:rPr>
+        <w:t xml:space="preserve"> کنیم</w:t>
+      </w:r>
+      <w:r>
+        <w:rPr>
+          <w:rFonts w:cs="B Koodak" w:hint="cs"/>
+          <w:sz w:val="28"/>
+          <w:szCs w:val="28"/>
+          <w:rtl/>
+        </w:rPr>
+        <w:t xml:space="preserve"> به این کار </w:t>
+      </w:r>
+      <w:r>
+        <w:rPr>
+          <w:rFonts w:cs="B Koodak"/>
+          <w:sz w:val="28"/>
+          <w:szCs w:val="28"/>
+        </w:rPr>
+        <w:t xml:space="preserve">nested import </w:t>
+      </w:r>
+      <w:r>
+        <w:rPr>
+          <w:rFonts w:cs="B Koodak" w:hint="cs"/>
+          <w:sz w:val="28"/>
+          <w:szCs w:val="28"/>
+          <w:rtl/>
+        </w:rPr>
+        <w:t xml:space="preserve"> می گویند مثل </w:t>
+      </w:r>
+    </w:p>
+    <w:p>
+      <w:pPr>
+        <w:bidi w:val="0"/>
+        <w:rPr>
+          <w:rFonts w:cs="B Koodak"/>
+          <w:sz w:val="28"/>
+          <w:szCs w:val="28"/>
+        </w:rPr>
+      </w:pPr>
+      <w:r>
+        <w:rPr>
+          <w:rFonts w:cs="B Koodak"/>
+          <w:sz w:val="28"/>
+          <w:szCs w:val="28"/>
+        </w:rPr>
+        <w:t>Div{</w:t>
+      </w:r>
+    </w:p>
+    <w:p>
+      <w:pPr>
+        <w:bidi w:val="0"/>
+        <w:rPr>
+          <w:rFonts w:cs="B Koodak"/>
+          <w:sz w:val="28"/>
+          <w:szCs w:val="28"/>
+        </w:rPr>
+      </w:pPr>
+      <w:r>
+        <w:rPr>
+          <w:rFonts w:cs="B Koodak"/>
+          <w:sz w:val="28"/>
+          <w:szCs w:val="28"/>
+        </w:rPr>
+        <w:tab/>
+      </w:r>
+      <w:r>
+        <w:rPr>
+          <w:rFonts w:cs="B Koodak"/>
+          <w:sz w:val="28"/>
+          <w:szCs w:val="28"/>
+        </w:rPr>
+        <w:t>@</w:t>
+      </w:r>
+      <w:r>
+        <w:rPr>
+          <w:rFonts w:cs="B Koodak"/>
+          <w:sz w:val="28"/>
+          <w:szCs w:val="28"/>
+        </w:rPr>
+        <w:t>Import "fontLibrary"</w:t>
+      </w:r>
+    </w:p>
+    <w:p>
+      <w:pPr>
+        <w:bidi w:val="0"/>
+        <w:rPr>
+          <w:rFonts w:cs="B Koodak"/>
+          <w:sz w:val="28"/>
+          <w:szCs w:val="28"/>
+        </w:rPr>
+      </w:pPr>
+      <w:r>
+        <w:rPr>
+          <w:rFonts w:cs="B Koodak"/>
+          <w:sz w:val="28"/>
+          <w:szCs w:val="28"/>
+        </w:rPr>
+        <w:t>}</w:t>
+      </w:r>
+    </w:p>
+    <w:p>
+      <w:pPr>
+        <w:bidi w:val="0"/>
+        <w:rPr>
+          <w:rFonts w:cs="B Koodak"/>
+          <w:sz w:val="28"/>
+          <w:szCs w:val="28"/>
+        </w:rPr>
+      </w:pPr>
+      <w:r>
+        <w:rPr>
+          <w:rFonts w:cs="B Koodak"/>
+          <w:sz w:val="28"/>
+          <w:szCs w:val="28"/>
+        </w:rPr>
+        <w:t>H1{</w:t>
+      </w:r>
+    </w:p>
+    <w:p>
+      <w:pPr>
+        <w:bidi w:val="0"/>
+        <w:rPr>
+          <w:rFonts w:cs="B Koodak"/>
+          <w:sz w:val="28"/>
+          <w:szCs w:val="28"/>
+        </w:rPr>
+      </w:pPr>
+      <w:r>
+        <w:rPr>
+          <w:rFonts w:cs="B Koodak"/>
+          <w:sz w:val="28"/>
+          <w:szCs w:val="28"/>
+        </w:rPr>
+        <w:tab/>
+        <w:t>@Import "colors"</w:t>
+      </w:r>
+    </w:p>
+    <w:p>
+      <w:pPr>
+        <w:bidi w:val="0"/>
+        <w:rPr>
+          <w:rFonts w:cs="B Koodak" w:hint="cs"/>
+          <w:sz w:val="28"/>
+          <w:szCs w:val="28"/>
+        </w:rPr>
+      </w:pPr>
+      <w:r>
+        <w:rPr>
+          <w:rFonts w:cs="B Koodak"/>
+          <w:sz w:val="28"/>
+          <w:szCs w:val="28"/>
+        </w:rPr>
+        <w:t>}</w:t>
+      </w:r>
+    </w:p>
+    <w:p>
+      <w:pPr>
+        <w:rPr>
+          <w:rFonts w:cs="B Koodak"/>
+          <w:sz w:val="28"/>
+          <w:szCs w:val="28"/>
+          <w:rtl/>
+        </w:rPr>
+      </w:pPr>
+      <w:r>
+        <w:rPr>
+          <w:rFonts w:cs="B Koodak"/>
+          <w:sz w:val="28"/>
+          <w:szCs w:val="28"/>
+        </w:rPr>
         <w:t xml:space="preserve">Mixin </w:t>
       </w:r>
       <w:r>
@@ -2504,166 +2813,1004 @@
           <w:sz w:val="28"/>
           <w:szCs w:val="28"/>
         </w:rPr>
-        <w:t>@mixin rtl ($property, $ltr-value</w:t>
+        <w:t>@mixin rtl ($property, $ltr-value)</w:t>
+      </w:r>
+    </w:p>
+    <w:p>
+      <w:pPr>
+        <w:bidi w:val="0"/>
+        <w:rPr>
+          <w:rFonts w:cs="B Koodak"/>
+          <w:sz w:val="28"/>
+          <w:szCs w:val="28"/>
+        </w:rPr>
+      </w:pPr>
+      <w:r>
+        <w:rPr>
+          <w:rFonts w:cs="B Koodak"/>
+          <w:sz w:val="28"/>
+          <w:szCs w:val="28"/>
+        </w:rPr>
+        <w:t>{</w:t>
+      </w:r>
+    </w:p>
+    <w:p>
+      <w:pPr>
+        <w:bidi w:val="0"/>
+        <w:rPr>
+          <w:rFonts w:cs="B Koodak"/>
+          <w:sz w:val="28"/>
+          <w:szCs w:val="28"/>
+        </w:rPr>
+      </w:pPr>
+      <w:r>
+        <w:rPr>
+          <w:rFonts w:cs="B Koodak"/>
+          <w:sz w:val="28"/>
+          <w:szCs w:val="28"/>
+        </w:rPr>
+        <w:lastRenderedPageBreak/>
+        <w:tab/>
+      </w:r>
+      <w:r>
+        <w:rPr>
+          <w:rFonts w:cs="B Koodak"/>
+          <w:sz w:val="28"/>
+          <w:szCs w:val="28"/>
+        </w:rPr>
+        <w:t>#{$propperty} : $ltr-value;</w:t>
+      </w:r>
+    </w:p>
+    <w:p>
+      <w:pPr>
+        <w:bidi w:val="0"/>
+        <w:rPr>
+          <w:rFonts w:cs="B Koodak"/>
+          <w:sz w:val="28"/>
+          <w:szCs w:val="28"/>
+        </w:rPr>
+      </w:pPr>
+      <w:r>
+        <w:rPr>
+          <w:rFonts w:cs="B Koodak"/>
+          <w:sz w:val="28"/>
+          <w:szCs w:val="28"/>
+        </w:rPr>
+        <w:t>}</w:t>
+      </w:r>
+    </w:p>
+    <w:p>
+      <w:pPr>
+        <w:bidi w:val="0"/>
+        <w:rPr>
+          <w:rFonts w:cs="B Koodak"/>
+          <w:sz w:val="28"/>
+          <w:szCs w:val="28"/>
+        </w:rPr>
+      </w:pPr>
+    </w:p>
+    <w:p>
+      <w:pPr>
+        <w:bidi w:val="0"/>
+        <w:rPr>
+          <w:rFonts w:cs="B Koodak"/>
+          <w:sz w:val="28"/>
+          <w:szCs w:val="28"/>
+        </w:rPr>
+      </w:pPr>
+      <w:r>
+        <w:rPr>
+          <w:rFonts w:cs="B Koodak"/>
+          <w:sz w:val="28"/>
+          <w:szCs w:val="28"/>
+        </w:rPr>
+        <w:t>.sidebar {</w:t>
+      </w:r>
+    </w:p>
+    <w:p>
+      <w:pPr>
+        <w:bidi w:val="0"/>
+        <w:rPr>
+          <w:rFonts w:cs="B Koodak"/>
+          <w:sz w:val="28"/>
+          <w:szCs w:val="28"/>
+        </w:rPr>
+      </w:pPr>
+      <w:r>
+        <w:rPr>
+          <w:rFonts w:cs="B Koodak"/>
+          <w:sz w:val="28"/>
+          <w:szCs w:val="28"/>
+        </w:rPr>
+        <w:tab/>
+        <w:t>@include rtl(</w:t>
+      </w:r>
+      <w:r>
+        <w:rPr>
+          <w:rFonts w:cs="B Koodak"/>
+          <w:sz w:val="28"/>
+          <w:szCs w:val="28"/>
+        </w:rPr>
+        <w:t>"margin"</w:t>
+      </w:r>
+      <w:r>
+        <w:rPr>
+          <w:rFonts w:cs="B Koodak"/>
+          <w:sz w:val="28"/>
+          <w:szCs w:val="28"/>
+        </w:rPr>
+        <w:t>,</w:t>
+      </w:r>
+      <w:r>
+        <w:rPr>
+          <w:rFonts w:cs="B Koodak"/>
+          <w:sz w:val="28"/>
+          <w:szCs w:val="28"/>
+        </w:rPr>
+        <w:t>"30px"</w:t>
+      </w:r>
+      <w:r>
+        <w:rPr>
+          <w:rFonts w:cs="B Koodak"/>
+          <w:sz w:val="28"/>
+          <w:szCs w:val="28"/>
+        </w:rPr>
+        <w:t>)</w:t>
+      </w:r>
+    </w:p>
+    <w:p>
+      <w:pPr>
+        <w:bidi w:val="0"/>
+        <w:rPr>
+          <w:rFonts w:cs="B Koodak"/>
+          <w:sz w:val="28"/>
+          <w:szCs w:val="28"/>
+        </w:rPr>
+      </w:pPr>
+      <w:r>
+        <w:rPr>
+          <w:rFonts w:cs="B Koodak"/>
+          <w:sz w:val="28"/>
+          <w:szCs w:val="28"/>
+        </w:rPr>
+        <w:t>}</w:t>
+      </w:r>
+    </w:p>
+    <w:p>
+      <w:pPr>
+        <w:rPr>
+          <w:rFonts w:cs="B Koodak" w:hint="cs"/>
+          <w:sz w:val="28"/>
+          <w:szCs w:val="28"/>
+          <w:rtl/>
+        </w:rPr>
+      </w:pPr>
+      <w:r>
+        <w:rPr>
+          <w:rFonts w:cs="B Koodak" w:hint="cs"/>
+          <w:sz w:val="28"/>
+          <w:szCs w:val="28"/>
+          <w:rtl/>
+        </w:rPr>
+        <w:t xml:space="preserve">می توانیم با کلمه ی کلیدی </w:t>
+      </w:r>
+      <w:r>
+        <w:rPr>
+          <w:rFonts w:cs="B Koodak"/>
+          <w:sz w:val="28"/>
+          <w:szCs w:val="28"/>
+        </w:rPr>
+        <w:t>@content</w:t>
+      </w:r>
+      <w:r>
+        <w:rPr>
+          <w:rFonts w:cs="B Koodak" w:hint="cs"/>
+          <w:sz w:val="28"/>
+          <w:szCs w:val="28"/>
+          <w:rtl/>
+        </w:rPr>
+        <w:t xml:space="preserve"> خودمان تکه کدی را به </w:t>
+      </w:r>
+      <w:r>
+        <w:rPr>
+          <w:rFonts w:cs="B Koodak"/>
+          <w:sz w:val="28"/>
+          <w:szCs w:val="28"/>
+        </w:rPr>
+        <w:t xml:space="preserve">mixin </w:t>
+      </w:r>
+      <w:r>
+        <w:rPr>
+          <w:rFonts w:cs="B Koodak" w:hint="cs"/>
+          <w:sz w:val="28"/>
+          <w:szCs w:val="28"/>
+          <w:rtl/>
+        </w:rPr>
+        <w:t xml:space="preserve"> پاس بدهیم. یعنی به فرم زیر مثلا</w:t>
+      </w:r>
+    </w:p>
+    <w:p>
+      <w:pPr>
+        <w:bidi w:val="0"/>
+        <w:rPr>
+          <w:rFonts w:cs="B Koodak"/>
+          <w:sz w:val="28"/>
+          <w:szCs w:val="28"/>
+        </w:rPr>
+      </w:pPr>
+      <w:r>
+        <w:rPr>
+          <w:rFonts w:cs="B Koodak"/>
+          <w:sz w:val="28"/>
+          <w:szCs w:val="28"/>
+        </w:rPr>
+        <w:t>@mixin hover{</w:t>
+      </w:r>
+    </w:p>
+    <w:p>
+      <w:pPr>
+        <w:bidi w:val="0"/>
+        <w:rPr>
+          <w:rFonts w:cs="B Koodak"/>
+          <w:sz w:val="28"/>
+          <w:szCs w:val="28"/>
+        </w:rPr>
+      </w:pPr>
+      <w:r>
+        <w:rPr>
+          <w:rFonts w:cs="B Koodak"/>
+          <w:sz w:val="28"/>
+          <w:szCs w:val="28"/>
+        </w:rPr>
+        <w:tab/>
+        <w:t>&amp;:hover{</w:t>
+      </w:r>
+    </w:p>
+    <w:p>
+      <w:pPr>
+        <w:bidi w:val="0"/>
+        <w:ind w:left="720"/>
+        <w:rPr>
+          <w:rFonts w:cs="B Koodak"/>
+          <w:sz w:val="28"/>
+          <w:szCs w:val="28"/>
+        </w:rPr>
+      </w:pPr>
+      <w:r>
+        <w:rPr>
+          <w:rFonts w:cs="B Koodak"/>
+          <w:sz w:val="28"/>
+          <w:szCs w:val="28"/>
+        </w:rPr>
+        <w:tab/>
+        <w:t>@content</w:t>
+      </w:r>
+    </w:p>
+    <w:p>
+      <w:pPr>
+        <w:bidi w:val="0"/>
+        <w:ind w:left="720"/>
+        <w:rPr>
+          <w:rFonts w:cs="B Koodak"/>
+          <w:sz w:val="28"/>
+          <w:szCs w:val="28"/>
+        </w:rPr>
+      </w:pPr>
+      <w:r>
+        <w:rPr>
+          <w:rFonts w:cs="B Koodak"/>
+          <w:sz w:val="28"/>
+          <w:szCs w:val="28"/>
+        </w:rPr>
+        <w:t>}</w:t>
+      </w:r>
+    </w:p>
+    <w:p>
+      <w:pPr>
+        <w:bidi w:val="0"/>
+        <w:rPr>
+          <w:rFonts w:cs="B Koodak"/>
+          <w:sz w:val="28"/>
+          <w:szCs w:val="28"/>
+        </w:rPr>
+      </w:pPr>
+      <w:r>
+        <w:rPr>
+          <w:rFonts w:cs="B Koodak"/>
+          <w:sz w:val="28"/>
+          <w:szCs w:val="28"/>
+        </w:rPr>
+        <w:t>}</w:t>
+      </w:r>
+    </w:p>
+    <w:p>
+      <w:pPr>
+        <w:bidi w:val="0"/>
+        <w:rPr>
+          <w:rFonts w:cs="B Koodak"/>
+          <w:sz w:val="28"/>
+          <w:szCs w:val="28"/>
+        </w:rPr>
+      </w:pPr>
+      <w:r>
+        <w:rPr>
+          <w:rFonts w:cs="B Koodak"/>
+          <w:sz w:val="28"/>
+          <w:szCs w:val="28"/>
+        </w:rPr>
+        <w:t>.button{</w:t>
+      </w:r>
+    </w:p>
+    <w:p>
+      <w:pPr>
+        <w:bidi w:val="0"/>
+        <w:rPr>
+          <w:rFonts w:cs="B Koodak"/>
+          <w:sz w:val="28"/>
+          <w:szCs w:val="28"/>
+        </w:rPr>
+      </w:pPr>
+      <w:r>
+        <w:rPr>
+          <w:rFonts w:cs="B Koodak"/>
+          <w:sz w:val="28"/>
+          <w:szCs w:val="28"/>
+        </w:rPr>
+        <w:tab/>
+        <w:t>Border: 1px solid red;</w:t>
+      </w:r>
+    </w:p>
+    <w:p>
+      <w:pPr>
+        <w:bidi w:val="0"/>
+        <w:rPr>
+          <w:rFonts w:cs="B Koodak"/>
+          <w:sz w:val="28"/>
+          <w:szCs w:val="28"/>
+        </w:rPr>
+      </w:pPr>
+      <w:r>
+        <w:rPr>
+          <w:rFonts w:cs="B Koodak"/>
+          <w:sz w:val="28"/>
+          <w:szCs w:val="28"/>
+        </w:rPr>
+        <w:tab/>
+        <w:t>@include hover{</w:t>
+      </w:r>
+    </w:p>
+    <w:p>
+      <w:pPr>
+        <w:bidi w:val="0"/>
+        <w:ind w:firstLine="720"/>
+        <w:rPr>
+          <w:rFonts w:cs="B Koodak"/>
+          <w:sz w:val="28"/>
+          <w:szCs w:val="28"/>
+        </w:rPr>
+      </w:pPr>
+      <w:r>
+        <w:rPr>
+          <w:rFonts w:cs="B Koodak"/>
+          <w:sz w:val="28"/>
+          <w:szCs w:val="28"/>
+        </w:rPr>
+        <w:tab/>
+        <w:t>Border-radius : 50%</w:t>
+      </w:r>
+    </w:p>
+    <w:p>
+      <w:pPr>
+        <w:bidi w:val="0"/>
+        <w:ind w:firstLine="720"/>
+        <w:rPr>
+          <w:rFonts w:cs="B Koodak"/>
+          <w:sz w:val="28"/>
+          <w:szCs w:val="28"/>
+        </w:rPr>
+      </w:pPr>
+      <w:r>
+        <w:rPr>
+          <w:rFonts w:cs="B Koodak"/>
+          <w:sz w:val="28"/>
+          <w:szCs w:val="28"/>
+        </w:rPr>
+        <w:t>}</w:t>
+      </w:r>
+    </w:p>
+    <w:p>
+      <w:pPr>
+        <w:bidi w:val="0"/>
+        <w:rPr>
+          <w:rFonts w:cs="B Koodak"/>
+          <w:sz w:val="28"/>
+          <w:szCs w:val="28"/>
+        </w:rPr>
+      </w:pPr>
+      <w:r>
+        <w:rPr>
+          <w:rFonts w:cs="B Koodak"/>
+          <w:sz w:val="28"/>
+          <w:szCs w:val="28"/>
+        </w:rPr>
+        <w:t>}</w:t>
+      </w:r>
+    </w:p>
+    <w:p>
+      <w:pPr>
+        <w:rPr>
+          <w:rFonts w:cs="B Koodak"/>
+          <w:sz w:val="28"/>
+          <w:szCs w:val="28"/>
+          <w:rtl/>
+        </w:rPr>
+      </w:pPr>
+      <w:r>
+        <w:rPr>
+          <w:rFonts w:cs="B Koodak" w:hint="cs"/>
+          <w:sz w:val="28"/>
+          <w:szCs w:val="28"/>
+          <w:rtl/>
+        </w:rPr>
+        <w:t xml:space="preserve">این تکه کد بالا به این معنا است که زمانی که روی </w:t>
+      </w:r>
+      <w:r>
+        <w:rPr>
+          <w:rFonts w:cs="B Koodak"/>
+          <w:sz w:val="28"/>
+          <w:szCs w:val="28"/>
+        </w:rPr>
+        <w:t xml:space="preserve">button </w:t>
+      </w:r>
+      <w:r>
+        <w:rPr>
+          <w:rFonts w:cs="B Koodak" w:hint="cs"/>
+          <w:sz w:val="28"/>
+          <w:szCs w:val="28"/>
+          <w:rtl/>
+        </w:rPr>
+        <w:t xml:space="preserve"> هاور شد فیلد </w:t>
+      </w:r>
+      <w:r>
+        <w:rPr>
+          <w:rFonts w:cs="B Koodak"/>
+          <w:sz w:val="28"/>
+          <w:szCs w:val="28"/>
+        </w:rPr>
+        <w:t xml:space="preserve">border-radius </w:t>
+      </w:r>
+      <w:r>
+        <w:rPr>
+          <w:rFonts w:cs="B Koodak" w:hint="cs"/>
+          <w:sz w:val="28"/>
+          <w:szCs w:val="28"/>
+          <w:rtl/>
+        </w:rPr>
+        <w:t xml:space="preserve"> آن تغییر کند و به </w:t>
+      </w:r>
+      <w:r>
+        <w:rPr>
+          <w:rFonts w:cs="B Koodak"/>
+          <w:sz w:val="28"/>
+          <w:szCs w:val="28"/>
+        </w:rPr>
+        <w:t xml:space="preserve">50% </w:t>
+      </w:r>
+      <w:r>
+        <w:rPr>
+          <w:rFonts w:cs="B Koodak" w:hint="cs"/>
+          <w:sz w:val="28"/>
+          <w:szCs w:val="28"/>
+          <w:rtl/>
+        </w:rPr>
+        <w:t xml:space="preserve"> برسد.</w:t>
+      </w:r>
+      <w:r>
+        <w:rPr>
+          <w:rFonts w:cs="B Koodak" w:hint="cs"/>
+          <w:sz w:val="28"/>
+          <w:szCs w:val="28"/>
+          <w:rtl/>
+        </w:rPr>
+        <w:t xml:space="preserve"> به این فرایند ها </w:t>
+      </w:r>
+      <w:r>
+        <w:rPr>
+          <w:rFonts w:cs="B Koodak"/>
+          <w:sz w:val="28"/>
+          <w:szCs w:val="28"/>
+        </w:rPr>
+        <w:t xml:space="preserve">content Block </w:t>
+      </w:r>
+      <w:r>
+        <w:rPr>
+          <w:rFonts w:cs="B Koodak" w:hint="cs"/>
+          <w:sz w:val="28"/>
+          <w:szCs w:val="28"/>
+          <w:rtl/>
+        </w:rPr>
+        <w:t xml:space="preserve"> می گویند</w:t>
+      </w:r>
+    </w:p>
+    <w:p>
+      <w:pPr>
+        <w:rPr>
+          <w:rFonts w:cs="B Koodak"/>
+          <w:sz w:val="28"/>
+          <w:szCs w:val="28"/>
+          <w:rtl/>
+        </w:rPr>
+      </w:pPr>
+    </w:p>
+    <w:p>
+      <w:pPr>
+        <w:rPr>
+          <w:rFonts w:cs="B Koodak"/>
+          <w:sz w:val="28"/>
+          <w:szCs w:val="28"/>
+          <w:rtl/>
+        </w:rPr>
+      </w:pPr>
+    </w:p>
+    <w:p>
+      <w:pPr>
+        <w:rPr>
+          <w:rFonts w:cs="B Koodak"/>
+          <w:sz w:val="28"/>
+          <w:szCs w:val="28"/>
+          <w:rtl/>
+        </w:rPr>
+      </w:pPr>
+    </w:p>
+    <w:p>
+      <w:pPr>
+        <w:rPr>
+          <w:rFonts w:cs="B Koodak"/>
+          <w:sz w:val="28"/>
+          <w:szCs w:val="28"/>
+          <w:rtl/>
+        </w:rPr>
+      </w:pPr>
+    </w:p>
+    <w:p>
+      <w:pPr>
+        <w:rPr>
+          <w:rFonts w:cs="B Koodak" w:hint="cs"/>
+          <w:b/>
+          <w:bCs/>
+          <w:sz w:val="28"/>
+          <w:szCs w:val="28"/>
+          <w:rtl/>
+        </w:rPr>
+      </w:pPr>
+      <w:r>
+        <w:rPr>
+          <w:rFonts w:cs="B Koodak"/>
+          <w:b/>
+          <w:bCs/>
+          <w:sz w:val="36"/>
+          <w:szCs w:val="36"/>
+        </w:rPr>
+        <w:lastRenderedPageBreak/>
+        <w:t>Function</w:t>
+      </w:r>
+      <w:r>
+        <w:rPr>
+          <w:rFonts w:cs="B Koodak"/>
+          <w:b/>
+          <w:bCs/>
+          <w:sz w:val="28"/>
+          <w:szCs w:val="28"/>
+        </w:rPr>
+        <w:t xml:space="preserve"> </w:t>
+      </w:r>
+    </w:p>
+    <w:p>
+      <w:pPr>
+        <w:rPr>
+          <w:rFonts w:cs="B Koodak" w:hint="cs"/>
+          <w:sz w:val="28"/>
+          <w:szCs w:val="28"/>
+          <w:rtl/>
+        </w:rPr>
+      </w:pPr>
+      <w:r>
+        <w:rPr>
+          <w:rFonts w:cs="B Koodak" w:hint="cs"/>
+          <w:sz w:val="28"/>
+          <w:szCs w:val="28"/>
+          <w:rtl/>
+        </w:rPr>
+        <w:t xml:space="preserve">فانکشن ها با </w:t>
+      </w:r>
+      <w:r>
+        <w:rPr>
+          <w:rFonts w:cs="B Koodak"/>
+          <w:sz w:val="28"/>
+          <w:szCs w:val="28"/>
+        </w:rPr>
+        <w:t xml:space="preserve">@function </w:t>
+      </w:r>
+      <w:r>
+        <w:rPr>
+          <w:rFonts w:cs="B Koodak" w:hint="cs"/>
+          <w:sz w:val="28"/>
+          <w:szCs w:val="28"/>
+          <w:rtl/>
+        </w:rPr>
+        <w:t xml:space="preserve"> معرفی می شوند.</w:t>
+      </w:r>
+    </w:p>
+    <w:p>
+      <w:pPr>
+        <w:bidi w:val="0"/>
+        <w:rPr>
+          <w:rFonts w:cs="B Koodak"/>
+          <w:sz w:val="28"/>
+          <w:szCs w:val="28"/>
+        </w:rPr>
+      </w:pPr>
+      <w:r>
+        <w:rPr>
+          <w:rFonts w:cs="B Koodak"/>
+          <w:sz w:val="28"/>
+          <w:szCs w:val="28"/>
+        </w:rPr>
+        <w:t xml:space="preserve">@function </w:t>
+      </w:r>
+      <w:r>
+        <w:rPr>
+          <w:rFonts w:cs="B Koodak"/>
+          <w:sz w:val="28"/>
+          <w:szCs w:val="28"/>
+        </w:rPr>
+        <w:t xml:space="preserve">pow </w:t>
+      </w:r>
+      <w:r>
+        <w:rPr>
+          <w:rFonts w:cs="B Koodak"/>
+          <w:sz w:val="28"/>
+          <w:szCs w:val="28"/>
+        </w:rPr>
+        <w:t>(</w:t>
+      </w:r>
+      <w:r>
+        <w:rPr>
+          <w:rFonts w:cs="B Koodak"/>
+          <w:sz w:val="28"/>
+          <w:szCs w:val="28"/>
+        </w:rPr>
+        <w:t>$base</w:t>
+      </w:r>
+      <w:r>
+        <w:rPr>
+          <w:rFonts w:cs="B Koodak"/>
+          <w:sz w:val="28"/>
+          <w:szCs w:val="28"/>
+        </w:rPr>
+        <w:t>,$exponent</w:t>
+      </w:r>
+      <w:r>
+        <w:rPr>
+          <w:rFonts w:cs="B Koodak"/>
+          <w:sz w:val="28"/>
+          <w:szCs w:val="28"/>
+        </w:rPr>
+        <w:t>){</w:t>
+      </w:r>
+    </w:p>
+    <w:p>
+      <w:pPr>
+        <w:bidi w:val="0"/>
+        <w:rPr>
+          <w:rFonts w:cs="B Koodak"/>
+          <w:sz w:val="28"/>
+          <w:szCs w:val="28"/>
+        </w:rPr>
+      </w:pPr>
+      <w:r>
+        <w:rPr>
+          <w:rFonts w:cs="B Koodak"/>
+          <w:sz w:val="28"/>
+          <w:szCs w:val="28"/>
+        </w:rPr>
+        <w:tab/>
+      </w:r>
+      <w:r>
+        <w:rPr>
+          <w:rFonts w:cs="B Koodak"/>
+          <w:sz w:val="28"/>
+          <w:szCs w:val="28"/>
+        </w:rPr>
+        <w:t>$result: 1;</w:t>
+      </w:r>
+    </w:p>
+    <w:p>
+      <w:pPr>
+        <w:bidi w:val="0"/>
+        <w:rPr>
+          <w:rFonts w:cs="B Koodak"/>
+          <w:sz w:val="28"/>
+          <w:szCs w:val="28"/>
+        </w:rPr>
+      </w:pPr>
+      <w:r>
+        <w:rPr>
+          <w:rFonts w:cs="B Koodak"/>
+          <w:sz w:val="28"/>
+          <w:szCs w:val="28"/>
+        </w:rPr>
+        <w:tab/>
+        <w:t>@for $counter from 1 though $exponent</w:t>
+      </w:r>
+      <w:r>
+        <w:rPr>
+          <w:rFonts w:cs="B Koodak"/>
+          <w:sz w:val="28"/>
+          <w:szCs w:val="28"/>
+        </w:rPr>
+        <w:t xml:space="preserve"> {</w:t>
+      </w:r>
+    </w:p>
+    <w:p>
+      <w:pPr>
+        <w:bidi w:val="0"/>
+        <w:ind w:firstLine="720"/>
+        <w:rPr>
+          <w:rFonts w:cs="B Koodak"/>
+          <w:sz w:val="28"/>
+          <w:szCs w:val="28"/>
+        </w:rPr>
+      </w:pPr>
+      <w:r>
+        <w:rPr>
+          <w:rFonts w:cs="B Koodak"/>
+          <w:sz w:val="28"/>
+          <w:szCs w:val="28"/>
+        </w:rPr>
+        <w:tab/>
+        <w:t>$result : $result * $</w:t>
+      </w:r>
+      <w:r>
+        <w:rPr>
+          <w:rFonts w:cs="B Koodak"/>
+          <w:sz w:val="28"/>
+          <w:szCs w:val="28"/>
+        </w:rPr>
+        <w:t>base;</w:t>
+      </w:r>
+    </w:p>
+    <w:p>
+      <w:pPr>
+        <w:bidi w:val="0"/>
+        <w:ind w:firstLine="720"/>
+        <w:rPr>
+          <w:rFonts w:cs="B Koodak"/>
+          <w:sz w:val="28"/>
+          <w:szCs w:val="28"/>
+        </w:rPr>
+      </w:pPr>
+      <w:r>
+        <w:rPr>
+          <w:rFonts w:cs="B Koodak"/>
+          <w:sz w:val="28"/>
+          <w:szCs w:val="28"/>
+        </w:rPr>
+        <w:t>}</w:t>
+      </w:r>
+    </w:p>
+    <w:p>
+      <w:pPr>
+        <w:bidi w:val="0"/>
+        <w:ind w:firstLine="720"/>
+        <w:rPr>
+          <w:rFonts w:cs="B Koodak"/>
+          <w:sz w:val="28"/>
+          <w:szCs w:val="28"/>
+        </w:rPr>
+      </w:pPr>
+      <w:r>
+        <w:rPr>
+          <w:rFonts w:cs="B Koodak"/>
+          <w:sz w:val="28"/>
+          <w:szCs w:val="28"/>
+        </w:rPr>
+        <w:t>@return $result;</w:t>
+      </w:r>
+    </w:p>
+    <w:p>
+      <w:pPr>
+        <w:bidi w:val="0"/>
+        <w:rPr>
+          <w:rFonts w:cs="B Koodak"/>
+          <w:sz w:val="28"/>
+          <w:szCs w:val="28"/>
+        </w:rPr>
+      </w:pPr>
+      <w:r>
+        <w:rPr>
+          <w:rFonts w:cs="B Koodak"/>
+          <w:sz w:val="28"/>
+          <w:szCs w:val="28"/>
+        </w:rPr>
+        <w:t>}</w:t>
+      </w:r>
+    </w:p>
+    <w:p>
+      <w:pPr>
+        <w:bidi w:val="0"/>
+        <w:rPr>
+          <w:rFonts w:cs="B Koodak"/>
+          <w:sz w:val="28"/>
+          <w:szCs w:val="28"/>
+        </w:rPr>
+      </w:pPr>
+      <w:r>
+        <w:rPr>
+          <w:rFonts w:cs="B Koodak"/>
+          <w:sz w:val="28"/>
+          <w:szCs w:val="28"/>
+        </w:rPr>
+        <w:t>.slidbar{</w:t>
+      </w:r>
+    </w:p>
+    <w:p>
+      <w:pPr>
+        <w:bidi w:val="0"/>
+        <w:rPr>
+          <w:rFonts w:cs="B Koodak"/>
+          <w:sz w:val="28"/>
+          <w:szCs w:val="28"/>
+        </w:rPr>
+      </w:pPr>
+      <w:r>
+        <w:rPr>
+          <w:rFonts w:cs="B Koodak"/>
+          <w:sz w:val="28"/>
+          <w:szCs w:val="28"/>
+        </w:rPr>
+        <w:tab/>
+        <w:t>Margin-left : pow (4,3) * 1px;</w:t>
+      </w:r>
+    </w:p>
+    <w:p>
+      <w:pPr>
+        <w:bidi w:val="0"/>
+        <w:rPr>
+          <w:rFonts w:cs="B Koodak"/>
+          <w:sz w:val="28"/>
+          <w:szCs w:val="28"/>
+        </w:rPr>
+      </w:pPr>
+      <w:r>
+        <w:rPr>
+          <w:rFonts w:cs="B Koodak"/>
+          <w:sz w:val="28"/>
+          <w:szCs w:val="28"/>
+        </w:rPr>
+        <w:t>}</w:t>
+      </w:r>
+    </w:p>
+    <w:p>
+      <w:pPr>
+        <w:rPr>
+          <w:rFonts w:cs="B Koodak" w:hint="cs"/>
+          <w:sz w:val="28"/>
+          <w:szCs w:val="28"/>
+          <w:rtl/>
+        </w:rPr>
+      </w:pPr>
+      <w:r>
+        <w:rPr>
+          <w:rFonts w:cs="B Koodak" w:hint="cs"/>
+          <w:sz w:val="28"/>
+          <w:szCs w:val="28"/>
+          <w:rtl/>
+        </w:rPr>
+        <w:t xml:space="preserve">فانکشن ها هم می توانند همانند </w:t>
+      </w:r>
+      <w:r>
+        <w:rPr>
+          <w:rFonts w:cs="B Koodak"/>
+          <w:sz w:val="28"/>
+          <w:szCs w:val="28"/>
+        </w:rPr>
+        <w:t xml:space="preserve">mixin </w:t>
+      </w:r>
+      <w:r>
+        <w:rPr>
+          <w:rFonts w:cs="B Koodak" w:hint="cs"/>
+          <w:sz w:val="28"/>
+          <w:szCs w:val="28"/>
+          <w:rtl/>
+        </w:rPr>
+        <w:t xml:space="preserve"> ها مقدار اولیه داشته باشند مثلا در پارامتر های ورودی تابع </w:t>
+      </w:r>
+      <w:r>
+        <w:rPr>
+          <w:rFonts w:cs="B Koodak"/>
+          <w:sz w:val="28"/>
+          <w:szCs w:val="28"/>
+        </w:rPr>
+        <w:t xml:space="preserve">pow </w:t>
+      </w:r>
+      <w:r>
+        <w:rPr>
+          <w:rFonts w:cs="B Koodak" w:hint="cs"/>
+          <w:sz w:val="28"/>
+          <w:szCs w:val="28"/>
+          <w:rtl/>
+        </w:rPr>
+        <w:t xml:space="preserve"> که </w:t>
+      </w:r>
+      <w:r>
+        <w:rPr>
+          <w:rFonts w:cs="B Koodak"/>
+          <w:sz w:val="28"/>
+          <w:szCs w:val="28"/>
+        </w:rPr>
+        <w:t>$base</w:t>
+      </w:r>
+      <w:r>
+        <w:rPr>
+          <w:rFonts w:cs="B Koodak" w:hint="cs"/>
+          <w:sz w:val="28"/>
+          <w:szCs w:val="28"/>
+          <w:rtl/>
+        </w:rPr>
+        <w:t xml:space="preserve"> و </w:t>
+      </w:r>
+      <w:r>
+        <w:rPr>
+          <w:rFonts w:cs="B Koodak"/>
+          <w:sz w:val="28"/>
+          <w:szCs w:val="28"/>
+        </w:rPr>
+        <w:t xml:space="preserve">$ exponent </w:t>
+      </w:r>
+      <w:r>
+        <w:rPr>
+          <w:rFonts w:cs="B Koodak" w:hint="cs"/>
+          <w:sz w:val="28"/>
+          <w:szCs w:val="28"/>
+          <w:rtl/>
+        </w:rPr>
+        <w:t xml:space="preserve"> داریم می توانیم مقدار اولیه بدهیم مثلا بگیم </w:t>
+      </w:r>
+      <w:r>
+        <w:rPr>
+          <w:rFonts w:cs="B Koodak"/>
+          <w:sz w:val="28"/>
+          <w:szCs w:val="28"/>
+        </w:rPr>
+        <w:t>$base : 10 , $exponent : 2</w:t>
+      </w:r>
+      <w:r>
+        <w:rPr>
+          <w:rFonts w:cs="B Koodak" w:hint="cs"/>
+          <w:sz w:val="28"/>
+          <w:szCs w:val="28"/>
+          <w:rtl/>
+        </w:rPr>
+        <w:t xml:space="preserve"> تا  زمانی که فراموش کردیم ارگومانی را پاس بدهیم این مقادیر به صورت دیفالت ذخیره شود.</w:t>
       </w:r>
       <w:bookmarkStart w:id="0" w:name="_GoBack"/>
       <w:bookmarkEnd w:id="0"/>
-      <w:r>
-        <w:rPr>
-          <w:rFonts w:cs="B Koodak"/>
-          <w:sz w:val="28"/>
-          <w:szCs w:val="28"/>
-        </w:rPr>
-        <w:t>)</w:t>
-      </w:r>
-    </w:p>
-    <w:p>
-      <w:pPr>
-        <w:bidi w:val="0"/>
-        <w:rPr>
-          <w:rFonts w:cs="B Koodak"/>
-          <w:sz w:val="28"/>
-          <w:szCs w:val="28"/>
-        </w:rPr>
-      </w:pPr>
-      <w:r>
-        <w:rPr>
-          <w:rFonts w:cs="B Koodak"/>
-          <w:sz w:val="28"/>
-          <w:szCs w:val="28"/>
-        </w:rPr>
-        <w:t>{</w:t>
-      </w:r>
-    </w:p>
-    <w:p>
-      <w:pPr>
-        <w:bidi w:val="0"/>
-        <w:rPr>
-          <w:rFonts w:cs="B Koodak"/>
-          <w:sz w:val="28"/>
-          <w:szCs w:val="28"/>
-        </w:rPr>
-      </w:pPr>
-      <w:r>
-        <w:rPr>
-          <w:rFonts w:cs="B Koodak"/>
-          <w:sz w:val="28"/>
-          <w:szCs w:val="28"/>
-        </w:rPr>
-        <w:tab/>
-      </w:r>
-      <w:r>
-        <w:rPr>
-          <w:rFonts w:cs="B Koodak"/>
-          <w:sz w:val="28"/>
-          <w:szCs w:val="28"/>
-        </w:rPr>
-        <w:t>#{$propperty} : $ltr-value;</w:t>
-      </w:r>
-    </w:p>
-    <w:p>
-      <w:pPr>
-        <w:bidi w:val="0"/>
-        <w:rPr>
-          <w:rFonts w:cs="B Koodak"/>
-          <w:sz w:val="28"/>
-          <w:szCs w:val="28"/>
-        </w:rPr>
-      </w:pPr>
-      <w:r>
-        <w:rPr>
-          <w:rFonts w:cs="B Koodak"/>
-          <w:sz w:val="28"/>
-          <w:szCs w:val="28"/>
-        </w:rPr>
-        <w:t>}</w:t>
-      </w:r>
-    </w:p>
-    <w:p>
-      <w:pPr>
-        <w:bidi w:val="0"/>
-        <w:rPr>
-          <w:rFonts w:cs="B Koodak"/>
-          <w:sz w:val="28"/>
-          <w:szCs w:val="28"/>
-        </w:rPr>
-      </w:pPr>
-    </w:p>
-    <w:p>
-      <w:pPr>
-        <w:bidi w:val="0"/>
-        <w:rPr>
-          <w:rFonts w:cs="B Koodak"/>
-          <w:sz w:val="28"/>
-          <w:szCs w:val="28"/>
-        </w:rPr>
-      </w:pPr>
-      <w:r>
-        <w:rPr>
-          <w:rFonts w:cs="B Koodak"/>
-          <w:sz w:val="28"/>
-          <w:szCs w:val="28"/>
-        </w:rPr>
-        <w:t>.sidebar {</w:t>
-      </w:r>
-    </w:p>
-    <w:p>
-      <w:pPr>
-        <w:bidi w:val="0"/>
-        <w:rPr>
-          <w:rFonts w:cs="B Koodak"/>
-          <w:sz w:val="28"/>
-          <w:szCs w:val="28"/>
-        </w:rPr>
-      </w:pPr>
-      <w:r>
-        <w:rPr>
-          <w:rFonts w:cs="B Koodak"/>
-          <w:sz w:val="28"/>
-          <w:szCs w:val="28"/>
-        </w:rPr>
-        <w:tab/>
-        <w:t>@include rtl(float,left</w:t>
-      </w:r>
-      <w:r>
-        <w:rPr>
-          <w:rFonts w:cs="B Koodak"/>
-          <w:sz w:val="28"/>
-          <w:szCs w:val="28"/>
-        </w:rPr>
-        <w:t>,right</w:t>
-      </w:r>
-      <w:r>
-        <w:rPr>
-          <w:rFonts w:cs="B Koodak"/>
-          <w:sz w:val="28"/>
-          <w:szCs w:val="28"/>
-        </w:rPr>
-        <w:t>)</w:t>
-      </w:r>
-    </w:p>
-    <w:p>
-      <w:pPr>
-        <w:bidi w:val="0"/>
-        <w:rPr>
-          <w:rFonts w:cs="B Koodak" w:hint="cs"/>
-          <w:sz w:val="28"/>
-          <w:szCs w:val="28"/>
-        </w:rPr>
-      </w:pPr>
-      <w:r>
-        <w:rPr>
-          <w:rFonts w:cs="B Koodak"/>
-          <w:sz w:val="28"/>
-          <w:szCs w:val="28"/>
-        </w:rPr>
-        <w:t>}</w:t>
-      </w:r>
-    </w:p>
-    <w:p>
-      <w:pPr>
-        <w:rPr>
-          <w:rFonts w:cs="B Koodak"/>
+    </w:p>
+    <w:p>
+      <w:pPr>
+        <w:bidi w:val="0"/>
+        <w:rPr>
+          <w:rFonts w:cs="B Koodak" w:hint="cs"/>
+          <w:sz w:val="28"/>
+          <w:szCs w:val="28"/>
+        </w:rPr>
+      </w:pPr>
+    </w:p>
+    <w:p>
+      <w:pPr>
+        <w:rPr>
+          <w:rFonts w:cs="Sakkal Majalla" w:hint="cs"/>
           <w:sz w:val="28"/>
           <w:szCs w:val="28"/>
           <w:rtl/>
@@ -3469,7 +4616,7 @@
 </file>
 
 <file path=customXml/itemProps1.xml><?xml version="1.0" encoding="utf-8"?>
-<ds:datastoreItem xmlns:ds="http://schemas.openxmlformats.org/officeDocument/2006/customXml" ds:itemID="{753FE3AD-3DDD-4848-A4D6-F513B9C1E055}">
+<ds:datastoreItem xmlns:ds="http://schemas.openxmlformats.org/officeDocument/2006/customXml" ds:itemID="{38CE4922-C8FE-4C25-BD3A-1C3F6CFEBC61}">
   <ds:schemaRefs>
     <ds:schemaRef ds:uri="http://schemas.openxmlformats.org/officeDocument/2006/bibliography"/>
   </ds:schemaRefs>

--- a/Sass-Less-Documention.docx
+++ b/Sass-Less-Documention.docx
@@ -2209,7 +2209,7 @@
     <w:p>
       <w:pPr>
         <w:rPr>
-          <w:rFonts w:cs="B Koodak" w:hint="cs"/>
+          <w:rFonts w:cs="B Koodak"/>
           <w:sz w:val="28"/>
           <w:szCs w:val="28"/>
           <w:rtl/>
@@ -2322,7 +2322,7 @@
     <w:p>
       <w:pPr>
         <w:rPr>
-          <w:rFonts w:cs="B Koodak" w:hint="cs"/>
+          <w:rFonts w:cs="B Koodak"/>
           <w:sz w:val="28"/>
           <w:szCs w:val="28"/>
           <w:rtl/>
@@ -2492,7 +2492,7 @@
       <w:pPr>
         <w:bidi w:val="0"/>
         <w:rPr>
-          <w:rFonts w:cs="B Koodak" w:hint="cs"/>
+          <w:rFonts w:cs="B Koodak"/>
           <w:sz w:val="28"/>
           <w:szCs w:val="28"/>
         </w:rPr>
@@ -2979,7 +2979,7 @@
     <w:p>
       <w:pPr>
         <w:rPr>
-          <w:rFonts w:cs="B Koodak" w:hint="cs"/>
+          <w:rFonts w:cs="B Koodak"/>
           <w:sz w:val="28"/>
           <w:szCs w:val="28"/>
           <w:rtl/>
@@ -3375,7 +3375,7 @@
     <w:p>
       <w:pPr>
         <w:rPr>
-          <w:rFonts w:cs="B Koodak" w:hint="cs"/>
+          <w:rFonts w:cs="B Koodak"/>
           <w:b/>
           <w:bCs/>
           <w:sz w:val="28"/>
@@ -3408,7 +3408,7 @@
     <w:p>
       <w:pPr>
         <w:rPr>
-          <w:rFonts w:cs="B Koodak" w:hint="cs"/>
+          <w:rFonts w:cs="B Koodak"/>
           <w:sz w:val="28"/>
           <w:szCs w:val="28"/>
           <w:rtl/>
@@ -3694,7 +3694,7 @@
     <w:p>
       <w:pPr>
         <w:rPr>
-          <w:rFonts w:cs="B Koodak" w:hint="cs"/>
+          <w:rFonts w:cs="B Koodak"/>
           <w:sz w:val="28"/>
           <w:szCs w:val="28"/>
           <w:rtl/>
@@ -3793,29 +3793,2799 @@
           <w:rtl/>
         </w:rPr>
         <w:t xml:space="preserve"> تا  زمانی که فراموش کردیم ارگومانی را پاس بدهیم این مقادیر به صورت دیفالت ذخیره شود.</w:t>
+      </w:r>
+    </w:p>
+    <w:p>
+      <w:pPr>
+        <w:bidi w:val="0"/>
+        <w:rPr>
+          <w:rFonts w:cs="B Koodak" w:hint="cs"/>
+          <w:sz w:val="28"/>
+          <w:szCs w:val="28"/>
+          <w:rtl/>
+        </w:rPr>
+      </w:pPr>
+      <w:r>
+        <w:rPr>
+          <w:rFonts w:cs="B Koodak"/>
+          <w:sz w:val="28"/>
+          <w:szCs w:val="28"/>
+          <w:rtl/>
+        </w:rPr>
+        <w:br w:type="page"/>
+      </w:r>
+    </w:p>
+    <w:p>
+      <w:pPr>
+        <w:rPr>
+          <w:rFonts w:cs="B Koodak" w:hint="cs"/>
+          <w:b/>
+          <w:bCs/>
+          <w:sz w:val="28"/>
+          <w:szCs w:val="28"/>
+          <w:rtl/>
+        </w:rPr>
+      </w:pPr>
+      <w:r>
+        <w:rPr>
+          <w:rFonts w:cs="B Koodak"/>
+          <w:b/>
+          <w:bCs/>
+          <w:sz w:val="40"/>
+          <w:szCs w:val="40"/>
+        </w:rPr>
+        <w:lastRenderedPageBreak/>
+        <w:t xml:space="preserve">Interpolation </w:t>
+      </w:r>
+    </w:p>
+    <w:p>
+      <w:pPr>
+        <w:rPr>
+          <w:rFonts w:cs="B Koodak" w:hint="cs"/>
+          <w:sz w:val="28"/>
+          <w:szCs w:val="28"/>
+          <w:rtl/>
+        </w:rPr>
+      </w:pPr>
+      <w:r>
+        <w:rPr>
+          <w:rFonts w:cs="B Koodak" w:hint="cs"/>
+          <w:sz w:val="28"/>
+          <w:szCs w:val="28"/>
+          <w:rtl/>
+        </w:rPr>
+        <w:t xml:space="preserve">زمانی که بخواهیم بعضی پارامتر ها را به صورت متغیر داشته باشیم باید از </w:t>
+      </w:r>
+      <w:r>
+        <w:rPr>
+          <w:rFonts w:cs="B Koodak"/>
+          <w:sz w:val="28"/>
+          <w:szCs w:val="28"/>
+        </w:rPr>
+        <w:t xml:space="preserve">interpolation </w:t>
+      </w:r>
+      <w:r>
+        <w:rPr>
+          <w:rFonts w:cs="B Koodak" w:hint="cs"/>
+          <w:sz w:val="28"/>
+          <w:szCs w:val="28"/>
+          <w:rtl/>
+        </w:rPr>
+        <w:t xml:space="preserve"> استفاده کنیم مثلا برای نام فایلی که می خواهیم به عنوان </w:t>
+      </w:r>
+      <w:r>
+        <w:rPr>
+          <w:rFonts w:cs="B Koodak"/>
+          <w:sz w:val="28"/>
+          <w:szCs w:val="28"/>
+        </w:rPr>
+        <w:t xml:space="preserve">background image </w:t>
+      </w:r>
+      <w:r>
+        <w:rPr>
+          <w:rFonts w:cs="B Koodak" w:hint="cs"/>
+          <w:sz w:val="28"/>
+          <w:szCs w:val="28"/>
+          <w:rtl/>
+        </w:rPr>
+        <w:t xml:space="preserve"> داشته باشیم می توانیم نام های گوناگونی را انتخاب کنیم به همین دلیل فیلد نام به صورت متغیر است پس از </w:t>
+      </w:r>
+      <w:r>
+        <w:rPr>
+          <w:rFonts w:cs="B Koodak"/>
+          <w:sz w:val="28"/>
+          <w:szCs w:val="28"/>
+        </w:rPr>
+        <w:t xml:space="preserve">interpolation </w:t>
+      </w:r>
+      <w:r>
+        <w:rPr>
+          <w:rFonts w:cs="B Koodak" w:hint="cs"/>
+          <w:sz w:val="28"/>
+          <w:szCs w:val="28"/>
+          <w:rtl/>
+        </w:rPr>
+        <w:t xml:space="preserve"> استفاده می کنیم.</w:t>
+      </w:r>
+    </w:p>
+    <w:p>
+      <w:pPr>
+        <w:rPr>
+          <w:rFonts w:cs="B Koodak" w:hint="cs"/>
+          <w:sz w:val="28"/>
+          <w:szCs w:val="28"/>
+          <w:rtl/>
+        </w:rPr>
+      </w:pPr>
+      <w:r>
+        <w:rPr>
+          <w:rFonts w:cs="B Koodak" w:hint="cs"/>
+          <w:sz w:val="28"/>
+          <w:szCs w:val="28"/>
+          <w:rtl/>
+        </w:rPr>
+        <w:t>مثلا</w:t>
+      </w:r>
+    </w:p>
+    <w:p>
+      <w:pPr>
+        <w:pBdr>
+          <w:top w:val="single" w:sz="6" w:space="0" w:color="EBEBEB"/>
+          <w:left w:val="single" w:sz="6" w:space="0" w:color="EBEBEB"/>
+          <w:bottom w:val="single" w:sz="6" w:space="0" w:color="EBEBEB"/>
+          <w:right w:val="single" w:sz="6" w:space="0" w:color="EBEBEB"/>
+        </w:pBdr>
+        <w:shd w:val="clear" w:color="auto" w:fill="F8F8F8"/>
+        <w:tabs>
+          <w:tab w:val="left" w:pos="916"/>
+          <w:tab w:val="left" w:pos="1832"/>
+          <w:tab w:val="left" w:pos="2748"/>
+          <w:tab w:val="left" w:pos="3664"/>
+          <w:tab w:val="left" w:pos="4580"/>
+          <w:tab w:val="left" w:pos="5496"/>
+          <w:tab w:val="left" w:pos="6412"/>
+          <w:tab w:val="left" w:pos="7328"/>
+          <w:tab w:val="left" w:pos="8244"/>
+          <w:tab w:val="left" w:pos="9160"/>
+          <w:tab w:val="left" w:pos="10076"/>
+          <w:tab w:val="left" w:pos="10992"/>
+          <w:tab w:val="left" w:pos="11908"/>
+          <w:tab w:val="left" w:pos="12824"/>
+          <w:tab w:val="left" w:pos="13740"/>
+          <w:tab w:val="left" w:pos="14656"/>
+        </w:tabs>
+        <w:bidi w:val="0"/>
+        <w:spacing w:after="0" w:line="240" w:lineRule="auto"/>
+        <w:rPr>
+          <w:rFonts w:ascii="Courier New" w:eastAsia="Times New Roman" w:hAnsi="Courier New" w:cs="Courier New"/>
+          <w:color w:val="31333A"/>
+          <w:sz w:val="20"/>
+          <w:szCs w:val="20"/>
+        </w:rPr>
+      </w:pPr>
+      <w:r>
+        <w:rPr>
+          <w:rFonts w:ascii="Courier New" w:eastAsia="Times New Roman" w:hAnsi="Courier New" w:cs="Courier New"/>
+          <w:b/>
+          <w:bCs/>
+          <w:color w:val="000000"/>
+          <w:sz w:val="20"/>
+          <w:szCs w:val="20"/>
+        </w:rPr>
+        <w:t>@mixin</w:t>
+      </w:r>
+      <w:r>
+        <w:rPr>
+          <w:rFonts w:ascii="Courier New" w:eastAsia="Times New Roman" w:hAnsi="Courier New" w:cs="Courier New"/>
+          <w:color w:val="31333A"/>
+          <w:sz w:val="20"/>
+          <w:szCs w:val="20"/>
+        </w:rPr>
+        <w:t xml:space="preserve"> </w:t>
+      </w:r>
+      <w:r>
+        <w:rPr>
+          <w:rFonts w:ascii="Courier New" w:eastAsia="Times New Roman" w:hAnsi="Courier New" w:cs="Courier New"/>
+          <w:b/>
+          <w:bCs/>
+          <w:color w:val="990000"/>
+          <w:sz w:val="20"/>
+          <w:szCs w:val="20"/>
+        </w:rPr>
+        <w:t>corner-icon</w:t>
+      </w:r>
+      <w:r>
+        <w:rPr>
+          <w:rFonts w:ascii="Courier New" w:eastAsia="Times New Roman" w:hAnsi="Courier New" w:cs="Courier New"/>
+          <w:color w:val="31333A"/>
+          <w:sz w:val="20"/>
+          <w:szCs w:val="20"/>
+        </w:rPr>
+        <w:t>(</w:t>
+      </w:r>
+      <w:r>
+        <w:rPr>
+          <w:rFonts w:ascii="Courier New" w:eastAsia="Times New Roman" w:hAnsi="Courier New" w:cs="Courier New"/>
+          <w:color w:val="006666"/>
+          <w:sz w:val="20"/>
+          <w:szCs w:val="20"/>
+        </w:rPr>
+        <w:t>$name</w:t>
+      </w:r>
+      <w:r>
+        <w:rPr>
+          <w:rFonts w:ascii="Courier New" w:eastAsia="Times New Roman" w:hAnsi="Courier New" w:cs="Courier New"/>
+          <w:b/>
+          <w:bCs/>
+          <w:color w:val="000000"/>
+          <w:sz w:val="20"/>
+          <w:szCs w:val="20"/>
+        </w:rPr>
+        <w:t>,</w:t>
+      </w:r>
+      <w:r>
+        <w:rPr>
+          <w:rFonts w:ascii="Courier New" w:eastAsia="Times New Roman" w:hAnsi="Courier New" w:cs="Courier New"/>
+          <w:color w:val="31333A"/>
+          <w:sz w:val="20"/>
+          <w:szCs w:val="20"/>
+        </w:rPr>
+        <w:t xml:space="preserve"> </w:t>
+      </w:r>
+      <w:r>
+        <w:rPr>
+          <w:rFonts w:ascii="Courier New" w:eastAsia="Times New Roman" w:hAnsi="Courier New" w:cs="Courier New"/>
+          <w:color w:val="006666"/>
+          <w:sz w:val="20"/>
+          <w:szCs w:val="20"/>
+        </w:rPr>
+        <w:t>$top-or-bottom</w:t>
+      </w:r>
+      <w:r>
+        <w:rPr>
+          <w:rFonts w:ascii="Courier New" w:eastAsia="Times New Roman" w:hAnsi="Courier New" w:cs="Courier New"/>
+          <w:b/>
+          <w:bCs/>
+          <w:color w:val="000000"/>
+          <w:sz w:val="20"/>
+          <w:szCs w:val="20"/>
+        </w:rPr>
+        <w:t>,</w:t>
+      </w:r>
+      <w:r>
+        <w:rPr>
+          <w:rFonts w:ascii="Courier New" w:eastAsia="Times New Roman" w:hAnsi="Courier New" w:cs="Courier New"/>
+          <w:color w:val="31333A"/>
+          <w:sz w:val="20"/>
+          <w:szCs w:val="20"/>
+        </w:rPr>
+        <w:t xml:space="preserve"> </w:t>
+      </w:r>
+      <w:r>
+        <w:rPr>
+          <w:rFonts w:ascii="Courier New" w:eastAsia="Times New Roman" w:hAnsi="Courier New" w:cs="Courier New"/>
+          <w:color w:val="006666"/>
+          <w:sz w:val="20"/>
+          <w:szCs w:val="20"/>
+        </w:rPr>
+        <w:t>$left-or-right</w:t>
+      </w:r>
+      <w:r>
+        <w:rPr>
+          <w:rFonts w:ascii="Courier New" w:eastAsia="Times New Roman" w:hAnsi="Courier New" w:cs="Courier New"/>
+          <w:color w:val="31333A"/>
+          <w:sz w:val="20"/>
+          <w:szCs w:val="20"/>
+        </w:rPr>
+        <w:t>) {</w:t>
+      </w:r>
+    </w:p>
+    <w:p>
+      <w:pPr>
+        <w:pBdr>
+          <w:top w:val="single" w:sz="6" w:space="0" w:color="EBEBEB"/>
+          <w:left w:val="single" w:sz="6" w:space="0" w:color="EBEBEB"/>
+          <w:bottom w:val="single" w:sz="6" w:space="0" w:color="EBEBEB"/>
+          <w:right w:val="single" w:sz="6" w:space="0" w:color="EBEBEB"/>
+        </w:pBdr>
+        <w:shd w:val="clear" w:color="auto" w:fill="F8F8F8"/>
+        <w:tabs>
+          <w:tab w:val="left" w:pos="916"/>
+          <w:tab w:val="left" w:pos="1832"/>
+          <w:tab w:val="left" w:pos="2748"/>
+          <w:tab w:val="left" w:pos="3664"/>
+          <w:tab w:val="left" w:pos="4580"/>
+          <w:tab w:val="left" w:pos="5496"/>
+          <w:tab w:val="left" w:pos="6412"/>
+          <w:tab w:val="left" w:pos="7328"/>
+          <w:tab w:val="left" w:pos="8244"/>
+          <w:tab w:val="left" w:pos="9160"/>
+          <w:tab w:val="left" w:pos="10076"/>
+          <w:tab w:val="left" w:pos="10992"/>
+          <w:tab w:val="left" w:pos="11908"/>
+          <w:tab w:val="left" w:pos="12824"/>
+          <w:tab w:val="left" w:pos="13740"/>
+          <w:tab w:val="left" w:pos="14656"/>
+        </w:tabs>
+        <w:bidi w:val="0"/>
+        <w:spacing w:after="0" w:line="240" w:lineRule="auto"/>
+        <w:rPr>
+          <w:rFonts w:ascii="Courier New" w:eastAsia="Times New Roman" w:hAnsi="Courier New" w:cs="Courier New"/>
+          <w:color w:val="31333A"/>
+          <w:sz w:val="20"/>
+          <w:szCs w:val="20"/>
+        </w:rPr>
+      </w:pPr>
+      <w:r>
+        <w:rPr>
+          <w:rFonts w:ascii="Courier New" w:eastAsia="Times New Roman" w:hAnsi="Courier New" w:cs="Courier New"/>
+          <w:color w:val="31333A"/>
+          <w:sz w:val="20"/>
+          <w:szCs w:val="20"/>
+        </w:rPr>
+        <w:t xml:space="preserve">  </w:t>
+      </w:r>
+      <w:r>
+        <w:rPr>
+          <w:rFonts w:ascii="Courier New" w:eastAsia="Times New Roman" w:hAnsi="Courier New" w:cs="Courier New"/>
+          <w:b/>
+          <w:bCs/>
+          <w:color w:val="445588"/>
+          <w:sz w:val="20"/>
+          <w:szCs w:val="20"/>
+        </w:rPr>
+        <w:t>.icon-</w:t>
+      </w:r>
+      <w:r>
+        <w:rPr>
+          <w:rFonts w:ascii="Courier New" w:eastAsia="Times New Roman" w:hAnsi="Courier New" w:cs="Courier New"/>
+          <w:color w:val="DD1144"/>
+          <w:sz w:val="20"/>
+          <w:szCs w:val="20"/>
+        </w:rPr>
+        <w:t>#{</w:t>
+      </w:r>
+      <w:r>
+        <w:rPr>
+          <w:rFonts w:ascii="Courier New" w:eastAsia="Times New Roman" w:hAnsi="Courier New" w:cs="Courier New"/>
+          <w:color w:val="006666"/>
+          <w:sz w:val="20"/>
+          <w:szCs w:val="20"/>
+        </w:rPr>
+        <w:t>$name</w:t>
+      </w:r>
+      <w:r>
+        <w:rPr>
+          <w:rFonts w:ascii="Courier New" w:eastAsia="Times New Roman" w:hAnsi="Courier New" w:cs="Courier New"/>
+          <w:color w:val="DD1144"/>
+          <w:sz w:val="20"/>
+          <w:szCs w:val="20"/>
+        </w:rPr>
+        <w:t>}</w:t>
+      </w:r>
+      <w:r>
+        <w:rPr>
+          <w:rFonts w:ascii="Courier New" w:eastAsia="Times New Roman" w:hAnsi="Courier New" w:cs="Courier New"/>
+          <w:color w:val="31333A"/>
+          <w:sz w:val="20"/>
+          <w:szCs w:val="20"/>
+        </w:rPr>
+        <w:t xml:space="preserve"> {</w:t>
+      </w:r>
+    </w:p>
+    <w:p>
+      <w:pPr>
+        <w:pBdr>
+          <w:top w:val="single" w:sz="6" w:space="0" w:color="EBEBEB"/>
+          <w:left w:val="single" w:sz="6" w:space="0" w:color="EBEBEB"/>
+          <w:bottom w:val="single" w:sz="6" w:space="0" w:color="EBEBEB"/>
+          <w:right w:val="single" w:sz="6" w:space="0" w:color="EBEBEB"/>
+        </w:pBdr>
+        <w:shd w:val="clear" w:color="auto" w:fill="F8F8F8"/>
+        <w:tabs>
+          <w:tab w:val="left" w:pos="916"/>
+          <w:tab w:val="left" w:pos="1832"/>
+          <w:tab w:val="left" w:pos="2748"/>
+          <w:tab w:val="left" w:pos="3664"/>
+          <w:tab w:val="left" w:pos="4580"/>
+          <w:tab w:val="left" w:pos="5496"/>
+          <w:tab w:val="left" w:pos="6412"/>
+          <w:tab w:val="left" w:pos="7328"/>
+          <w:tab w:val="left" w:pos="8244"/>
+          <w:tab w:val="left" w:pos="9160"/>
+          <w:tab w:val="left" w:pos="10076"/>
+          <w:tab w:val="left" w:pos="10992"/>
+          <w:tab w:val="left" w:pos="11908"/>
+          <w:tab w:val="left" w:pos="12824"/>
+          <w:tab w:val="left" w:pos="13740"/>
+          <w:tab w:val="left" w:pos="14656"/>
+        </w:tabs>
+        <w:bidi w:val="0"/>
+        <w:spacing w:after="0" w:line="240" w:lineRule="auto"/>
+        <w:rPr>
+          <w:rFonts w:ascii="Courier New" w:eastAsia="Times New Roman" w:hAnsi="Courier New" w:cs="Courier New"/>
+          <w:color w:val="31333A"/>
+          <w:sz w:val="20"/>
+          <w:szCs w:val="20"/>
+        </w:rPr>
+      </w:pPr>
+      <w:r>
+        <w:rPr>
+          <w:rFonts w:ascii="Courier New" w:eastAsia="Times New Roman" w:hAnsi="Courier New" w:cs="Courier New"/>
+          <w:color w:val="31333A"/>
+          <w:sz w:val="20"/>
+          <w:szCs w:val="20"/>
+        </w:rPr>
+        <w:t xml:space="preserve">    </w:t>
+      </w:r>
+      <w:r>
+        <w:rPr>
+          <w:rFonts w:ascii="Courier New" w:eastAsia="Times New Roman" w:hAnsi="Courier New" w:cs="Courier New"/>
+          <w:b/>
+          <w:bCs/>
+          <w:color w:val="990000"/>
+          <w:sz w:val="20"/>
+          <w:szCs w:val="20"/>
+        </w:rPr>
+        <w:t>background-image</w:t>
+      </w:r>
+      <w:r>
+        <w:rPr>
+          <w:rFonts w:ascii="Courier New" w:eastAsia="Times New Roman" w:hAnsi="Courier New" w:cs="Courier New"/>
+          <w:color w:val="31333A"/>
+          <w:sz w:val="20"/>
+          <w:szCs w:val="20"/>
+        </w:rPr>
+        <w:t xml:space="preserve">: </w:t>
+      </w:r>
+      <w:r>
+        <w:rPr>
+          <w:rFonts w:ascii="Courier New" w:eastAsia="Times New Roman" w:hAnsi="Courier New" w:cs="Courier New"/>
+          <w:color w:val="DD1144"/>
+          <w:sz w:val="20"/>
+          <w:szCs w:val="20"/>
+        </w:rPr>
+        <w:t>url("/icons/#{</w:t>
+      </w:r>
+      <w:r>
+        <w:rPr>
+          <w:rFonts w:ascii="Courier New" w:eastAsia="Times New Roman" w:hAnsi="Courier New" w:cs="Courier New"/>
+          <w:color w:val="006666"/>
+          <w:sz w:val="20"/>
+          <w:szCs w:val="20"/>
+        </w:rPr>
+        <w:t>$name</w:t>
+      </w:r>
+      <w:r>
+        <w:rPr>
+          <w:rFonts w:ascii="Courier New" w:eastAsia="Times New Roman" w:hAnsi="Courier New" w:cs="Courier New"/>
+          <w:color w:val="DD1144"/>
+          <w:sz w:val="20"/>
+          <w:szCs w:val="20"/>
+        </w:rPr>
+        <w:t>}.svg")</w:t>
+      </w:r>
+      <w:r>
+        <w:rPr>
+          <w:rFonts w:ascii="Courier New" w:eastAsia="Times New Roman" w:hAnsi="Courier New" w:cs="Courier New"/>
+          <w:color w:val="31333A"/>
+          <w:sz w:val="20"/>
+          <w:szCs w:val="20"/>
+        </w:rPr>
+        <w:t>;</w:t>
+      </w:r>
+    </w:p>
+    <w:p>
+      <w:pPr>
+        <w:pBdr>
+          <w:top w:val="single" w:sz="6" w:space="0" w:color="EBEBEB"/>
+          <w:left w:val="single" w:sz="6" w:space="0" w:color="EBEBEB"/>
+          <w:bottom w:val="single" w:sz="6" w:space="0" w:color="EBEBEB"/>
+          <w:right w:val="single" w:sz="6" w:space="0" w:color="EBEBEB"/>
+        </w:pBdr>
+        <w:shd w:val="clear" w:color="auto" w:fill="F8F8F8"/>
+        <w:tabs>
+          <w:tab w:val="left" w:pos="916"/>
+          <w:tab w:val="left" w:pos="1832"/>
+          <w:tab w:val="left" w:pos="2748"/>
+          <w:tab w:val="left" w:pos="3664"/>
+          <w:tab w:val="left" w:pos="4580"/>
+          <w:tab w:val="left" w:pos="5496"/>
+          <w:tab w:val="left" w:pos="6412"/>
+          <w:tab w:val="left" w:pos="7328"/>
+          <w:tab w:val="left" w:pos="8244"/>
+          <w:tab w:val="left" w:pos="9160"/>
+          <w:tab w:val="left" w:pos="10076"/>
+          <w:tab w:val="left" w:pos="10992"/>
+          <w:tab w:val="left" w:pos="11908"/>
+          <w:tab w:val="left" w:pos="12824"/>
+          <w:tab w:val="left" w:pos="13740"/>
+          <w:tab w:val="left" w:pos="14656"/>
+        </w:tabs>
+        <w:bidi w:val="0"/>
+        <w:spacing w:after="0" w:line="240" w:lineRule="auto"/>
+        <w:rPr>
+          <w:rFonts w:ascii="Courier New" w:eastAsia="Times New Roman" w:hAnsi="Courier New" w:cs="Courier New"/>
+          <w:color w:val="31333A"/>
+          <w:sz w:val="20"/>
+          <w:szCs w:val="20"/>
+        </w:rPr>
+      </w:pPr>
+      <w:r>
+        <w:rPr>
+          <w:rFonts w:ascii="Courier New" w:eastAsia="Times New Roman" w:hAnsi="Courier New" w:cs="Courier New"/>
+          <w:color w:val="31333A"/>
+          <w:sz w:val="20"/>
+          <w:szCs w:val="20"/>
+        </w:rPr>
+        <w:t xml:space="preserve">    </w:t>
+      </w:r>
+      <w:r>
+        <w:rPr>
+          <w:rFonts w:ascii="Courier New" w:eastAsia="Times New Roman" w:hAnsi="Courier New" w:cs="Courier New"/>
+          <w:b/>
+          <w:bCs/>
+          <w:color w:val="990000"/>
+          <w:sz w:val="20"/>
+          <w:szCs w:val="20"/>
+        </w:rPr>
+        <w:t>position</w:t>
+      </w:r>
+      <w:r>
+        <w:rPr>
+          <w:rFonts w:ascii="Courier New" w:eastAsia="Times New Roman" w:hAnsi="Courier New" w:cs="Courier New"/>
+          <w:color w:val="31333A"/>
+          <w:sz w:val="20"/>
+          <w:szCs w:val="20"/>
+        </w:rPr>
+        <w:t xml:space="preserve">: </w:t>
+      </w:r>
+      <w:r>
+        <w:rPr>
+          <w:rFonts w:ascii="Courier New" w:eastAsia="Times New Roman" w:hAnsi="Courier New" w:cs="Courier New"/>
+          <w:color w:val="006080"/>
+          <w:sz w:val="20"/>
+          <w:szCs w:val="20"/>
+        </w:rPr>
+        <w:t>absolute</w:t>
+      </w:r>
+      <w:r>
+        <w:rPr>
+          <w:rFonts w:ascii="Courier New" w:eastAsia="Times New Roman" w:hAnsi="Courier New" w:cs="Courier New"/>
+          <w:color w:val="31333A"/>
+          <w:sz w:val="20"/>
+          <w:szCs w:val="20"/>
+        </w:rPr>
+        <w:t>;</w:t>
+      </w:r>
+    </w:p>
+    <w:p>
+      <w:pPr>
+        <w:pBdr>
+          <w:top w:val="single" w:sz="6" w:space="0" w:color="EBEBEB"/>
+          <w:left w:val="single" w:sz="6" w:space="0" w:color="EBEBEB"/>
+          <w:bottom w:val="single" w:sz="6" w:space="0" w:color="EBEBEB"/>
+          <w:right w:val="single" w:sz="6" w:space="0" w:color="EBEBEB"/>
+        </w:pBdr>
+        <w:shd w:val="clear" w:color="auto" w:fill="F8F8F8"/>
+        <w:tabs>
+          <w:tab w:val="left" w:pos="916"/>
+          <w:tab w:val="left" w:pos="1832"/>
+          <w:tab w:val="left" w:pos="2748"/>
+          <w:tab w:val="left" w:pos="3664"/>
+          <w:tab w:val="left" w:pos="4580"/>
+          <w:tab w:val="left" w:pos="5496"/>
+          <w:tab w:val="left" w:pos="6412"/>
+          <w:tab w:val="left" w:pos="7328"/>
+          <w:tab w:val="left" w:pos="8244"/>
+          <w:tab w:val="left" w:pos="9160"/>
+          <w:tab w:val="left" w:pos="10076"/>
+          <w:tab w:val="left" w:pos="10992"/>
+          <w:tab w:val="left" w:pos="11908"/>
+          <w:tab w:val="left" w:pos="12824"/>
+          <w:tab w:val="left" w:pos="13740"/>
+          <w:tab w:val="left" w:pos="14656"/>
+        </w:tabs>
+        <w:bidi w:val="0"/>
+        <w:spacing w:after="0" w:line="240" w:lineRule="auto"/>
+        <w:rPr>
+          <w:rFonts w:ascii="Courier New" w:eastAsia="Times New Roman" w:hAnsi="Courier New" w:cs="Courier New"/>
+          <w:color w:val="31333A"/>
+          <w:sz w:val="20"/>
+          <w:szCs w:val="20"/>
+        </w:rPr>
+      </w:pPr>
+      <w:r>
+        <w:rPr>
+          <w:rFonts w:ascii="Courier New" w:eastAsia="Times New Roman" w:hAnsi="Courier New" w:cs="Courier New"/>
+          <w:color w:val="31333A"/>
+          <w:sz w:val="20"/>
+          <w:szCs w:val="20"/>
+        </w:rPr>
+        <w:t xml:space="preserve">    </w:t>
+      </w:r>
+      <w:r>
+        <w:rPr>
+          <w:rFonts w:ascii="Courier New" w:eastAsia="Times New Roman" w:hAnsi="Courier New" w:cs="Courier New"/>
+          <w:color w:val="DD1144"/>
+          <w:sz w:val="20"/>
+          <w:szCs w:val="20"/>
+        </w:rPr>
+        <w:t>#{</w:t>
+      </w:r>
+      <w:r>
+        <w:rPr>
+          <w:rFonts w:ascii="Courier New" w:eastAsia="Times New Roman" w:hAnsi="Courier New" w:cs="Courier New"/>
+          <w:color w:val="006666"/>
+          <w:sz w:val="20"/>
+          <w:szCs w:val="20"/>
+        </w:rPr>
+        <w:t>$top-or-bottom</w:t>
+      </w:r>
+      <w:r>
+        <w:rPr>
+          <w:rFonts w:ascii="Courier New" w:eastAsia="Times New Roman" w:hAnsi="Courier New" w:cs="Courier New"/>
+          <w:color w:val="DD1144"/>
+          <w:sz w:val="20"/>
+          <w:szCs w:val="20"/>
+        </w:rPr>
+        <w:t>}</w:t>
+      </w:r>
+      <w:r>
+        <w:rPr>
+          <w:rFonts w:ascii="Courier New" w:eastAsia="Times New Roman" w:hAnsi="Courier New" w:cs="Courier New"/>
+          <w:b/>
+          <w:bCs/>
+          <w:color w:val="3C5D5D"/>
+          <w:sz w:val="20"/>
+          <w:szCs w:val="20"/>
+        </w:rPr>
+        <w:t>:</w:t>
+      </w:r>
+      <w:r>
+        <w:rPr>
+          <w:rFonts w:ascii="Courier New" w:eastAsia="Times New Roman" w:hAnsi="Courier New" w:cs="Courier New"/>
+          <w:color w:val="31333A"/>
+          <w:sz w:val="20"/>
+          <w:szCs w:val="20"/>
+        </w:rPr>
+        <w:t xml:space="preserve"> </w:t>
+      </w:r>
+      <w:r>
+        <w:rPr>
+          <w:rFonts w:ascii="Courier New" w:eastAsia="Times New Roman" w:hAnsi="Courier New" w:cs="Courier New"/>
+          <w:color w:val="000080"/>
+          <w:sz w:val="20"/>
+          <w:szCs w:val="20"/>
+        </w:rPr>
+        <w:t>0</w:t>
+      </w:r>
+      <w:r>
+        <w:rPr>
+          <w:rFonts w:ascii="Courier New" w:eastAsia="Times New Roman" w:hAnsi="Courier New" w:cs="Courier New"/>
+          <w:color w:val="31333A"/>
+          <w:sz w:val="20"/>
+          <w:szCs w:val="20"/>
+        </w:rPr>
+        <w:t>;</w:t>
+      </w:r>
+    </w:p>
+    <w:p>
+      <w:pPr>
+        <w:pBdr>
+          <w:top w:val="single" w:sz="6" w:space="0" w:color="EBEBEB"/>
+          <w:left w:val="single" w:sz="6" w:space="0" w:color="EBEBEB"/>
+          <w:bottom w:val="single" w:sz="6" w:space="0" w:color="EBEBEB"/>
+          <w:right w:val="single" w:sz="6" w:space="0" w:color="EBEBEB"/>
+        </w:pBdr>
+        <w:shd w:val="clear" w:color="auto" w:fill="F8F8F8"/>
+        <w:tabs>
+          <w:tab w:val="left" w:pos="916"/>
+          <w:tab w:val="left" w:pos="1832"/>
+          <w:tab w:val="left" w:pos="2748"/>
+          <w:tab w:val="left" w:pos="3664"/>
+          <w:tab w:val="left" w:pos="4580"/>
+          <w:tab w:val="left" w:pos="5496"/>
+          <w:tab w:val="left" w:pos="6412"/>
+          <w:tab w:val="left" w:pos="7328"/>
+          <w:tab w:val="left" w:pos="8244"/>
+          <w:tab w:val="left" w:pos="9160"/>
+          <w:tab w:val="left" w:pos="10076"/>
+          <w:tab w:val="left" w:pos="10992"/>
+          <w:tab w:val="left" w:pos="11908"/>
+          <w:tab w:val="left" w:pos="12824"/>
+          <w:tab w:val="left" w:pos="13740"/>
+          <w:tab w:val="left" w:pos="14656"/>
+        </w:tabs>
+        <w:bidi w:val="0"/>
+        <w:spacing w:after="0" w:line="240" w:lineRule="auto"/>
+        <w:rPr>
+          <w:rFonts w:ascii="Courier New" w:eastAsia="Times New Roman" w:hAnsi="Courier New" w:cs="Courier New"/>
+          <w:color w:val="31333A"/>
+          <w:sz w:val="20"/>
+          <w:szCs w:val="20"/>
+        </w:rPr>
+      </w:pPr>
+      <w:r>
+        <w:rPr>
+          <w:rFonts w:ascii="Courier New" w:eastAsia="Times New Roman" w:hAnsi="Courier New" w:cs="Courier New"/>
+          <w:color w:val="31333A"/>
+          <w:sz w:val="20"/>
+          <w:szCs w:val="20"/>
+        </w:rPr>
+        <w:t xml:space="preserve">    </w:t>
+      </w:r>
+      <w:r>
+        <w:rPr>
+          <w:rFonts w:ascii="Courier New" w:eastAsia="Times New Roman" w:hAnsi="Courier New" w:cs="Courier New"/>
+          <w:color w:val="DD1144"/>
+          <w:sz w:val="20"/>
+          <w:szCs w:val="20"/>
+        </w:rPr>
+        <w:t>#{</w:t>
+      </w:r>
+      <w:r>
+        <w:rPr>
+          <w:rFonts w:ascii="Courier New" w:eastAsia="Times New Roman" w:hAnsi="Courier New" w:cs="Courier New"/>
+          <w:color w:val="006666"/>
+          <w:sz w:val="20"/>
+          <w:szCs w:val="20"/>
+        </w:rPr>
+        <w:t>$left-or-right</w:t>
+      </w:r>
+      <w:r>
+        <w:rPr>
+          <w:rFonts w:ascii="Courier New" w:eastAsia="Times New Roman" w:hAnsi="Courier New" w:cs="Courier New"/>
+          <w:color w:val="DD1144"/>
+          <w:sz w:val="20"/>
+          <w:szCs w:val="20"/>
+        </w:rPr>
+        <w:t>}</w:t>
+      </w:r>
+      <w:r>
+        <w:rPr>
+          <w:rFonts w:ascii="Courier New" w:eastAsia="Times New Roman" w:hAnsi="Courier New" w:cs="Courier New"/>
+          <w:b/>
+          <w:bCs/>
+          <w:color w:val="3C5D5D"/>
+          <w:sz w:val="20"/>
+          <w:szCs w:val="20"/>
+        </w:rPr>
+        <w:t>:</w:t>
+      </w:r>
+      <w:r>
+        <w:rPr>
+          <w:rFonts w:ascii="Courier New" w:eastAsia="Times New Roman" w:hAnsi="Courier New" w:cs="Courier New"/>
+          <w:color w:val="31333A"/>
+          <w:sz w:val="20"/>
+          <w:szCs w:val="20"/>
+        </w:rPr>
+        <w:t xml:space="preserve"> </w:t>
+      </w:r>
+      <w:r>
+        <w:rPr>
+          <w:rFonts w:ascii="Courier New" w:eastAsia="Times New Roman" w:hAnsi="Courier New" w:cs="Courier New"/>
+          <w:color w:val="000080"/>
+          <w:sz w:val="20"/>
+          <w:szCs w:val="20"/>
+        </w:rPr>
+        <w:t>0</w:t>
+      </w:r>
+      <w:r>
+        <w:rPr>
+          <w:rFonts w:ascii="Courier New" w:eastAsia="Times New Roman" w:hAnsi="Courier New" w:cs="Courier New"/>
+          <w:color w:val="31333A"/>
+          <w:sz w:val="20"/>
+          <w:szCs w:val="20"/>
+        </w:rPr>
+        <w:t>;</w:t>
+      </w:r>
+    </w:p>
+    <w:p>
+      <w:pPr>
+        <w:pBdr>
+          <w:top w:val="single" w:sz="6" w:space="0" w:color="EBEBEB"/>
+          <w:left w:val="single" w:sz="6" w:space="0" w:color="EBEBEB"/>
+          <w:bottom w:val="single" w:sz="6" w:space="0" w:color="EBEBEB"/>
+          <w:right w:val="single" w:sz="6" w:space="0" w:color="EBEBEB"/>
+        </w:pBdr>
+        <w:shd w:val="clear" w:color="auto" w:fill="F8F8F8"/>
+        <w:tabs>
+          <w:tab w:val="left" w:pos="916"/>
+          <w:tab w:val="left" w:pos="1832"/>
+          <w:tab w:val="left" w:pos="2748"/>
+          <w:tab w:val="left" w:pos="3664"/>
+          <w:tab w:val="left" w:pos="4580"/>
+          <w:tab w:val="left" w:pos="5496"/>
+          <w:tab w:val="left" w:pos="6412"/>
+          <w:tab w:val="left" w:pos="7328"/>
+          <w:tab w:val="left" w:pos="8244"/>
+          <w:tab w:val="left" w:pos="9160"/>
+          <w:tab w:val="left" w:pos="10076"/>
+          <w:tab w:val="left" w:pos="10992"/>
+          <w:tab w:val="left" w:pos="11908"/>
+          <w:tab w:val="left" w:pos="12824"/>
+          <w:tab w:val="left" w:pos="13740"/>
+          <w:tab w:val="left" w:pos="14656"/>
+        </w:tabs>
+        <w:bidi w:val="0"/>
+        <w:spacing w:after="0" w:line="240" w:lineRule="auto"/>
+        <w:rPr>
+          <w:rFonts w:ascii="Courier New" w:eastAsia="Times New Roman" w:hAnsi="Courier New" w:cs="Courier New"/>
+          <w:color w:val="31333A"/>
+          <w:sz w:val="20"/>
+          <w:szCs w:val="20"/>
+        </w:rPr>
+      </w:pPr>
+      <w:r>
+        <w:rPr>
+          <w:rFonts w:ascii="Courier New" w:eastAsia="Times New Roman" w:hAnsi="Courier New" w:cs="Courier New"/>
+          <w:color w:val="31333A"/>
+          <w:sz w:val="20"/>
+          <w:szCs w:val="20"/>
+        </w:rPr>
+        <w:t xml:space="preserve">  }</w:t>
+      </w:r>
+    </w:p>
+    <w:p>
+      <w:pPr>
+        <w:pBdr>
+          <w:top w:val="single" w:sz="6" w:space="0" w:color="EBEBEB"/>
+          <w:left w:val="single" w:sz="6" w:space="0" w:color="EBEBEB"/>
+          <w:bottom w:val="single" w:sz="6" w:space="0" w:color="EBEBEB"/>
+          <w:right w:val="single" w:sz="6" w:space="0" w:color="EBEBEB"/>
+        </w:pBdr>
+        <w:shd w:val="clear" w:color="auto" w:fill="F8F8F8"/>
+        <w:tabs>
+          <w:tab w:val="left" w:pos="916"/>
+          <w:tab w:val="left" w:pos="1832"/>
+          <w:tab w:val="left" w:pos="2748"/>
+          <w:tab w:val="left" w:pos="3664"/>
+          <w:tab w:val="left" w:pos="4580"/>
+          <w:tab w:val="left" w:pos="5496"/>
+          <w:tab w:val="left" w:pos="6412"/>
+          <w:tab w:val="left" w:pos="7328"/>
+          <w:tab w:val="left" w:pos="8244"/>
+          <w:tab w:val="left" w:pos="9160"/>
+          <w:tab w:val="left" w:pos="10076"/>
+          <w:tab w:val="left" w:pos="10992"/>
+          <w:tab w:val="left" w:pos="11908"/>
+          <w:tab w:val="left" w:pos="12824"/>
+          <w:tab w:val="left" w:pos="13740"/>
+          <w:tab w:val="left" w:pos="14656"/>
+        </w:tabs>
+        <w:bidi w:val="0"/>
+        <w:spacing w:after="0" w:line="240" w:lineRule="auto"/>
+        <w:rPr>
+          <w:rFonts w:ascii="Courier New" w:eastAsia="Times New Roman" w:hAnsi="Courier New" w:cs="Courier New"/>
+          <w:color w:val="31333A"/>
+          <w:sz w:val="20"/>
+          <w:szCs w:val="20"/>
+        </w:rPr>
+      </w:pPr>
+      <w:r>
+        <w:rPr>
+          <w:rFonts w:ascii="Courier New" w:eastAsia="Times New Roman" w:hAnsi="Courier New" w:cs="Courier New"/>
+          <w:color w:val="31333A"/>
+          <w:sz w:val="20"/>
+          <w:szCs w:val="20"/>
+        </w:rPr>
+        <w:t>}</w:t>
+      </w:r>
+    </w:p>
+    <w:p>
+      <w:pPr>
+        <w:pBdr>
+          <w:top w:val="single" w:sz="6" w:space="0" w:color="EBEBEB"/>
+          <w:left w:val="single" w:sz="6" w:space="0" w:color="EBEBEB"/>
+          <w:bottom w:val="single" w:sz="6" w:space="0" w:color="EBEBEB"/>
+          <w:right w:val="single" w:sz="6" w:space="0" w:color="EBEBEB"/>
+        </w:pBdr>
+        <w:shd w:val="clear" w:color="auto" w:fill="F8F8F8"/>
+        <w:tabs>
+          <w:tab w:val="left" w:pos="916"/>
+          <w:tab w:val="left" w:pos="1832"/>
+          <w:tab w:val="left" w:pos="2748"/>
+          <w:tab w:val="left" w:pos="3664"/>
+          <w:tab w:val="left" w:pos="4580"/>
+          <w:tab w:val="left" w:pos="5496"/>
+          <w:tab w:val="left" w:pos="6412"/>
+          <w:tab w:val="left" w:pos="7328"/>
+          <w:tab w:val="left" w:pos="8244"/>
+          <w:tab w:val="left" w:pos="9160"/>
+          <w:tab w:val="left" w:pos="10076"/>
+          <w:tab w:val="left" w:pos="10992"/>
+          <w:tab w:val="left" w:pos="11908"/>
+          <w:tab w:val="left" w:pos="12824"/>
+          <w:tab w:val="left" w:pos="13740"/>
+          <w:tab w:val="left" w:pos="14656"/>
+        </w:tabs>
+        <w:bidi w:val="0"/>
+        <w:spacing w:after="0" w:line="240" w:lineRule="auto"/>
+        <w:rPr>
+          <w:rFonts w:ascii="Courier New" w:eastAsia="Times New Roman" w:hAnsi="Courier New" w:cs="Courier New"/>
+          <w:color w:val="31333A"/>
+          <w:sz w:val="20"/>
+          <w:szCs w:val="20"/>
+        </w:rPr>
+      </w:pPr>
+    </w:p>
+    <w:p>
+      <w:pPr>
+        <w:pBdr>
+          <w:top w:val="single" w:sz="6" w:space="0" w:color="EBEBEB"/>
+          <w:left w:val="single" w:sz="6" w:space="0" w:color="EBEBEB"/>
+          <w:bottom w:val="single" w:sz="6" w:space="0" w:color="EBEBEB"/>
+          <w:right w:val="single" w:sz="6" w:space="0" w:color="EBEBEB"/>
+        </w:pBdr>
+        <w:shd w:val="clear" w:color="auto" w:fill="F8F8F8"/>
+        <w:tabs>
+          <w:tab w:val="left" w:pos="916"/>
+          <w:tab w:val="left" w:pos="1832"/>
+          <w:tab w:val="left" w:pos="2748"/>
+          <w:tab w:val="left" w:pos="3664"/>
+          <w:tab w:val="left" w:pos="4580"/>
+          <w:tab w:val="left" w:pos="5496"/>
+          <w:tab w:val="left" w:pos="6412"/>
+          <w:tab w:val="left" w:pos="7328"/>
+          <w:tab w:val="left" w:pos="8244"/>
+          <w:tab w:val="left" w:pos="9160"/>
+          <w:tab w:val="left" w:pos="10076"/>
+          <w:tab w:val="left" w:pos="10992"/>
+          <w:tab w:val="left" w:pos="11908"/>
+          <w:tab w:val="left" w:pos="12824"/>
+          <w:tab w:val="left" w:pos="13740"/>
+          <w:tab w:val="left" w:pos="14656"/>
+        </w:tabs>
+        <w:bidi w:val="0"/>
+        <w:spacing w:after="0" w:line="240" w:lineRule="auto"/>
+        <w:rPr>
+          <w:rFonts w:ascii="Courier New" w:eastAsia="Times New Roman" w:hAnsi="Courier New" w:cs="Courier New"/>
+          <w:color w:val="31333A"/>
+          <w:sz w:val="20"/>
+          <w:szCs w:val="20"/>
+        </w:rPr>
+      </w:pPr>
+      <w:r>
+        <w:rPr>
+          <w:rFonts w:ascii="Courier New" w:eastAsia="Times New Roman" w:hAnsi="Courier New" w:cs="Courier New"/>
+          <w:b/>
+          <w:bCs/>
+          <w:color w:val="000000"/>
+          <w:sz w:val="20"/>
+          <w:szCs w:val="20"/>
+        </w:rPr>
+        <w:t>@include</w:t>
+      </w:r>
+      <w:r>
+        <w:rPr>
+          <w:rFonts w:ascii="Courier New" w:eastAsia="Times New Roman" w:hAnsi="Courier New" w:cs="Courier New"/>
+          <w:color w:val="31333A"/>
+          <w:sz w:val="20"/>
+          <w:szCs w:val="20"/>
+        </w:rPr>
+        <w:t xml:space="preserve"> </w:t>
+      </w:r>
+      <w:r>
+        <w:rPr>
+          <w:rFonts w:ascii="Courier New" w:eastAsia="Times New Roman" w:hAnsi="Courier New" w:cs="Courier New"/>
+          <w:b/>
+          <w:bCs/>
+          <w:color w:val="3C5D5D"/>
+          <w:sz w:val="20"/>
+          <w:szCs w:val="20"/>
+        </w:rPr>
+        <w:t>corner-icon</w:t>
+      </w:r>
+      <w:r>
+        <w:rPr>
+          <w:rFonts w:ascii="Courier New" w:eastAsia="Times New Roman" w:hAnsi="Courier New" w:cs="Courier New"/>
+          <w:color w:val="31333A"/>
+          <w:sz w:val="20"/>
+          <w:szCs w:val="20"/>
+        </w:rPr>
+        <w:t>(</w:t>
+      </w:r>
+      <w:r>
+        <w:rPr>
+          <w:rFonts w:ascii="Courier New" w:eastAsia="Times New Roman" w:hAnsi="Courier New" w:cs="Courier New"/>
+          <w:color w:val="DD1144"/>
+          <w:sz w:val="20"/>
+          <w:szCs w:val="20"/>
+        </w:rPr>
+        <w:t>"mail"</w:t>
+      </w:r>
+      <w:r>
+        <w:rPr>
+          <w:rFonts w:ascii="Courier New" w:eastAsia="Times New Roman" w:hAnsi="Courier New" w:cs="Courier New"/>
+          <w:b/>
+          <w:bCs/>
+          <w:color w:val="000000"/>
+          <w:sz w:val="20"/>
+          <w:szCs w:val="20"/>
+        </w:rPr>
+        <w:t>,</w:t>
+      </w:r>
+      <w:r>
+        <w:rPr>
+          <w:rFonts w:ascii="Courier New" w:eastAsia="Times New Roman" w:hAnsi="Courier New" w:cs="Courier New"/>
+          <w:color w:val="31333A"/>
+          <w:sz w:val="20"/>
+          <w:szCs w:val="20"/>
+        </w:rPr>
+        <w:t xml:space="preserve"> </w:t>
+      </w:r>
+      <w:r>
+        <w:rPr>
+          <w:rFonts w:ascii="Courier New" w:eastAsia="Times New Roman" w:hAnsi="Courier New" w:cs="Courier New"/>
+          <w:color w:val="006080"/>
+          <w:sz w:val="20"/>
+          <w:szCs w:val="20"/>
+        </w:rPr>
+        <w:t>top</w:t>
+      </w:r>
+      <w:r>
+        <w:rPr>
+          <w:rFonts w:ascii="Courier New" w:eastAsia="Times New Roman" w:hAnsi="Courier New" w:cs="Courier New"/>
+          <w:b/>
+          <w:bCs/>
+          <w:color w:val="000000"/>
+          <w:sz w:val="20"/>
+          <w:szCs w:val="20"/>
+        </w:rPr>
+        <w:t>,</w:t>
+      </w:r>
+      <w:r>
+        <w:rPr>
+          <w:rFonts w:ascii="Courier New" w:eastAsia="Times New Roman" w:hAnsi="Courier New" w:cs="Courier New"/>
+          <w:color w:val="31333A"/>
+          <w:sz w:val="20"/>
+          <w:szCs w:val="20"/>
+        </w:rPr>
+        <w:t xml:space="preserve"> </w:t>
+      </w:r>
+      <w:r>
+        <w:rPr>
+          <w:rFonts w:ascii="Courier New" w:eastAsia="Times New Roman" w:hAnsi="Courier New" w:cs="Courier New"/>
+          <w:color w:val="006080"/>
+          <w:sz w:val="20"/>
+          <w:szCs w:val="20"/>
+        </w:rPr>
+        <w:t>left</w:t>
+      </w:r>
+      <w:r>
+        <w:rPr>
+          <w:rFonts w:ascii="Courier New" w:eastAsia="Times New Roman" w:hAnsi="Courier New" w:cs="Courier New"/>
+          <w:color w:val="31333A"/>
+          <w:sz w:val="20"/>
+          <w:szCs w:val="20"/>
+        </w:rPr>
+        <w:t>);</w:t>
+      </w:r>
+    </w:p>
+    <w:p>
+      <w:pPr>
+        <w:rPr>
+          <w:rFonts w:cs="Sakkal Majalla"/>
+          <w:sz w:val="28"/>
+          <w:szCs w:val="28"/>
+          <w:rtl/>
+        </w:rPr>
+      </w:pPr>
+    </w:p>
+    <w:p>
+      <w:pPr>
+        <w:rPr>
+          <w:rFonts w:cs="B Koodak"/>
+          <w:sz w:val="28"/>
+          <w:szCs w:val="28"/>
+        </w:rPr>
+      </w:pPr>
+      <w:r>
+        <w:rPr>
+          <w:rFonts w:cs="B Koodak" w:hint="cs"/>
+          <w:sz w:val="28"/>
+          <w:szCs w:val="28"/>
+          <w:rtl/>
+        </w:rPr>
+        <w:t xml:space="preserve">یعنی در </w:t>
+      </w:r>
+      <w:r>
+        <w:rPr>
+          <w:rFonts w:cs="B Koodak"/>
+          <w:sz w:val="28"/>
+          <w:szCs w:val="28"/>
+        </w:rPr>
+        <w:t>css</w:t>
+      </w:r>
+      <w:r>
+        <w:rPr>
+          <w:rFonts w:cs="B Koodak" w:hint="cs"/>
+          <w:sz w:val="28"/>
+          <w:szCs w:val="28"/>
+          <w:rtl/>
+        </w:rPr>
+        <w:t xml:space="preserve"> می خواهیم متغیر قرار دهیم.</w:t>
+      </w:r>
+    </w:p>
+    <w:p>
+      <w:pPr>
+        <w:rPr>
+          <w:rFonts w:cs="B Koodak"/>
+          <w:sz w:val="28"/>
+          <w:szCs w:val="28"/>
+          <w:rtl/>
+        </w:rPr>
+      </w:pPr>
+      <w:r>
+        <w:rPr>
+          <w:rFonts w:cs="B Koodak"/>
+          <w:sz w:val="28"/>
+          <w:szCs w:val="28"/>
+        </w:rPr>
+        <w:t>Errors</w:t>
+      </w:r>
+    </w:p>
+    <w:p>
+      <w:pPr>
+        <w:rPr>
+          <w:rFonts w:cs="B Koodak" w:hint="cs"/>
+          <w:sz w:val="28"/>
+          <w:szCs w:val="28"/>
+          <w:rtl/>
+        </w:rPr>
+      </w:pPr>
+      <w:r>
+        <w:rPr>
+          <w:rFonts w:cs="B Koodak" w:hint="cs"/>
+          <w:sz w:val="28"/>
+          <w:szCs w:val="28"/>
+          <w:rtl/>
+        </w:rPr>
+        <w:t>ارور ها هم که از اسمشان معلوم است برای زمانی است که به مشکل می خوریم و می خواهیم به کاربر اطلاع بدهیم که به مشکل خوردیم.</w:t>
+      </w:r>
+    </w:p>
+    <w:p>
+      <w:pPr>
+        <w:pStyle w:val="HTMLPreformatted"/>
+        <w:pBdr>
+          <w:top w:val="single" w:sz="6" w:space="0" w:color="EBEBEB"/>
+          <w:left w:val="single" w:sz="6" w:space="0" w:color="EBEBEB"/>
+          <w:bottom w:val="single" w:sz="6" w:space="0" w:color="EBEBEB"/>
+          <w:right w:val="single" w:sz="6" w:space="0" w:color="EBEBEB"/>
+        </w:pBdr>
+        <w:shd w:val="clear" w:color="auto" w:fill="F8F8F8"/>
+        <w:rPr>
+          <w:rStyle w:val="HTMLCode"/>
+          <w:color w:val="31333A"/>
+        </w:rPr>
+      </w:pPr>
+      <w:r>
+        <w:rPr>
+          <w:rStyle w:val="k"/>
+          <w:b/>
+          <w:bCs/>
+          <w:color w:val="000000"/>
+        </w:rPr>
+        <w:t>@mixin</w:t>
+      </w:r>
+      <w:r>
+        <w:rPr>
+          <w:rStyle w:val="HTMLCode"/>
+          <w:color w:val="31333A"/>
+        </w:rPr>
+        <w:t xml:space="preserve"> </w:t>
+      </w:r>
+      <w:r>
+        <w:rPr>
+          <w:rStyle w:val="nf"/>
+          <w:b/>
+          <w:bCs/>
+          <w:color w:val="990000"/>
+        </w:rPr>
+        <w:t>reflexive-position</w:t>
+      </w:r>
+      <w:r>
+        <w:rPr>
+          <w:rStyle w:val="p"/>
+          <w:color w:val="31333A"/>
+        </w:rPr>
+        <w:t>(</w:t>
+      </w:r>
+      <w:r>
+        <w:rPr>
+          <w:rStyle w:val="nv"/>
+          <w:color w:val="006666"/>
+        </w:rPr>
+        <w:t>$property</w:t>
+      </w:r>
+      <w:r>
+        <w:rPr>
+          <w:rStyle w:val="o"/>
+          <w:b/>
+          <w:bCs/>
+          <w:color w:val="000000"/>
+        </w:rPr>
+        <w:t>,</w:t>
+      </w:r>
+      <w:r>
+        <w:rPr>
+          <w:rStyle w:val="HTMLCode"/>
+          <w:color w:val="31333A"/>
+        </w:rPr>
+        <w:t xml:space="preserve"> </w:t>
+      </w:r>
+      <w:r>
+        <w:rPr>
+          <w:rStyle w:val="nv"/>
+          <w:color w:val="006666"/>
+        </w:rPr>
+        <w:t>$value</w:t>
+      </w:r>
+      <w:r>
+        <w:rPr>
+          <w:rStyle w:val="p"/>
+          <w:color w:val="31333A"/>
+        </w:rPr>
+        <w:t>)</w:t>
+      </w:r>
+      <w:r>
+        <w:rPr>
+          <w:rStyle w:val="HTMLCode"/>
+          <w:color w:val="31333A"/>
+        </w:rPr>
+        <w:t xml:space="preserve"> </w:t>
+      </w:r>
+      <w:r>
+        <w:rPr>
+          <w:rStyle w:val="p"/>
+          <w:color w:val="31333A"/>
+        </w:rPr>
+        <w:t>{</w:t>
+      </w:r>
+    </w:p>
+    <w:p>
+      <w:pPr>
+        <w:pStyle w:val="HTMLPreformatted"/>
+        <w:pBdr>
+          <w:top w:val="single" w:sz="6" w:space="0" w:color="EBEBEB"/>
+          <w:left w:val="single" w:sz="6" w:space="0" w:color="EBEBEB"/>
+          <w:bottom w:val="single" w:sz="6" w:space="0" w:color="EBEBEB"/>
+          <w:right w:val="single" w:sz="6" w:space="0" w:color="EBEBEB"/>
+        </w:pBdr>
+        <w:shd w:val="clear" w:color="auto" w:fill="F8F8F8"/>
+        <w:rPr>
+          <w:rStyle w:val="HTMLCode"/>
+          <w:color w:val="31333A"/>
+        </w:rPr>
+      </w:pPr>
+      <w:r>
+        <w:rPr>
+          <w:rStyle w:val="HTMLCode"/>
+          <w:color w:val="31333A"/>
+        </w:rPr>
+        <w:t xml:space="preserve">  </w:t>
+      </w:r>
+      <w:r>
+        <w:rPr>
+          <w:rStyle w:val="k"/>
+          <w:b/>
+          <w:bCs/>
+          <w:color w:val="000000"/>
+        </w:rPr>
+        <w:t>@if</w:t>
+      </w:r>
+      <w:r>
+        <w:rPr>
+          <w:rStyle w:val="HTMLCode"/>
+          <w:color w:val="31333A"/>
+        </w:rPr>
+        <w:t xml:space="preserve"> </w:t>
+      </w:r>
+      <w:r>
+        <w:rPr>
+          <w:rStyle w:val="nv"/>
+          <w:color w:val="006666"/>
+        </w:rPr>
+        <w:t>$property</w:t>
+      </w:r>
+      <w:r>
+        <w:rPr>
+          <w:rStyle w:val="HTMLCode"/>
+          <w:color w:val="31333A"/>
+        </w:rPr>
+        <w:t xml:space="preserve"> </w:t>
+      </w:r>
+      <w:r>
+        <w:rPr>
+          <w:rStyle w:val="o"/>
+          <w:b/>
+          <w:bCs/>
+          <w:color w:val="000000"/>
+        </w:rPr>
+        <w:t>!=</w:t>
+      </w:r>
+      <w:r>
+        <w:rPr>
+          <w:rStyle w:val="HTMLCode"/>
+          <w:color w:val="31333A"/>
+        </w:rPr>
+        <w:t xml:space="preserve"> </w:t>
+      </w:r>
+      <w:r>
+        <w:rPr>
+          <w:rStyle w:val="nb"/>
+          <w:color w:val="006080"/>
+        </w:rPr>
+        <w:t>left</w:t>
+      </w:r>
+      <w:r>
+        <w:rPr>
+          <w:rStyle w:val="HTMLCode"/>
+          <w:color w:val="31333A"/>
+        </w:rPr>
+        <w:t xml:space="preserve"> </w:t>
+      </w:r>
+      <w:r>
+        <w:rPr>
+          <w:rStyle w:val="ow"/>
+          <w:b/>
+          <w:bCs/>
+          <w:color w:val="000000"/>
+        </w:rPr>
+        <w:t>and</w:t>
+      </w:r>
+      <w:r>
+        <w:rPr>
+          <w:rStyle w:val="HTMLCode"/>
+          <w:color w:val="31333A"/>
+        </w:rPr>
+        <w:t xml:space="preserve"> </w:t>
+      </w:r>
+      <w:r>
+        <w:rPr>
+          <w:rStyle w:val="nv"/>
+          <w:color w:val="006666"/>
+        </w:rPr>
+        <w:t>$property</w:t>
+      </w:r>
+      <w:r>
+        <w:rPr>
+          <w:rStyle w:val="HTMLCode"/>
+          <w:color w:val="31333A"/>
+        </w:rPr>
+        <w:t xml:space="preserve"> </w:t>
+      </w:r>
+      <w:r>
+        <w:rPr>
+          <w:rStyle w:val="o"/>
+          <w:b/>
+          <w:bCs/>
+          <w:color w:val="000000"/>
+        </w:rPr>
+        <w:t>!=</w:t>
+      </w:r>
+      <w:r>
+        <w:rPr>
+          <w:rStyle w:val="HTMLCode"/>
+          <w:color w:val="31333A"/>
+        </w:rPr>
+        <w:t xml:space="preserve"> </w:t>
+      </w:r>
+      <w:r>
+        <w:rPr>
+          <w:rStyle w:val="nb"/>
+          <w:color w:val="006080"/>
+        </w:rPr>
+        <w:t>right</w:t>
+      </w:r>
+      <w:r>
+        <w:rPr>
+          <w:rStyle w:val="HTMLCode"/>
+          <w:color w:val="31333A"/>
+        </w:rPr>
+        <w:t xml:space="preserve"> </w:t>
+      </w:r>
+      <w:r>
+        <w:rPr>
+          <w:rStyle w:val="p"/>
+          <w:color w:val="31333A"/>
+        </w:rPr>
+        <w:t>{</w:t>
+      </w:r>
+    </w:p>
+    <w:p>
+      <w:pPr>
+        <w:pStyle w:val="HTMLPreformatted"/>
+        <w:pBdr>
+          <w:top w:val="single" w:sz="6" w:space="0" w:color="EBEBEB"/>
+          <w:left w:val="single" w:sz="6" w:space="0" w:color="EBEBEB"/>
+          <w:bottom w:val="single" w:sz="6" w:space="0" w:color="EBEBEB"/>
+          <w:right w:val="single" w:sz="6" w:space="0" w:color="EBEBEB"/>
+        </w:pBdr>
+        <w:shd w:val="clear" w:color="auto" w:fill="F8F8F8"/>
+        <w:rPr>
+          <w:rStyle w:val="HTMLCode"/>
+          <w:color w:val="31333A"/>
+        </w:rPr>
+      </w:pPr>
+      <w:r>
+        <w:rPr>
+          <w:rStyle w:val="HTMLCode"/>
+          <w:color w:val="31333A"/>
+        </w:rPr>
+        <w:t xml:space="preserve">    </w:t>
+      </w:r>
+      <w:r>
+        <w:rPr>
+          <w:rStyle w:val="k"/>
+          <w:b/>
+          <w:bCs/>
+          <w:color w:val="000000"/>
+        </w:rPr>
+        <w:t>@error</w:t>
+      </w:r>
+      <w:r>
+        <w:rPr>
+          <w:rStyle w:val="HTMLCode"/>
+          <w:color w:val="31333A"/>
+        </w:rPr>
+        <w:t xml:space="preserve"> </w:t>
+      </w:r>
+      <w:r>
+        <w:rPr>
+          <w:rStyle w:val="s2"/>
+          <w:color w:val="DD1144"/>
+        </w:rPr>
+        <w:t xml:space="preserve">"Property </w:t>
+      </w:r>
+      <w:r>
+        <w:rPr>
+          <w:rStyle w:val="si"/>
+          <w:color w:val="DD1144"/>
+        </w:rPr>
+        <w:t>#{</w:t>
+      </w:r>
+      <w:r>
+        <w:rPr>
+          <w:rStyle w:val="nv"/>
+          <w:color w:val="006666"/>
+        </w:rPr>
+        <w:t>$property</w:t>
+      </w:r>
+      <w:r>
+        <w:rPr>
+          <w:rStyle w:val="si"/>
+          <w:color w:val="DD1144"/>
+        </w:rPr>
+        <w:t>}</w:t>
+      </w:r>
+      <w:r>
+        <w:rPr>
+          <w:rStyle w:val="s2"/>
+          <w:color w:val="DD1144"/>
+        </w:rPr>
+        <w:t xml:space="preserve"> must be either left or right."</w:t>
+      </w:r>
+      <w:r>
+        <w:rPr>
+          <w:rStyle w:val="p"/>
+          <w:color w:val="31333A"/>
+        </w:rPr>
+        <w:t>;</w:t>
+      </w:r>
+    </w:p>
+    <w:p>
+      <w:pPr>
+        <w:pStyle w:val="HTMLPreformatted"/>
+        <w:pBdr>
+          <w:top w:val="single" w:sz="6" w:space="0" w:color="EBEBEB"/>
+          <w:left w:val="single" w:sz="6" w:space="0" w:color="EBEBEB"/>
+          <w:bottom w:val="single" w:sz="6" w:space="0" w:color="EBEBEB"/>
+          <w:right w:val="single" w:sz="6" w:space="0" w:color="EBEBEB"/>
+        </w:pBdr>
+        <w:shd w:val="clear" w:color="auto" w:fill="F8F8F8"/>
+        <w:rPr>
+          <w:rStyle w:val="HTMLCode"/>
+          <w:color w:val="31333A"/>
+        </w:rPr>
+      </w:pPr>
+      <w:r>
+        <w:rPr>
+          <w:rStyle w:val="HTMLCode"/>
+          <w:color w:val="31333A"/>
+        </w:rPr>
+        <w:t xml:space="preserve">  </w:t>
+      </w:r>
+      <w:r>
+        <w:rPr>
+          <w:rStyle w:val="p"/>
+          <w:color w:val="31333A"/>
+        </w:rPr>
+        <w:t>}</w:t>
+      </w:r>
+    </w:p>
+    <w:p>
+      <w:pPr>
+        <w:pStyle w:val="HTMLPreformatted"/>
+        <w:pBdr>
+          <w:top w:val="single" w:sz="6" w:space="0" w:color="EBEBEB"/>
+          <w:left w:val="single" w:sz="6" w:space="0" w:color="EBEBEB"/>
+          <w:bottom w:val="single" w:sz="6" w:space="0" w:color="EBEBEB"/>
+          <w:right w:val="single" w:sz="6" w:space="0" w:color="EBEBEB"/>
+        </w:pBdr>
+        <w:shd w:val="clear" w:color="auto" w:fill="F8F8F8"/>
+        <w:rPr>
+          <w:rStyle w:val="HTMLCode"/>
+          <w:color w:val="31333A"/>
+        </w:rPr>
+      </w:pPr>
+    </w:p>
+    <w:p>
+      <w:pPr>
+        <w:pStyle w:val="HTMLPreformatted"/>
+        <w:pBdr>
+          <w:top w:val="single" w:sz="6" w:space="0" w:color="EBEBEB"/>
+          <w:left w:val="single" w:sz="6" w:space="0" w:color="EBEBEB"/>
+          <w:bottom w:val="single" w:sz="6" w:space="0" w:color="EBEBEB"/>
+          <w:right w:val="single" w:sz="6" w:space="0" w:color="EBEBEB"/>
+        </w:pBdr>
+        <w:shd w:val="clear" w:color="auto" w:fill="F8F8F8"/>
+        <w:rPr>
+          <w:rStyle w:val="HTMLCode"/>
+          <w:color w:val="31333A"/>
+        </w:rPr>
+      </w:pPr>
+      <w:r>
+        <w:rPr>
+          <w:rStyle w:val="HTMLCode"/>
+          <w:color w:val="31333A"/>
+        </w:rPr>
+        <w:t xml:space="preserve">  </w:t>
+      </w:r>
+      <w:r>
+        <w:rPr>
+          <w:rStyle w:val="nv"/>
+          <w:color w:val="006666"/>
+        </w:rPr>
+        <w:t>$left-value</w:t>
+      </w:r>
+      <w:r>
+        <w:rPr>
+          <w:rStyle w:val="p"/>
+          <w:color w:val="31333A"/>
+        </w:rPr>
+        <w:t>:</w:t>
+      </w:r>
+      <w:r>
+        <w:rPr>
+          <w:rStyle w:val="HTMLCode"/>
+          <w:color w:val="31333A"/>
+        </w:rPr>
+        <w:t xml:space="preserve"> </w:t>
+      </w:r>
+      <w:r>
+        <w:rPr>
+          <w:rStyle w:val="nf"/>
+          <w:b/>
+          <w:bCs/>
+          <w:color w:val="990000"/>
+        </w:rPr>
+        <w:t>if</w:t>
+      </w:r>
+      <w:r>
+        <w:rPr>
+          <w:rStyle w:val="p"/>
+          <w:color w:val="31333A"/>
+        </w:rPr>
+        <w:t>(</w:t>
+      </w:r>
+      <w:r>
+        <w:rPr>
+          <w:rStyle w:val="nv"/>
+          <w:color w:val="006666"/>
+        </w:rPr>
+        <w:t>$property</w:t>
+      </w:r>
+      <w:r>
+        <w:rPr>
+          <w:rStyle w:val="HTMLCode"/>
+          <w:color w:val="31333A"/>
+        </w:rPr>
+        <w:t xml:space="preserve"> </w:t>
+      </w:r>
+      <w:r>
+        <w:rPr>
+          <w:rStyle w:val="o"/>
+          <w:b/>
+          <w:bCs/>
+          <w:color w:val="000000"/>
+        </w:rPr>
+        <w:t>==</w:t>
+      </w:r>
+      <w:r>
+        <w:rPr>
+          <w:rStyle w:val="HTMLCode"/>
+          <w:color w:val="31333A"/>
+        </w:rPr>
+        <w:t xml:space="preserve"> </w:t>
+      </w:r>
+      <w:r>
+        <w:rPr>
+          <w:rStyle w:val="nb"/>
+          <w:color w:val="006080"/>
+        </w:rPr>
+        <w:t>right</w:t>
+      </w:r>
+      <w:r>
+        <w:rPr>
+          <w:rStyle w:val="o"/>
+          <w:b/>
+          <w:bCs/>
+          <w:color w:val="000000"/>
+        </w:rPr>
+        <w:t>,</w:t>
+      </w:r>
+      <w:r>
+        <w:rPr>
+          <w:rStyle w:val="HTMLCode"/>
+          <w:color w:val="31333A"/>
+        </w:rPr>
+        <w:t xml:space="preserve"> </w:t>
+      </w:r>
+      <w:r>
+        <w:rPr>
+          <w:rStyle w:val="n"/>
+          <w:color w:val="31333A"/>
+        </w:rPr>
+        <w:t>initial</w:t>
+      </w:r>
+      <w:r>
+        <w:rPr>
+          <w:rStyle w:val="o"/>
+          <w:b/>
+          <w:bCs/>
+          <w:color w:val="000000"/>
+        </w:rPr>
+        <w:t>,</w:t>
+      </w:r>
+      <w:r>
+        <w:rPr>
+          <w:rStyle w:val="HTMLCode"/>
+          <w:color w:val="31333A"/>
+        </w:rPr>
+        <w:t xml:space="preserve"> </w:t>
+      </w:r>
+      <w:r>
+        <w:rPr>
+          <w:rStyle w:val="nv"/>
+          <w:color w:val="006666"/>
+        </w:rPr>
+        <w:t>$value</w:t>
+      </w:r>
+      <w:r>
+        <w:rPr>
+          <w:rStyle w:val="p"/>
+          <w:color w:val="31333A"/>
+        </w:rPr>
+        <w:t>);</w:t>
+      </w:r>
+    </w:p>
+    <w:p>
+      <w:pPr>
+        <w:pStyle w:val="HTMLPreformatted"/>
+        <w:pBdr>
+          <w:top w:val="single" w:sz="6" w:space="0" w:color="EBEBEB"/>
+          <w:left w:val="single" w:sz="6" w:space="0" w:color="EBEBEB"/>
+          <w:bottom w:val="single" w:sz="6" w:space="0" w:color="EBEBEB"/>
+          <w:right w:val="single" w:sz="6" w:space="0" w:color="EBEBEB"/>
+        </w:pBdr>
+        <w:shd w:val="clear" w:color="auto" w:fill="F8F8F8"/>
+        <w:rPr>
+          <w:rStyle w:val="HTMLCode"/>
+          <w:color w:val="31333A"/>
+        </w:rPr>
+      </w:pPr>
+      <w:r>
+        <w:rPr>
+          <w:rStyle w:val="HTMLCode"/>
+          <w:color w:val="31333A"/>
+        </w:rPr>
+        <w:t xml:space="preserve">  </w:t>
+      </w:r>
+      <w:r>
+        <w:rPr>
+          <w:rStyle w:val="nv"/>
+          <w:color w:val="006666"/>
+        </w:rPr>
+        <w:t>$right-value</w:t>
+      </w:r>
+      <w:r>
+        <w:rPr>
+          <w:rStyle w:val="p"/>
+          <w:color w:val="31333A"/>
+        </w:rPr>
+        <w:t>:</w:t>
+      </w:r>
+      <w:r>
+        <w:rPr>
+          <w:rStyle w:val="HTMLCode"/>
+          <w:color w:val="31333A"/>
+        </w:rPr>
+        <w:t xml:space="preserve"> </w:t>
+      </w:r>
+      <w:r>
+        <w:rPr>
+          <w:rStyle w:val="nf"/>
+          <w:b/>
+          <w:bCs/>
+          <w:color w:val="990000"/>
+        </w:rPr>
+        <w:t>if</w:t>
+      </w:r>
+      <w:r>
+        <w:rPr>
+          <w:rStyle w:val="p"/>
+          <w:color w:val="31333A"/>
+        </w:rPr>
+        <w:t>(</w:t>
+      </w:r>
+      <w:r>
+        <w:rPr>
+          <w:rStyle w:val="nv"/>
+          <w:color w:val="006666"/>
+        </w:rPr>
+        <w:t>$property</w:t>
+      </w:r>
+      <w:r>
+        <w:rPr>
+          <w:rStyle w:val="HTMLCode"/>
+          <w:color w:val="31333A"/>
+        </w:rPr>
+        <w:t xml:space="preserve"> </w:t>
+      </w:r>
+      <w:r>
+        <w:rPr>
+          <w:rStyle w:val="o"/>
+          <w:b/>
+          <w:bCs/>
+          <w:color w:val="000000"/>
+        </w:rPr>
+        <w:t>==</w:t>
+      </w:r>
+      <w:r>
+        <w:rPr>
+          <w:rStyle w:val="HTMLCode"/>
+          <w:color w:val="31333A"/>
+        </w:rPr>
+        <w:t xml:space="preserve"> </w:t>
+      </w:r>
+      <w:r>
+        <w:rPr>
+          <w:rStyle w:val="nb"/>
+          <w:color w:val="006080"/>
+        </w:rPr>
+        <w:t>right</w:t>
+      </w:r>
+      <w:r>
+        <w:rPr>
+          <w:rStyle w:val="o"/>
+          <w:b/>
+          <w:bCs/>
+          <w:color w:val="000000"/>
+        </w:rPr>
+        <w:t>,</w:t>
+      </w:r>
+      <w:r>
+        <w:rPr>
+          <w:rStyle w:val="HTMLCode"/>
+          <w:color w:val="31333A"/>
+        </w:rPr>
+        <w:t xml:space="preserve"> </w:t>
+      </w:r>
+      <w:r>
+        <w:rPr>
+          <w:rStyle w:val="nv"/>
+          <w:color w:val="006666"/>
+        </w:rPr>
+        <w:t>$value</w:t>
+      </w:r>
+      <w:r>
+        <w:rPr>
+          <w:rStyle w:val="o"/>
+          <w:b/>
+          <w:bCs/>
+          <w:color w:val="000000"/>
+        </w:rPr>
+        <w:t>,</w:t>
+      </w:r>
+      <w:r>
+        <w:rPr>
+          <w:rStyle w:val="HTMLCode"/>
+          <w:color w:val="31333A"/>
+        </w:rPr>
+        <w:t xml:space="preserve"> </w:t>
+      </w:r>
+      <w:r>
+        <w:rPr>
+          <w:rStyle w:val="n"/>
+          <w:color w:val="31333A"/>
+        </w:rPr>
+        <w:t>initial</w:t>
+      </w:r>
+      <w:r>
+        <w:rPr>
+          <w:rStyle w:val="p"/>
+          <w:color w:val="31333A"/>
+        </w:rPr>
+        <w:t>);</w:t>
+      </w:r>
+    </w:p>
+    <w:p>
+      <w:pPr>
+        <w:pStyle w:val="HTMLPreformatted"/>
+        <w:pBdr>
+          <w:top w:val="single" w:sz="6" w:space="0" w:color="EBEBEB"/>
+          <w:left w:val="single" w:sz="6" w:space="0" w:color="EBEBEB"/>
+          <w:bottom w:val="single" w:sz="6" w:space="0" w:color="EBEBEB"/>
+          <w:right w:val="single" w:sz="6" w:space="0" w:color="EBEBEB"/>
+        </w:pBdr>
+        <w:shd w:val="clear" w:color="auto" w:fill="F8F8F8"/>
+        <w:rPr>
+          <w:rStyle w:val="HTMLCode"/>
+          <w:color w:val="31333A"/>
+        </w:rPr>
+      </w:pPr>
+    </w:p>
+    <w:p>
+      <w:pPr>
+        <w:pStyle w:val="HTMLPreformatted"/>
+        <w:pBdr>
+          <w:top w:val="single" w:sz="6" w:space="0" w:color="EBEBEB"/>
+          <w:left w:val="single" w:sz="6" w:space="0" w:color="EBEBEB"/>
+          <w:bottom w:val="single" w:sz="6" w:space="0" w:color="EBEBEB"/>
+          <w:right w:val="single" w:sz="6" w:space="0" w:color="EBEBEB"/>
+        </w:pBdr>
+        <w:shd w:val="clear" w:color="auto" w:fill="F8F8F8"/>
+        <w:rPr>
+          <w:rStyle w:val="HTMLCode"/>
+          <w:color w:val="31333A"/>
+        </w:rPr>
+      </w:pPr>
+      <w:r>
+        <w:rPr>
+          <w:rStyle w:val="HTMLCode"/>
+          <w:color w:val="31333A"/>
+        </w:rPr>
+        <w:t xml:space="preserve">  </w:t>
+      </w:r>
+      <w:r>
+        <w:rPr>
+          <w:rStyle w:val="nl"/>
+          <w:b/>
+          <w:bCs/>
+          <w:color w:val="990000"/>
+        </w:rPr>
+        <w:t>left</w:t>
+      </w:r>
+      <w:r>
+        <w:rPr>
+          <w:rStyle w:val="p"/>
+          <w:color w:val="31333A"/>
+        </w:rPr>
+        <w:t>:</w:t>
+      </w:r>
+      <w:r>
+        <w:rPr>
+          <w:rStyle w:val="HTMLCode"/>
+          <w:color w:val="31333A"/>
+        </w:rPr>
+        <w:t xml:space="preserve"> </w:t>
+      </w:r>
+      <w:r>
+        <w:rPr>
+          <w:rStyle w:val="nv"/>
+          <w:color w:val="006666"/>
+        </w:rPr>
+        <w:t>$left-value</w:t>
+      </w:r>
+      <w:r>
+        <w:rPr>
+          <w:rStyle w:val="p"/>
+          <w:color w:val="31333A"/>
+        </w:rPr>
+        <w:t>;</w:t>
+      </w:r>
+    </w:p>
+    <w:p>
+      <w:pPr>
+        <w:pStyle w:val="HTMLPreformatted"/>
+        <w:pBdr>
+          <w:top w:val="single" w:sz="6" w:space="0" w:color="EBEBEB"/>
+          <w:left w:val="single" w:sz="6" w:space="0" w:color="EBEBEB"/>
+          <w:bottom w:val="single" w:sz="6" w:space="0" w:color="EBEBEB"/>
+          <w:right w:val="single" w:sz="6" w:space="0" w:color="EBEBEB"/>
+        </w:pBdr>
+        <w:shd w:val="clear" w:color="auto" w:fill="F8F8F8"/>
+        <w:rPr>
+          <w:rStyle w:val="HTMLCode"/>
+          <w:color w:val="31333A"/>
+        </w:rPr>
+      </w:pPr>
+      <w:r>
+        <w:rPr>
+          <w:rStyle w:val="HTMLCode"/>
+          <w:color w:val="31333A"/>
+        </w:rPr>
+        <w:t xml:space="preserve">  </w:t>
+      </w:r>
+      <w:r>
+        <w:rPr>
+          <w:rStyle w:val="nl"/>
+          <w:b/>
+          <w:bCs/>
+          <w:color w:val="990000"/>
+        </w:rPr>
+        <w:t>right</w:t>
+      </w:r>
+      <w:r>
+        <w:rPr>
+          <w:rStyle w:val="p"/>
+          <w:color w:val="31333A"/>
+        </w:rPr>
+        <w:t>:</w:t>
+      </w:r>
+      <w:r>
+        <w:rPr>
+          <w:rStyle w:val="HTMLCode"/>
+          <w:color w:val="31333A"/>
+        </w:rPr>
+        <w:t xml:space="preserve"> </w:t>
+      </w:r>
+      <w:r>
+        <w:rPr>
+          <w:rStyle w:val="nv"/>
+          <w:color w:val="006666"/>
+        </w:rPr>
+        <w:t>$right-value</w:t>
+      </w:r>
+      <w:r>
+        <w:rPr>
+          <w:rStyle w:val="p"/>
+          <w:color w:val="31333A"/>
+        </w:rPr>
+        <w:t>;</w:t>
+      </w:r>
+    </w:p>
+    <w:p>
+      <w:pPr>
+        <w:pStyle w:val="HTMLPreformatted"/>
+        <w:pBdr>
+          <w:top w:val="single" w:sz="6" w:space="0" w:color="EBEBEB"/>
+          <w:left w:val="single" w:sz="6" w:space="0" w:color="EBEBEB"/>
+          <w:bottom w:val="single" w:sz="6" w:space="0" w:color="EBEBEB"/>
+          <w:right w:val="single" w:sz="6" w:space="0" w:color="EBEBEB"/>
+        </w:pBdr>
+        <w:shd w:val="clear" w:color="auto" w:fill="F8F8F8"/>
+        <w:rPr>
+          <w:rStyle w:val="HTMLCode"/>
+          <w:color w:val="31333A"/>
+        </w:rPr>
+      </w:pPr>
+      <w:r>
+        <w:rPr>
+          <w:rStyle w:val="HTMLCode"/>
+          <w:color w:val="31333A"/>
+        </w:rPr>
+        <w:t xml:space="preserve">  </w:t>
+      </w:r>
+      <w:r>
+        <w:rPr>
+          <w:rStyle w:val="o"/>
+          <w:b/>
+          <w:bCs/>
+          <w:color w:val="000000"/>
+        </w:rPr>
+        <w:t>[</w:t>
+      </w:r>
+      <w:r>
+        <w:rPr>
+          <w:rStyle w:val="nt"/>
+          <w:color w:val="000080"/>
+        </w:rPr>
+        <w:t>dir</w:t>
+      </w:r>
+      <w:r>
+        <w:rPr>
+          <w:rStyle w:val="o"/>
+          <w:b/>
+          <w:bCs/>
+          <w:color w:val="000000"/>
+        </w:rPr>
+        <w:t>=</w:t>
+      </w:r>
+      <w:r>
+        <w:rPr>
+          <w:rStyle w:val="nt"/>
+          <w:color w:val="000080"/>
+        </w:rPr>
+        <w:t>rtl</w:t>
+      </w:r>
+      <w:r>
+        <w:rPr>
+          <w:rStyle w:val="o"/>
+          <w:b/>
+          <w:bCs/>
+          <w:color w:val="000000"/>
+        </w:rPr>
+        <w:t>]</w:t>
+      </w:r>
+      <w:r>
+        <w:rPr>
+          <w:rStyle w:val="HTMLCode"/>
+          <w:color w:val="31333A"/>
+        </w:rPr>
+        <w:t xml:space="preserve"> </w:t>
+      </w:r>
+      <w:r>
+        <w:rPr>
+          <w:rStyle w:val="k"/>
+          <w:b/>
+          <w:bCs/>
+          <w:color w:val="000000"/>
+        </w:rPr>
+        <w:t>&amp;</w:t>
+      </w:r>
+      <w:r>
+        <w:rPr>
+          <w:rStyle w:val="HTMLCode"/>
+          <w:color w:val="31333A"/>
+        </w:rPr>
+        <w:t xml:space="preserve"> </w:t>
+      </w:r>
+      <w:r>
+        <w:rPr>
+          <w:rStyle w:val="p"/>
+          <w:color w:val="31333A"/>
+        </w:rPr>
+        <w:t>{</w:t>
+      </w:r>
+    </w:p>
+    <w:p>
+      <w:pPr>
+        <w:pStyle w:val="HTMLPreformatted"/>
+        <w:pBdr>
+          <w:top w:val="single" w:sz="6" w:space="0" w:color="EBEBEB"/>
+          <w:left w:val="single" w:sz="6" w:space="0" w:color="EBEBEB"/>
+          <w:bottom w:val="single" w:sz="6" w:space="0" w:color="EBEBEB"/>
+          <w:right w:val="single" w:sz="6" w:space="0" w:color="EBEBEB"/>
+        </w:pBdr>
+        <w:shd w:val="clear" w:color="auto" w:fill="F8F8F8"/>
+        <w:rPr>
+          <w:rStyle w:val="HTMLCode"/>
+          <w:color w:val="31333A"/>
+        </w:rPr>
+      </w:pPr>
+      <w:r>
+        <w:rPr>
+          <w:rStyle w:val="HTMLCode"/>
+          <w:color w:val="31333A"/>
+        </w:rPr>
+        <w:t xml:space="preserve">    </w:t>
+      </w:r>
+      <w:r>
+        <w:rPr>
+          <w:rStyle w:val="nl"/>
+          <w:b/>
+          <w:bCs/>
+          <w:color w:val="990000"/>
+        </w:rPr>
+        <w:t>left</w:t>
+      </w:r>
+      <w:r>
+        <w:rPr>
+          <w:rStyle w:val="p"/>
+          <w:color w:val="31333A"/>
+        </w:rPr>
+        <w:t>:</w:t>
+      </w:r>
+      <w:r>
+        <w:rPr>
+          <w:rStyle w:val="HTMLCode"/>
+          <w:color w:val="31333A"/>
+        </w:rPr>
+        <w:t xml:space="preserve"> </w:t>
+      </w:r>
+      <w:r>
+        <w:rPr>
+          <w:rStyle w:val="nv"/>
+          <w:color w:val="006666"/>
+        </w:rPr>
+        <w:t>$right-value</w:t>
+      </w:r>
+      <w:r>
+        <w:rPr>
+          <w:rStyle w:val="p"/>
+          <w:color w:val="31333A"/>
+        </w:rPr>
+        <w:t>;</w:t>
+      </w:r>
+    </w:p>
+    <w:p>
+      <w:pPr>
+        <w:pStyle w:val="HTMLPreformatted"/>
+        <w:pBdr>
+          <w:top w:val="single" w:sz="6" w:space="0" w:color="EBEBEB"/>
+          <w:left w:val="single" w:sz="6" w:space="0" w:color="EBEBEB"/>
+          <w:bottom w:val="single" w:sz="6" w:space="0" w:color="EBEBEB"/>
+          <w:right w:val="single" w:sz="6" w:space="0" w:color="EBEBEB"/>
+        </w:pBdr>
+        <w:shd w:val="clear" w:color="auto" w:fill="F8F8F8"/>
+        <w:rPr>
+          <w:rStyle w:val="HTMLCode"/>
+          <w:color w:val="31333A"/>
+        </w:rPr>
+      </w:pPr>
+      <w:r>
+        <w:rPr>
+          <w:rStyle w:val="HTMLCode"/>
+          <w:color w:val="31333A"/>
+        </w:rPr>
+        <w:t xml:space="preserve">    </w:t>
+      </w:r>
+      <w:r>
+        <w:rPr>
+          <w:rStyle w:val="nl"/>
+          <w:b/>
+          <w:bCs/>
+          <w:color w:val="990000"/>
+        </w:rPr>
+        <w:t>right</w:t>
+      </w:r>
+      <w:r>
+        <w:rPr>
+          <w:rStyle w:val="p"/>
+          <w:color w:val="31333A"/>
+        </w:rPr>
+        <w:t>:</w:t>
+      </w:r>
+      <w:r>
+        <w:rPr>
+          <w:rStyle w:val="HTMLCode"/>
+          <w:color w:val="31333A"/>
+        </w:rPr>
+        <w:t xml:space="preserve"> </w:t>
+      </w:r>
+      <w:r>
+        <w:rPr>
+          <w:rStyle w:val="nv"/>
+          <w:color w:val="006666"/>
+        </w:rPr>
+        <w:t>$left-value</w:t>
+      </w:r>
+      <w:r>
+        <w:rPr>
+          <w:rStyle w:val="p"/>
+          <w:color w:val="31333A"/>
+        </w:rPr>
+        <w:t>;</w:t>
+      </w:r>
+    </w:p>
+    <w:p>
+      <w:pPr>
+        <w:pStyle w:val="HTMLPreformatted"/>
+        <w:pBdr>
+          <w:top w:val="single" w:sz="6" w:space="0" w:color="EBEBEB"/>
+          <w:left w:val="single" w:sz="6" w:space="0" w:color="EBEBEB"/>
+          <w:bottom w:val="single" w:sz="6" w:space="0" w:color="EBEBEB"/>
+          <w:right w:val="single" w:sz="6" w:space="0" w:color="EBEBEB"/>
+        </w:pBdr>
+        <w:shd w:val="clear" w:color="auto" w:fill="F8F8F8"/>
+        <w:rPr>
+          <w:rStyle w:val="HTMLCode"/>
+          <w:color w:val="31333A"/>
+        </w:rPr>
+      </w:pPr>
+      <w:r>
+        <w:rPr>
+          <w:rStyle w:val="HTMLCode"/>
+          <w:color w:val="31333A"/>
+        </w:rPr>
+        <w:t xml:space="preserve">  </w:t>
+      </w:r>
+      <w:r>
+        <w:rPr>
+          <w:rStyle w:val="p"/>
+          <w:color w:val="31333A"/>
+        </w:rPr>
+        <w:t>}</w:t>
+      </w:r>
+    </w:p>
+    <w:p>
+      <w:pPr>
+        <w:pStyle w:val="HTMLPreformatted"/>
+        <w:pBdr>
+          <w:top w:val="single" w:sz="6" w:space="0" w:color="EBEBEB"/>
+          <w:left w:val="single" w:sz="6" w:space="0" w:color="EBEBEB"/>
+          <w:bottom w:val="single" w:sz="6" w:space="0" w:color="EBEBEB"/>
+          <w:right w:val="single" w:sz="6" w:space="0" w:color="EBEBEB"/>
+        </w:pBdr>
+        <w:shd w:val="clear" w:color="auto" w:fill="F8F8F8"/>
+        <w:rPr>
+          <w:rStyle w:val="HTMLCode"/>
+          <w:color w:val="31333A"/>
+        </w:rPr>
+      </w:pPr>
+      <w:r>
+        <w:rPr>
+          <w:rStyle w:val="p"/>
+          <w:color w:val="31333A"/>
+        </w:rPr>
+        <w:t>}</w:t>
+      </w:r>
+    </w:p>
+    <w:p>
+      <w:pPr>
+        <w:pStyle w:val="HTMLPreformatted"/>
+        <w:pBdr>
+          <w:top w:val="single" w:sz="6" w:space="0" w:color="EBEBEB"/>
+          <w:left w:val="single" w:sz="6" w:space="0" w:color="EBEBEB"/>
+          <w:bottom w:val="single" w:sz="6" w:space="0" w:color="EBEBEB"/>
+          <w:right w:val="single" w:sz="6" w:space="0" w:color="EBEBEB"/>
+        </w:pBdr>
+        <w:shd w:val="clear" w:color="auto" w:fill="F8F8F8"/>
+        <w:rPr>
+          <w:rStyle w:val="HTMLCode"/>
+          <w:color w:val="31333A"/>
+        </w:rPr>
+      </w:pPr>
+    </w:p>
+    <w:p>
+      <w:pPr>
+        <w:pStyle w:val="HTMLPreformatted"/>
+        <w:pBdr>
+          <w:top w:val="single" w:sz="6" w:space="0" w:color="EBEBEB"/>
+          <w:left w:val="single" w:sz="6" w:space="0" w:color="EBEBEB"/>
+          <w:bottom w:val="single" w:sz="6" w:space="0" w:color="EBEBEB"/>
+          <w:right w:val="single" w:sz="6" w:space="0" w:color="EBEBEB"/>
+        </w:pBdr>
+        <w:shd w:val="clear" w:color="auto" w:fill="F8F8F8"/>
+        <w:rPr>
+          <w:rStyle w:val="HTMLCode"/>
+          <w:color w:val="31333A"/>
+        </w:rPr>
+      </w:pPr>
+      <w:r>
+        <w:rPr>
+          <w:rStyle w:val="nc"/>
+          <w:b/>
+          <w:bCs/>
+          <w:color w:val="445588"/>
+        </w:rPr>
+        <w:t>.sidebar</w:t>
+      </w:r>
+      <w:r>
+        <w:rPr>
+          <w:rStyle w:val="HTMLCode"/>
+          <w:color w:val="31333A"/>
+        </w:rPr>
+        <w:t xml:space="preserve"> </w:t>
+      </w:r>
+      <w:r>
+        <w:rPr>
+          <w:rStyle w:val="p"/>
+          <w:color w:val="31333A"/>
+        </w:rPr>
+        <w:t>{</w:t>
+      </w:r>
+    </w:p>
+    <w:p>
+      <w:pPr>
+        <w:pStyle w:val="HTMLPreformatted"/>
+        <w:pBdr>
+          <w:top w:val="single" w:sz="6" w:space="0" w:color="EBEBEB"/>
+          <w:left w:val="single" w:sz="6" w:space="0" w:color="EBEBEB"/>
+          <w:bottom w:val="single" w:sz="6" w:space="0" w:color="EBEBEB"/>
+          <w:right w:val="single" w:sz="6" w:space="0" w:color="EBEBEB"/>
+        </w:pBdr>
+        <w:shd w:val="clear" w:color="auto" w:fill="F8F8F8"/>
+        <w:rPr>
+          <w:rStyle w:val="HTMLCode"/>
+          <w:color w:val="31333A"/>
+        </w:rPr>
+      </w:pPr>
+      <w:r>
+        <w:rPr>
+          <w:rStyle w:val="HTMLCode"/>
+          <w:color w:val="31333A"/>
+        </w:rPr>
+        <w:t xml:space="preserve">  </w:t>
+      </w:r>
+      <w:r>
+        <w:rPr>
+          <w:rStyle w:val="k"/>
+          <w:b/>
+          <w:bCs/>
+          <w:color w:val="000000"/>
+        </w:rPr>
+        <w:t>@include</w:t>
+      </w:r>
+      <w:r>
+        <w:rPr>
+          <w:rStyle w:val="HTMLCode"/>
+          <w:color w:val="31333A"/>
+        </w:rPr>
+        <w:t xml:space="preserve"> </w:t>
+      </w:r>
+      <w:r>
+        <w:rPr>
+          <w:rStyle w:val="nd"/>
+          <w:b/>
+          <w:bCs/>
+          <w:color w:val="3C5D5D"/>
+        </w:rPr>
+        <w:t>reflexive-position</w:t>
+      </w:r>
+      <w:r>
+        <w:rPr>
+          <w:rStyle w:val="p"/>
+          <w:color w:val="31333A"/>
+        </w:rPr>
+        <w:t>(</w:t>
+      </w:r>
+      <w:r>
+        <w:rPr>
+          <w:rStyle w:val="nb"/>
+          <w:color w:val="006080"/>
+        </w:rPr>
+        <w:t>top</w:t>
+      </w:r>
+      <w:r>
+        <w:rPr>
+          <w:rStyle w:val="o"/>
+          <w:b/>
+          <w:bCs/>
+          <w:color w:val="000000"/>
+        </w:rPr>
+        <w:t>,</w:t>
+      </w:r>
+      <w:r>
+        <w:rPr>
+          <w:rStyle w:val="HTMLCode"/>
+          <w:color w:val="31333A"/>
+        </w:rPr>
+        <w:t xml:space="preserve"> </w:t>
+      </w:r>
+      <w:r>
+        <w:rPr>
+          <w:rStyle w:val="m"/>
+          <w:color w:val="006666"/>
+        </w:rPr>
+        <w:t>12px</w:t>
+      </w:r>
+      <w:r>
+        <w:rPr>
+          <w:rStyle w:val="p"/>
+          <w:color w:val="31333A"/>
+        </w:rPr>
+        <w:t>);</w:t>
+      </w:r>
+    </w:p>
+    <w:p>
+      <w:pPr>
+        <w:pStyle w:val="HTMLPreformatted"/>
+        <w:pBdr>
+          <w:top w:val="single" w:sz="6" w:space="0" w:color="EBEBEB"/>
+          <w:left w:val="single" w:sz="6" w:space="0" w:color="EBEBEB"/>
+          <w:bottom w:val="single" w:sz="6" w:space="0" w:color="EBEBEB"/>
+          <w:right w:val="single" w:sz="6" w:space="0" w:color="EBEBEB"/>
+        </w:pBdr>
+        <w:shd w:val="clear" w:color="auto" w:fill="F8F8F8"/>
+        <w:rPr>
+          <w:rStyle w:val="c1"/>
+          <w:i/>
+          <w:iCs/>
+          <w:color w:val="656556"/>
+        </w:rPr>
+      </w:pPr>
+      <w:r>
+        <w:rPr>
+          <w:rStyle w:val="HTMLCode"/>
+          <w:color w:val="31333A"/>
+        </w:rPr>
+        <w:t xml:space="preserve">  </w:t>
+      </w:r>
+      <w:r>
+        <w:rPr>
+          <w:rStyle w:val="c1"/>
+          <w:i/>
+          <w:iCs/>
+          <w:color w:val="656556"/>
+        </w:rPr>
+        <w:t>//       ^^^^^^^^^^^^^^^^^^^^^^^^^^^^^</w:t>
+      </w:r>
+    </w:p>
+    <w:p>
+      <w:pPr>
+        <w:pStyle w:val="HTMLPreformatted"/>
+        <w:pBdr>
+          <w:top w:val="single" w:sz="6" w:space="0" w:color="EBEBEB"/>
+          <w:left w:val="single" w:sz="6" w:space="0" w:color="EBEBEB"/>
+          <w:bottom w:val="single" w:sz="6" w:space="0" w:color="EBEBEB"/>
+          <w:right w:val="single" w:sz="6" w:space="0" w:color="EBEBEB"/>
+        </w:pBdr>
+        <w:shd w:val="clear" w:color="auto" w:fill="F8F8F8"/>
+        <w:rPr>
+          <w:rStyle w:val="c1"/>
+          <w:i/>
+          <w:iCs/>
+          <w:color w:val="656556"/>
+        </w:rPr>
+      </w:pPr>
+      <w:r>
+        <w:rPr>
+          <w:rStyle w:val="HTMLCode"/>
+          <w:color w:val="31333A"/>
+        </w:rPr>
+        <w:t xml:space="preserve">  </w:t>
+      </w:r>
+      <w:r>
+        <w:rPr>
+          <w:rStyle w:val="c1"/>
+          <w:i/>
+          <w:iCs/>
+          <w:color w:val="656556"/>
+        </w:rPr>
+        <w:t>// Error: Property top must be either left or right.</w:t>
+      </w:r>
+    </w:p>
+    <w:p>
+      <w:pPr>
+        <w:pStyle w:val="HTMLPreformatted"/>
+        <w:pBdr>
+          <w:top w:val="single" w:sz="6" w:space="0" w:color="EBEBEB"/>
+          <w:left w:val="single" w:sz="6" w:space="0" w:color="EBEBEB"/>
+          <w:bottom w:val="single" w:sz="6" w:space="0" w:color="EBEBEB"/>
+          <w:right w:val="single" w:sz="6" w:space="0" w:color="EBEBEB"/>
+        </w:pBdr>
+        <w:shd w:val="clear" w:color="auto" w:fill="F8F8F8"/>
+        <w:rPr>
+          <w:color w:val="31333A"/>
+        </w:rPr>
+      </w:pPr>
+      <w:r>
+        <w:rPr>
+          <w:rStyle w:val="p"/>
+          <w:color w:val="31333A"/>
+        </w:rPr>
+        <w:t>}</w:t>
+      </w:r>
+    </w:p>
+    <w:p>
+      <w:pPr>
+        <w:rPr>
+          <w:rFonts w:cs="B Koodak"/>
+          <w:sz w:val="28"/>
+          <w:szCs w:val="28"/>
+          <w:rtl/>
+        </w:rPr>
+      </w:pPr>
+      <w:r>
+        <w:rPr>
+          <w:rFonts w:cs="B Koodak" w:hint="cs"/>
+          <w:sz w:val="28"/>
+          <w:szCs w:val="28"/>
+          <w:rtl/>
+        </w:rPr>
+        <w:lastRenderedPageBreak/>
+        <w:t xml:space="preserve">در مثال بالا </w:t>
+      </w:r>
+      <w:r>
+        <w:rPr>
+          <w:rFonts w:cs="B Koodak" w:hint="cs"/>
+          <w:sz w:val="28"/>
+          <w:szCs w:val="28"/>
+          <w:rtl/>
+        </w:rPr>
+        <w:t xml:space="preserve">یک </w:t>
+      </w:r>
+      <w:r>
+        <w:rPr>
+          <w:rFonts w:cs="B Koodak"/>
+          <w:sz w:val="28"/>
+          <w:szCs w:val="28"/>
+        </w:rPr>
+        <w:t xml:space="preserve">property </w:t>
+      </w:r>
+      <w:r>
+        <w:rPr>
+          <w:rFonts w:cs="B Koodak" w:hint="cs"/>
+          <w:sz w:val="28"/>
+          <w:szCs w:val="28"/>
+          <w:rtl/>
+        </w:rPr>
+        <w:t xml:space="preserve"> و یک </w:t>
+      </w:r>
+      <w:r>
+        <w:rPr>
+          <w:rFonts w:cs="B Koodak"/>
+          <w:sz w:val="28"/>
+          <w:szCs w:val="28"/>
+        </w:rPr>
+        <w:t xml:space="preserve">value </w:t>
+      </w:r>
+      <w:r>
+        <w:rPr>
+          <w:rFonts w:cs="B Koodak" w:hint="cs"/>
+          <w:sz w:val="28"/>
+          <w:szCs w:val="28"/>
+          <w:rtl/>
+        </w:rPr>
+        <w:t xml:space="preserve"> پاس میدهیم و در داخل </w:t>
+      </w:r>
+      <w:r>
+        <w:rPr>
+          <w:rFonts w:cs="B Koodak"/>
+          <w:sz w:val="28"/>
+          <w:szCs w:val="28"/>
+        </w:rPr>
+        <w:t xml:space="preserve">mixin </w:t>
+      </w:r>
+      <w:r>
+        <w:rPr>
+          <w:rFonts w:cs="B Koodak" w:hint="cs"/>
+          <w:sz w:val="28"/>
+          <w:szCs w:val="28"/>
+          <w:rtl/>
+        </w:rPr>
+        <w:t xml:space="preserve"> می بینیم که شرط گذاشته ایم که اگر </w:t>
+      </w:r>
+      <w:r>
+        <w:rPr>
+          <w:rFonts w:cs="B Koodak"/>
+          <w:sz w:val="28"/>
+          <w:szCs w:val="28"/>
+        </w:rPr>
+        <w:t xml:space="preserve">left </w:t>
+      </w:r>
+      <w:r>
+        <w:rPr>
+          <w:rFonts w:cs="B Koodak" w:hint="cs"/>
+          <w:sz w:val="28"/>
+          <w:szCs w:val="28"/>
+          <w:rtl/>
+        </w:rPr>
+        <w:t xml:space="preserve"> یا </w:t>
+      </w:r>
+      <w:r>
+        <w:rPr>
+          <w:rFonts w:cs="B Koodak"/>
+          <w:sz w:val="28"/>
+          <w:szCs w:val="28"/>
+        </w:rPr>
+        <w:t>right</w:t>
+      </w:r>
+      <w:r>
+        <w:rPr>
+          <w:rFonts w:cs="B Koodak" w:hint="cs"/>
+          <w:sz w:val="28"/>
+          <w:szCs w:val="28"/>
+          <w:rtl/>
+        </w:rPr>
+        <w:t xml:space="preserve"> نبود ارور بدهد و با توجه به ارگومان پاس داده شده باید ارور داشته باشیم و زمانی که به ارور می خوریم کامپایل </w:t>
+      </w:r>
+      <w:r>
+        <w:rPr>
+          <w:rFonts w:cs="B Koodak"/>
+          <w:sz w:val="28"/>
+          <w:szCs w:val="28"/>
+        </w:rPr>
+        <w:t xml:space="preserve">stop </w:t>
+      </w:r>
+      <w:r>
+        <w:rPr>
+          <w:rFonts w:cs="B Koodak" w:hint="cs"/>
+          <w:sz w:val="28"/>
+          <w:szCs w:val="28"/>
+          <w:rtl/>
+        </w:rPr>
+        <w:t xml:space="preserve"> میشود.</w:t>
+      </w:r>
+    </w:p>
+    <w:p>
+      <w:pPr>
+        <w:rPr>
+          <w:rFonts w:cs="B Koodak"/>
+          <w:b/>
+          <w:bCs/>
+          <w:sz w:val="36"/>
+          <w:szCs w:val="36"/>
+        </w:rPr>
+      </w:pPr>
+      <w:r>
+        <w:rPr>
+          <w:rFonts w:cs="B Koodak"/>
+          <w:b/>
+          <w:bCs/>
+          <w:sz w:val="36"/>
+          <w:szCs w:val="36"/>
+        </w:rPr>
+        <w:t>Flow Controls</w:t>
+      </w:r>
+    </w:p>
+    <w:p>
+      <w:pPr>
+        <w:rPr>
+          <w:rFonts w:cs="B Koodak" w:hint="cs"/>
+          <w:sz w:val="28"/>
+          <w:szCs w:val="28"/>
+          <w:rtl/>
+        </w:rPr>
+      </w:pPr>
+      <w:r>
+        <w:rPr>
+          <w:rFonts w:cs="B Koodak"/>
+          <w:sz w:val="28"/>
+          <w:szCs w:val="28"/>
+        </w:rPr>
+        <w:t xml:space="preserve">Flow control </w:t>
+      </w:r>
+      <w:r>
+        <w:rPr>
+          <w:rFonts w:cs="B Koodak" w:hint="cs"/>
+          <w:sz w:val="28"/>
+          <w:szCs w:val="28"/>
+          <w:rtl/>
+        </w:rPr>
+        <w:t xml:space="preserve"> ها در پیاده سازی الگوریتم ها به ما کمک می کنند که ما در اینجا 4 تا </w:t>
+      </w:r>
+      <w:r>
+        <w:rPr>
+          <w:rFonts w:cs="B Koodak"/>
+          <w:sz w:val="28"/>
+          <w:szCs w:val="28"/>
+        </w:rPr>
+        <w:t xml:space="preserve">flow control </w:t>
+      </w:r>
+      <w:r>
+        <w:rPr>
+          <w:rFonts w:cs="B Koodak" w:hint="cs"/>
+          <w:sz w:val="28"/>
+          <w:szCs w:val="28"/>
+          <w:rtl/>
+        </w:rPr>
+        <w:t xml:space="preserve"> خواهیم داشت که عبارتند از </w:t>
+      </w:r>
+      <w:r>
+        <w:rPr>
+          <w:rFonts w:cs="B Koodak"/>
+          <w:sz w:val="28"/>
+          <w:szCs w:val="28"/>
+        </w:rPr>
+        <w:t xml:space="preserve">if – each – for – while </w:t>
+      </w:r>
+      <w:r>
+        <w:rPr>
+          <w:rFonts w:cs="B Koodak" w:hint="cs"/>
+          <w:sz w:val="28"/>
+          <w:szCs w:val="28"/>
+          <w:rtl/>
+        </w:rPr>
+        <w:t xml:space="preserve"> که برای استفاده از این </w:t>
+      </w:r>
+      <w:r>
+        <w:rPr>
+          <w:rFonts w:cs="B Koodak"/>
+          <w:sz w:val="28"/>
+          <w:szCs w:val="28"/>
+        </w:rPr>
+        <w:t xml:space="preserve">flow-control </w:t>
+      </w:r>
+      <w:r>
+        <w:rPr>
+          <w:rFonts w:cs="B Koodak" w:hint="cs"/>
+          <w:sz w:val="28"/>
+          <w:szCs w:val="28"/>
+          <w:rtl/>
+        </w:rPr>
+        <w:t xml:space="preserve"> ها باید از </w:t>
+      </w:r>
+      <w:r>
+        <w:rPr>
+          <w:rFonts w:cs="B Koodak"/>
+          <w:sz w:val="28"/>
+          <w:szCs w:val="28"/>
+        </w:rPr>
+        <w:t>@</w:t>
+      </w:r>
+      <w:r>
+        <w:rPr>
+          <w:rFonts w:cs="B Koodak" w:hint="cs"/>
+          <w:sz w:val="28"/>
+          <w:szCs w:val="28"/>
+          <w:rtl/>
+        </w:rPr>
+        <w:t xml:space="preserve"> استفاده کنیم مثلا : </w:t>
+      </w:r>
+      <w:r>
+        <w:rPr>
+          <w:rFonts w:cs="B Koodak"/>
+          <w:sz w:val="28"/>
+          <w:szCs w:val="28"/>
+        </w:rPr>
+        <w:t>@if</w:t>
+      </w:r>
+      <w:r>
+        <w:rPr>
+          <w:rFonts w:cs="B Koodak"/>
+          <w:sz w:val="28"/>
+          <w:szCs w:val="28"/>
+        </w:rPr>
+        <w:t>-@else- @else if</w:t>
+      </w:r>
+      <w:r>
+        <w:rPr>
+          <w:rFonts w:cs="B Koodak"/>
+          <w:sz w:val="28"/>
+          <w:szCs w:val="28"/>
+        </w:rPr>
+        <w:t xml:space="preserve"> - @for - @while -@ each</w:t>
+      </w:r>
+      <w:r>
+        <w:rPr>
+          <w:rFonts w:cs="B Koodak" w:hint="cs"/>
+          <w:sz w:val="28"/>
+          <w:szCs w:val="28"/>
+          <w:rtl/>
+        </w:rPr>
+        <w:t xml:space="preserve"> </w:t>
       </w:r>
       <w:bookmarkStart w:id="0" w:name="_GoBack"/>
       <w:bookmarkEnd w:id="0"/>
     </w:p>
     <w:p>
       <w:pPr>
-        <w:bidi w:val="0"/>
-        <w:rPr>
-          <w:rFonts w:cs="B Koodak" w:hint="cs"/>
-          <w:sz w:val="28"/>
-          <w:szCs w:val="28"/>
-        </w:rPr>
-      </w:pPr>
-    </w:p>
-    <w:p>
-      <w:pPr>
-        <w:rPr>
-          <w:rFonts w:cs="Sakkal Majalla" w:hint="cs"/>
-          <w:sz w:val="28"/>
-          <w:szCs w:val="28"/>
-          <w:rtl/>
-        </w:rPr>
-      </w:pPr>
+        <w:rPr>
+          <w:rFonts w:cs="B Koodak" w:hint="cs"/>
+          <w:sz w:val="28"/>
+          <w:szCs w:val="28"/>
+          <w:rtl/>
+        </w:rPr>
+      </w:pPr>
+      <w:r>
+        <w:rPr>
+          <w:rFonts w:cs="B Koodak"/>
+          <w:sz w:val="28"/>
+          <w:szCs w:val="28"/>
+        </w:rPr>
+        <w:t xml:space="preserve">@each </w:t>
+      </w:r>
+      <w:r>
+        <w:rPr>
+          <w:rFonts w:cs="B Koodak" w:hint="cs"/>
+          <w:sz w:val="28"/>
+          <w:szCs w:val="28"/>
+          <w:rtl/>
+        </w:rPr>
+        <w:t xml:space="preserve"> همانند </w:t>
+      </w:r>
+      <w:r>
+        <w:rPr>
+          <w:rFonts w:cs="B Koodak"/>
+          <w:sz w:val="28"/>
+          <w:szCs w:val="28"/>
+        </w:rPr>
+        <w:t xml:space="preserve">for each </w:t>
+      </w:r>
+      <w:r>
+        <w:rPr>
+          <w:rFonts w:cs="B Koodak" w:hint="cs"/>
+          <w:sz w:val="28"/>
+          <w:szCs w:val="28"/>
+          <w:rtl/>
+        </w:rPr>
+        <w:t xml:space="preserve"> در زبان های برنامه نویسی است.</w:t>
+      </w:r>
     </w:p>
     <w:sectPr>
       <w:pgSz w:w="11906" w:h="16838"/>
@@ -4347,6 +7117,153 @@
     <w:uiPriority w:val="99"/>
     <w:rsid w:val="001978E4"/>
   </w:style>
+  <w:style w:type="paragraph" w:styleId="HTMLPreformatted">
+    <w:name w:val="HTML Preformatted"/>
+    <w:basedOn w:val="Normal"/>
+    <w:link w:val="HTMLPreformattedChar"/>
+    <w:uiPriority w:val="99"/>
+    <w:semiHidden/>
+    <w:unhideWhenUsed/>
+    <w:rsid w:val="004C49BA"/>
+    <w:pPr>
+      <w:tabs>
+        <w:tab w:val="left" w:pos="916"/>
+        <w:tab w:val="left" w:pos="1832"/>
+        <w:tab w:val="left" w:pos="2748"/>
+        <w:tab w:val="left" w:pos="3664"/>
+        <w:tab w:val="left" w:pos="4580"/>
+        <w:tab w:val="left" w:pos="5496"/>
+        <w:tab w:val="left" w:pos="6412"/>
+        <w:tab w:val="left" w:pos="7328"/>
+        <w:tab w:val="left" w:pos="8244"/>
+        <w:tab w:val="left" w:pos="9160"/>
+        <w:tab w:val="left" w:pos="10076"/>
+        <w:tab w:val="left" w:pos="10992"/>
+        <w:tab w:val="left" w:pos="11908"/>
+        <w:tab w:val="left" w:pos="12824"/>
+        <w:tab w:val="left" w:pos="13740"/>
+        <w:tab w:val="left" w:pos="14656"/>
+      </w:tabs>
+      <w:bidi w:val="0"/>
+      <w:spacing w:after="0" w:line="240" w:lineRule="auto"/>
+    </w:pPr>
+    <w:rPr>
+      <w:rFonts w:ascii="Courier New" w:eastAsia="Times New Roman" w:hAnsi="Courier New" w:cs="Courier New"/>
+      <w:sz w:val="20"/>
+      <w:szCs w:val="20"/>
+    </w:rPr>
+  </w:style>
+  <w:style w:type="character" w:customStyle="1" w:styleId="HTMLPreformattedChar">
+    <w:name w:val="HTML Preformatted Char"/>
+    <w:basedOn w:val="DefaultParagraphFont"/>
+    <w:link w:val="HTMLPreformatted"/>
+    <w:uiPriority w:val="99"/>
+    <w:semiHidden/>
+    <w:rsid w:val="004C49BA"/>
+    <w:rPr>
+      <w:rFonts w:ascii="Courier New" w:eastAsia="Times New Roman" w:hAnsi="Courier New" w:cs="Courier New"/>
+      <w:sz w:val="20"/>
+      <w:szCs w:val="20"/>
+    </w:rPr>
+  </w:style>
+  <w:style w:type="character" w:styleId="HTMLCode">
+    <w:name w:val="HTML Code"/>
+    <w:basedOn w:val="DefaultParagraphFont"/>
+    <w:uiPriority w:val="99"/>
+    <w:semiHidden/>
+    <w:unhideWhenUsed/>
+    <w:rsid w:val="004C49BA"/>
+    <w:rPr>
+      <w:rFonts w:ascii="Courier New" w:eastAsia="Times New Roman" w:hAnsi="Courier New" w:cs="Courier New"/>
+      <w:sz w:val="20"/>
+      <w:szCs w:val="20"/>
+    </w:rPr>
+  </w:style>
+  <w:style w:type="character" w:customStyle="1" w:styleId="k">
+    <w:name w:val="k"/>
+    <w:basedOn w:val="DefaultParagraphFont"/>
+    <w:rsid w:val="004C49BA"/>
+  </w:style>
+  <w:style w:type="character" w:customStyle="1" w:styleId="nf">
+    <w:name w:val="nf"/>
+    <w:basedOn w:val="DefaultParagraphFont"/>
+    <w:rsid w:val="004C49BA"/>
+  </w:style>
+  <w:style w:type="character" w:customStyle="1" w:styleId="p">
+    <w:name w:val="p"/>
+    <w:basedOn w:val="DefaultParagraphFont"/>
+    <w:rsid w:val="004C49BA"/>
+  </w:style>
+  <w:style w:type="character" w:customStyle="1" w:styleId="nv">
+    <w:name w:val="nv"/>
+    <w:basedOn w:val="DefaultParagraphFont"/>
+    <w:rsid w:val="004C49BA"/>
+  </w:style>
+  <w:style w:type="character" w:customStyle="1" w:styleId="o">
+    <w:name w:val="o"/>
+    <w:basedOn w:val="DefaultParagraphFont"/>
+    <w:rsid w:val="004C49BA"/>
+  </w:style>
+  <w:style w:type="character" w:customStyle="1" w:styleId="nc">
+    <w:name w:val="nc"/>
+    <w:basedOn w:val="DefaultParagraphFont"/>
+    <w:rsid w:val="004C49BA"/>
+  </w:style>
+  <w:style w:type="character" w:customStyle="1" w:styleId="si">
+    <w:name w:val="si"/>
+    <w:basedOn w:val="DefaultParagraphFont"/>
+    <w:rsid w:val="004C49BA"/>
+  </w:style>
+  <w:style w:type="character" w:customStyle="1" w:styleId="nl">
+    <w:name w:val="nl"/>
+    <w:basedOn w:val="DefaultParagraphFont"/>
+    <w:rsid w:val="004C49BA"/>
+  </w:style>
+  <w:style w:type="character" w:customStyle="1" w:styleId="sx">
+    <w:name w:val="sx"/>
+    <w:basedOn w:val="DefaultParagraphFont"/>
+    <w:rsid w:val="004C49BA"/>
+  </w:style>
+  <w:style w:type="character" w:customStyle="1" w:styleId="nb">
+    <w:name w:val="nb"/>
+    <w:basedOn w:val="DefaultParagraphFont"/>
+    <w:rsid w:val="004C49BA"/>
+  </w:style>
+  <w:style w:type="character" w:customStyle="1" w:styleId="nd">
+    <w:name w:val="nd"/>
+    <w:basedOn w:val="DefaultParagraphFont"/>
+    <w:rsid w:val="004C49BA"/>
+  </w:style>
+  <w:style w:type="character" w:customStyle="1" w:styleId="nt">
+    <w:name w:val="nt"/>
+    <w:basedOn w:val="DefaultParagraphFont"/>
+    <w:rsid w:val="004C49BA"/>
+  </w:style>
+  <w:style w:type="character" w:customStyle="1" w:styleId="s2">
+    <w:name w:val="s2"/>
+    <w:basedOn w:val="DefaultParagraphFont"/>
+    <w:rsid w:val="004C49BA"/>
+  </w:style>
+  <w:style w:type="character" w:customStyle="1" w:styleId="ow">
+    <w:name w:val="ow"/>
+    <w:basedOn w:val="DefaultParagraphFont"/>
+    <w:rsid w:val="00521BA2"/>
+  </w:style>
+  <w:style w:type="character" w:customStyle="1" w:styleId="n">
+    <w:name w:val="n"/>
+    <w:basedOn w:val="DefaultParagraphFont"/>
+    <w:rsid w:val="00521BA2"/>
+  </w:style>
+  <w:style w:type="character" w:customStyle="1" w:styleId="m">
+    <w:name w:val="m"/>
+    <w:basedOn w:val="DefaultParagraphFont"/>
+    <w:rsid w:val="00521BA2"/>
+  </w:style>
+  <w:style w:type="character" w:customStyle="1" w:styleId="c1">
+    <w:name w:val="c1"/>
+    <w:basedOn w:val="DefaultParagraphFont"/>
+    <w:rsid w:val="00521BA2"/>
+  </w:style>
 </w:styles>
 </file>
 
@@ -4616,7 +7533,7 @@
 </file>
 
 <file path=customXml/itemProps1.xml><?xml version="1.0" encoding="utf-8"?>
-<ds:datastoreItem xmlns:ds="http://schemas.openxmlformats.org/officeDocument/2006/customXml" ds:itemID="{38CE4922-C8FE-4C25-BD3A-1C3F6CFEBC61}">
+<ds:datastoreItem xmlns:ds="http://schemas.openxmlformats.org/officeDocument/2006/customXml" ds:itemID="{8C6290C8-ADBC-4152-B91F-5A8017A20463}">
   <ds:schemaRefs>
     <ds:schemaRef ds:uri="http://schemas.openxmlformats.org/officeDocument/2006/bibliography"/>
   </ds:schemaRefs>
